--- a/kk5754-UDP-Pinger-Lab-Report.docx
+++ b/kk5754-UDP-Pinger-Lab-Report.docx
@@ -310,14 +310,74 @@
       <w:r>
         <w:rPr>
           <w:rFonts w:ascii="Menlo" w:eastAsia="Times New Roman" w:hAnsi="Menlo" w:cs="Menlo"/>
-          <w:color w:val="6A9955"/>
-          <w:kern w:val="0"/>
-          <w:sz w:val="18"/>
-          <w:szCs w:val="18"/>
-          <w:lang w:eastAsia="en-GB"/>
-          <w14:ligatures w14:val="none"/>
-        </w:rPr>
-        <w:t>#From the skeleton code let's build the client code</w:t>
+          <w:color w:val="C586C0"/>
+          <w:kern w:val="0"/>
+          <w:sz w:val="18"/>
+          <w:szCs w:val="18"/>
+          <w:lang w:eastAsia="en-GB"/>
+          <w14:ligatures w14:val="none"/>
+        </w:rPr>
+        <w:t>from</w:t>
+      </w:r>
+      <w:r>
+        <w:rPr>
+          <w:rFonts w:ascii="Menlo" w:eastAsia="Times New Roman" w:hAnsi="Menlo" w:cs="Menlo"/>
+          <w:color w:val="D4D4D4"/>
+          <w:kern w:val="0"/>
+          <w:sz w:val="18"/>
+          <w:szCs w:val="18"/>
+          <w:lang w:eastAsia="en-GB"/>
+          <w14:ligatures w14:val="none"/>
+        </w:rPr>
+        <w:t xml:space="preserve"> </w:t>
+      </w:r>
+      <w:r>
+        <w:rPr>
+          <w:rFonts w:ascii="Menlo" w:eastAsia="Times New Roman" w:hAnsi="Menlo" w:cs="Menlo"/>
+          <w:color w:val="4EC9B0"/>
+          <w:kern w:val="0"/>
+          <w:sz w:val="18"/>
+          <w:szCs w:val="18"/>
+          <w:lang w:eastAsia="en-GB"/>
+          <w14:ligatures w14:val="none"/>
+        </w:rPr>
+        <w:t>socket</w:t>
+      </w:r>
+      <w:r>
+        <w:rPr>
+          <w:rFonts w:ascii="Menlo" w:eastAsia="Times New Roman" w:hAnsi="Menlo" w:cs="Menlo"/>
+          <w:color w:val="D4D4D4"/>
+          <w:kern w:val="0"/>
+          <w:sz w:val="18"/>
+          <w:szCs w:val="18"/>
+          <w:lang w:eastAsia="en-GB"/>
+          <w14:ligatures w14:val="none"/>
+        </w:rPr>
+        <w:t xml:space="preserve"> </w:t>
+      </w:r>
+      <w:r>
+        <w:rPr>
+          <w:rFonts w:ascii="Menlo" w:eastAsia="Times New Roman" w:hAnsi="Menlo" w:cs="Menlo"/>
+          <w:color w:val="C586C0"/>
+          <w:kern w:val="0"/>
+          <w:sz w:val="18"/>
+          <w:szCs w:val="18"/>
+          <w:lang w:eastAsia="en-GB"/>
+          <w14:ligatures w14:val="none"/>
+        </w:rPr>
+        <w:t>import</w:t>
+      </w:r>
+      <w:r>
+        <w:rPr>
+          <w:rFonts w:ascii="Menlo" w:eastAsia="Times New Roman" w:hAnsi="Menlo" w:cs="Menlo"/>
+          <w:color w:val="D4D4D4"/>
+          <w:kern w:val="0"/>
+          <w:sz w:val="18"/>
+          <w:szCs w:val="18"/>
+          <w:lang w:eastAsia="en-GB"/>
+          <w14:ligatures w14:val="none"/>
+        </w:rPr>
+        <w:t xml:space="preserve"> *</w:t>
       </w:r>
     </w:p>
     <w:p>
@@ -344,7 +404,7 @@
           <w:lang w:eastAsia="en-GB"/>
           <w14:ligatures w14:val="none"/>
         </w:rPr>
-        <w:t>from</w:t>
+        <w:t>import</w:t>
       </w:r>
       <w:r>
         <w:rPr>
@@ -368,43 +428,7 @@
           <w:lang w:eastAsia="en-GB"/>
           <w14:ligatures w14:val="none"/>
         </w:rPr>
-        <w:t>socket</w:t>
-      </w:r>
-      <w:r>
-        <w:rPr>
-          <w:rFonts w:ascii="Menlo" w:eastAsia="Times New Roman" w:hAnsi="Menlo" w:cs="Menlo"/>
-          <w:color w:val="D4D4D4"/>
-          <w:kern w:val="0"/>
-          <w:sz w:val="18"/>
-          <w:szCs w:val="18"/>
-          <w:lang w:eastAsia="en-GB"/>
-          <w14:ligatures w14:val="none"/>
-        </w:rPr>
-        <w:t xml:space="preserve"> </w:t>
-      </w:r>
-      <w:r>
-        <w:rPr>
-          <w:rFonts w:ascii="Menlo" w:eastAsia="Times New Roman" w:hAnsi="Menlo" w:cs="Menlo"/>
-          <w:color w:val="C586C0"/>
-          <w:kern w:val="0"/>
-          <w:sz w:val="18"/>
-          <w:szCs w:val="18"/>
-          <w:lang w:eastAsia="en-GB"/>
-          <w14:ligatures w14:val="none"/>
-        </w:rPr>
-        <w:t>import</w:t>
-      </w:r>
-      <w:r>
-        <w:rPr>
-          <w:rFonts w:ascii="Menlo" w:eastAsia="Times New Roman" w:hAnsi="Menlo" w:cs="Menlo"/>
-          <w:color w:val="D4D4D4"/>
-          <w:kern w:val="0"/>
-          <w:sz w:val="18"/>
-          <w:szCs w:val="18"/>
-          <w:lang w:eastAsia="en-GB"/>
-          <w14:ligatures w14:val="none"/>
-        </w:rPr>
-        <w:t xml:space="preserve"> *</w:t>
+        <w:t>time</w:t>
       </w:r>
     </w:p>
     <w:p>
@@ -431,7 +455,7 @@
           <w:lang w:eastAsia="en-GB"/>
           <w14:ligatures w14:val="none"/>
         </w:rPr>
-        <w:t>from</w:t>
+        <w:t>import</w:t>
       </w:r>
       <w:r>
         <w:rPr>
@@ -455,82 +479,8 @@
           <w:lang w:eastAsia="en-GB"/>
           <w14:ligatures w14:val="none"/>
         </w:rPr>
-        <w:t>time</w:t>
-      </w:r>
-      <w:r>
-        <w:rPr>
-          <w:rFonts w:ascii="Menlo" w:eastAsia="Times New Roman" w:hAnsi="Menlo" w:cs="Menlo"/>
-          <w:color w:val="D4D4D4"/>
-          <w:kern w:val="0"/>
-          <w:sz w:val="18"/>
-          <w:szCs w:val="18"/>
-          <w:lang w:eastAsia="en-GB"/>
-          <w14:ligatures w14:val="none"/>
-        </w:rPr>
-        <w:t xml:space="preserve"> </w:t>
-      </w:r>
-      <w:r>
-        <w:rPr>
-          <w:rFonts w:ascii="Menlo" w:eastAsia="Times New Roman" w:hAnsi="Menlo" w:cs="Menlo"/>
-          <w:color w:val="C586C0"/>
-          <w:kern w:val="0"/>
-          <w:sz w:val="18"/>
-          <w:szCs w:val="18"/>
-          <w:lang w:eastAsia="en-GB"/>
-          <w14:ligatures w14:val="none"/>
-        </w:rPr>
-        <w:t>import</w:t>
-      </w:r>
-      <w:r>
-        <w:rPr>
-          <w:rFonts w:ascii="Menlo" w:eastAsia="Times New Roman" w:hAnsi="Menlo" w:cs="Menlo"/>
-          <w:color w:val="D4D4D4"/>
-          <w:kern w:val="0"/>
-          <w:sz w:val="18"/>
-          <w:szCs w:val="18"/>
-          <w:lang w:eastAsia="en-GB"/>
-          <w14:ligatures w14:val="none"/>
-        </w:rPr>
-        <w:t xml:space="preserve"> </w:t>
-      </w:r>
-      <w:r>
-        <w:rPr>
-          <w:rFonts w:ascii="Menlo" w:eastAsia="Times New Roman" w:hAnsi="Menlo" w:cs="Menlo"/>
-          <w:color w:val="DCDCAA"/>
-          <w:kern w:val="0"/>
-          <w:sz w:val="18"/>
-          <w:szCs w:val="18"/>
-          <w:lang w:eastAsia="en-GB"/>
-          <w14:ligatures w14:val="none"/>
-        </w:rPr>
-        <w:t>time</w:t>
-      </w:r>
-      <w:r>
-        <w:rPr>
-          <w:rFonts w:ascii="Menlo" w:eastAsia="Times New Roman" w:hAnsi="Menlo" w:cs="Menlo"/>
-          <w:color w:val="D4D4D4"/>
-          <w:kern w:val="0"/>
-          <w:sz w:val="18"/>
-          <w:szCs w:val="18"/>
-          <w:lang w:eastAsia="en-GB"/>
-          <w14:ligatures w14:val="none"/>
-        </w:rPr>
-        <w:t xml:space="preserve">, </w:t>
-      </w:r>
-      <w:proofErr w:type="spellStart"/>
-      <w:r>
-        <w:rPr>
-          <w:rFonts w:ascii="Menlo" w:eastAsia="Times New Roman" w:hAnsi="Menlo" w:cs="Menlo"/>
-          <w:color w:val="DCDCAA"/>
-          <w:kern w:val="0"/>
-          <w:sz w:val="18"/>
-          <w:szCs w:val="18"/>
-          <w:lang w:eastAsia="en-GB"/>
-          <w14:ligatures w14:val="none"/>
-        </w:rPr>
-        <w:t>ctime</w:t>
-      </w:r>
-      <w:proofErr w:type="spellEnd"/>
+        <w:t>sys</w:t>
+      </w:r>
     </w:p>
     <w:p>
       <w:pPr>
@@ -546,42 +496,6 @@
           <w14:ligatures w14:val="none"/>
         </w:rPr>
       </w:pPr>
-      <w:r>
-        <w:rPr>
-          <w:rFonts w:ascii="Menlo" w:eastAsia="Times New Roman" w:hAnsi="Menlo" w:cs="Menlo"/>
-          <w:color w:val="C586C0"/>
-          <w:kern w:val="0"/>
-          <w:sz w:val="18"/>
-          <w:szCs w:val="18"/>
-          <w:lang w:eastAsia="en-GB"/>
-          <w14:ligatures w14:val="none"/>
-        </w:rPr>
-        <w:t>import</w:t>
-      </w:r>
-      <w:r>
-        <w:rPr>
-          <w:rFonts w:ascii="Menlo" w:eastAsia="Times New Roman" w:hAnsi="Menlo" w:cs="Menlo"/>
-          <w:color w:val="D4D4D4"/>
-          <w:kern w:val="0"/>
-          <w:sz w:val="18"/>
-          <w:szCs w:val="18"/>
-          <w:lang w:eastAsia="en-GB"/>
-          <w14:ligatures w14:val="none"/>
-        </w:rPr>
-        <w:t xml:space="preserve"> </w:t>
-      </w:r>
-      <w:r>
-        <w:rPr>
-          <w:rFonts w:ascii="Menlo" w:eastAsia="Times New Roman" w:hAnsi="Menlo" w:cs="Menlo"/>
-          <w:color w:val="4EC9B0"/>
-          <w:kern w:val="0"/>
-          <w:sz w:val="18"/>
-          <w:szCs w:val="18"/>
-          <w:lang w:eastAsia="en-GB"/>
-          <w14:ligatures w14:val="none"/>
-        </w:rPr>
-        <w:t>sys</w:t>
-      </w:r>
     </w:p>
     <w:p>
       <w:pPr>
@@ -597,6 +511,102 @@
           <w14:ligatures w14:val="none"/>
         </w:rPr>
       </w:pPr>
+      <w:r>
+        <w:rPr>
+          <w:rFonts w:ascii="Menlo" w:eastAsia="Times New Roman" w:hAnsi="Menlo" w:cs="Menlo"/>
+          <w:color w:val="569CD6"/>
+          <w:kern w:val="0"/>
+          <w:sz w:val="18"/>
+          <w:szCs w:val="18"/>
+          <w:lang w:eastAsia="en-GB"/>
+          <w14:ligatures w14:val="none"/>
+        </w:rPr>
+        <w:t>def</w:t>
+      </w:r>
+      <w:r>
+        <w:rPr>
+          <w:rFonts w:ascii="Menlo" w:eastAsia="Times New Roman" w:hAnsi="Menlo" w:cs="Menlo"/>
+          <w:color w:val="D4D4D4"/>
+          <w:kern w:val="0"/>
+          <w:sz w:val="18"/>
+          <w:szCs w:val="18"/>
+          <w:lang w:eastAsia="en-GB"/>
+          <w14:ligatures w14:val="none"/>
+        </w:rPr>
+        <w:t xml:space="preserve"> </w:t>
+      </w:r>
+      <w:r>
+        <w:rPr>
+          <w:rFonts w:ascii="Menlo" w:eastAsia="Times New Roman" w:hAnsi="Menlo" w:cs="Menlo"/>
+          <w:color w:val="DCDCAA"/>
+          <w:kern w:val="0"/>
+          <w:sz w:val="18"/>
+          <w:szCs w:val="18"/>
+          <w:lang w:eastAsia="en-GB"/>
+          <w14:ligatures w14:val="none"/>
+        </w:rPr>
+        <w:t>ping</w:t>
+      </w:r>
+      <w:r>
+        <w:rPr>
+          <w:rFonts w:ascii="Menlo" w:eastAsia="Times New Roman" w:hAnsi="Menlo" w:cs="Menlo"/>
+          <w:color w:val="D4D4D4"/>
+          <w:kern w:val="0"/>
+          <w:sz w:val="18"/>
+          <w:szCs w:val="18"/>
+          <w:lang w:eastAsia="en-GB"/>
+          <w14:ligatures w14:val="none"/>
+        </w:rPr>
+        <w:t>(</w:t>
+      </w:r>
+      <w:r>
+        <w:rPr>
+          <w:rFonts w:ascii="Menlo" w:eastAsia="Times New Roman" w:hAnsi="Menlo" w:cs="Menlo"/>
+          <w:color w:val="9CDCFE"/>
+          <w:kern w:val="0"/>
+          <w:sz w:val="18"/>
+          <w:szCs w:val="18"/>
+          <w:lang w:eastAsia="en-GB"/>
+          <w14:ligatures w14:val="none"/>
+        </w:rPr>
+        <w:t>host</w:t>
+      </w:r>
+      <w:r>
+        <w:rPr>
+          <w:rFonts w:ascii="Menlo" w:eastAsia="Times New Roman" w:hAnsi="Menlo" w:cs="Menlo"/>
+          <w:color w:val="D4D4D4"/>
+          <w:kern w:val="0"/>
+          <w:sz w:val="18"/>
+          <w:szCs w:val="18"/>
+          <w:lang w:eastAsia="en-GB"/>
+          <w14:ligatures w14:val="none"/>
+        </w:rPr>
+        <w:t xml:space="preserve">, </w:t>
+      </w:r>
+      <w:r>
+        <w:rPr>
+          <w:rFonts w:ascii="Menlo" w:eastAsia="Times New Roman" w:hAnsi="Menlo" w:cs="Menlo"/>
+          <w:color w:val="9CDCFE"/>
+          <w:kern w:val="0"/>
+          <w:sz w:val="18"/>
+          <w:szCs w:val="18"/>
+          <w:lang w:eastAsia="en-GB"/>
+          <w14:ligatures w14:val="none"/>
+        </w:rPr>
+        <w:t>port</w:t>
+      </w:r>
+      <w:r>
+        <w:rPr>
+          <w:rFonts w:ascii="Menlo" w:eastAsia="Times New Roman" w:hAnsi="Menlo" w:cs="Menlo"/>
+          <w:color w:val="D4D4D4"/>
+          <w:kern w:val="0"/>
+          <w:sz w:val="18"/>
+          <w:szCs w:val="18"/>
+          <w:lang w:eastAsia="en-GB"/>
+          <w14:ligatures w14:val="none"/>
+        </w:rPr>
+        <w:t>):</w:t>
+      </w:r>
     </w:p>
     <w:p>
       <w:pPr>
@@ -615,51 +625,16 @@
       <w:r>
         <w:rPr>
           <w:rFonts w:ascii="Menlo" w:eastAsia="Times New Roman" w:hAnsi="Menlo" w:cs="Menlo"/>
-          <w:color w:val="569CD6"/>
-          <w:kern w:val="0"/>
-          <w:sz w:val="18"/>
-          <w:szCs w:val="18"/>
-          <w:lang w:eastAsia="en-GB"/>
-          <w14:ligatures w14:val="none"/>
-        </w:rPr>
-        <w:t>def</w:t>
-      </w:r>
-      <w:r>
-        <w:rPr>
-          <w:rFonts w:ascii="Menlo" w:eastAsia="Times New Roman" w:hAnsi="Menlo" w:cs="Menlo"/>
-          <w:color w:val="D4D4D4"/>
-          <w:kern w:val="0"/>
-          <w:sz w:val="18"/>
-          <w:szCs w:val="18"/>
-          <w:lang w:eastAsia="en-GB"/>
-          <w14:ligatures w14:val="none"/>
-        </w:rPr>
-        <w:t xml:space="preserve"> </w:t>
-      </w:r>
-      <w:r>
-        <w:rPr>
-          <w:rFonts w:ascii="Menlo" w:eastAsia="Times New Roman" w:hAnsi="Menlo" w:cs="Menlo"/>
-          <w:color w:val="DCDCAA"/>
-          <w:kern w:val="0"/>
-          <w:sz w:val="18"/>
-          <w:szCs w:val="18"/>
-          <w:lang w:eastAsia="en-GB"/>
-          <w14:ligatures w14:val="none"/>
-        </w:rPr>
-        <w:t>ping</w:t>
-      </w:r>
-      <w:r>
-        <w:rPr>
-          <w:rFonts w:ascii="Menlo" w:eastAsia="Times New Roman" w:hAnsi="Menlo" w:cs="Menlo"/>
-          <w:color w:val="D4D4D4"/>
-          <w:kern w:val="0"/>
-          <w:sz w:val="18"/>
-          <w:szCs w:val="18"/>
-          <w:lang w:eastAsia="en-GB"/>
-          <w14:ligatures w14:val="none"/>
-        </w:rPr>
-        <w:t>(</w:t>
-      </w:r>
+          <w:color w:val="D4D4D4"/>
+          <w:kern w:val="0"/>
+          <w:sz w:val="18"/>
+          <w:szCs w:val="18"/>
+          <w:lang w:eastAsia="en-GB"/>
+          <w14:ligatures w14:val="none"/>
+        </w:rPr>
+        <w:t xml:space="preserve">    </w:t>
+      </w:r>
+      <w:proofErr w:type="spellStart"/>
       <w:r>
         <w:rPr>
           <w:rFonts w:ascii="Menlo" w:eastAsia="Times New Roman" w:hAnsi="Menlo" w:cs="Menlo"/>
@@ -670,43 +645,20 @@
           <w:lang w:eastAsia="en-GB"/>
           <w14:ligatures w14:val="none"/>
         </w:rPr>
-        <w:t>host</w:t>
-      </w:r>
-      <w:r>
-        <w:rPr>
-          <w:rFonts w:ascii="Menlo" w:eastAsia="Times New Roman" w:hAnsi="Menlo" w:cs="Menlo"/>
-          <w:color w:val="D4D4D4"/>
-          <w:kern w:val="0"/>
-          <w:sz w:val="18"/>
-          <w:szCs w:val="18"/>
-          <w:lang w:eastAsia="en-GB"/>
-          <w14:ligatures w14:val="none"/>
-        </w:rPr>
-        <w:t xml:space="preserve">, </w:t>
-      </w:r>
-      <w:r>
-        <w:rPr>
-          <w:rFonts w:ascii="Menlo" w:eastAsia="Times New Roman" w:hAnsi="Menlo" w:cs="Menlo"/>
-          <w:color w:val="9CDCFE"/>
-          <w:kern w:val="0"/>
-          <w:sz w:val="18"/>
-          <w:szCs w:val="18"/>
-          <w:lang w:eastAsia="en-GB"/>
-          <w14:ligatures w14:val="none"/>
-        </w:rPr>
-        <w:t>port</w:t>
-      </w:r>
-      <w:r>
-        <w:rPr>
-          <w:rFonts w:ascii="Menlo" w:eastAsia="Times New Roman" w:hAnsi="Menlo" w:cs="Menlo"/>
-          <w:color w:val="D4D4D4"/>
-          <w:kern w:val="0"/>
-          <w:sz w:val="18"/>
-          <w:szCs w:val="18"/>
-          <w:lang w:eastAsia="en-GB"/>
-          <w14:ligatures w14:val="none"/>
-        </w:rPr>
-        <w:t>):</w:t>
+        <w:t>resps</w:t>
+      </w:r>
+      <w:proofErr w:type="spellEnd"/>
+      <w:r>
+        <w:rPr>
+          <w:rFonts w:ascii="Menlo" w:eastAsia="Times New Roman" w:hAnsi="Menlo" w:cs="Menlo"/>
+          <w:color w:val="D4D4D4"/>
+          <w:kern w:val="0"/>
+          <w:sz w:val="18"/>
+          <w:szCs w:val="18"/>
+          <w:lang w:eastAsia="en-GB"/>
+          <w14:ligatures w14:val="none"/>
+        </w:rPr>
+        <w:t xml:space="preserve"> = []</w:t>
       </w:r>
     </w:p>
     <w:p>
@@ -746,7 +698,7 @@
           <w:lang w:eastAsia="en-GB"/>
           <w14:ligatures w14:val="none"/>
         </w:rPr>
-        <w:t>resps</w:t>
+        <w:t>clientSocket</w:t>
       </w:r>
       <w:proofErr w:type="spellEnd"/>
       <w:r>
@@ -759,19 +711,79 @@
           <w:lang w:eastAsia="en-GB"/>
           <w14:ligatures w14:val="none"/>
         </w:rPr>
-        <w:t xml:space="preserve"> = [] </w:t>
-      </w:r>
-      <w:r>
-        <w:rPr>
-          <w:rFonts w:ascii="Menlo" w:eastAsia="Times New Roman" w:hAnsi="Menlo" w:cs="Menlo"/>
-          <w:color w:val="6A9955"/>
-          <w:kern w:val="0"/>
-          <w:sz w:val="18"/>
-          <w:szCs w:val="18"/>
-          <w:lang w:eastAsia="en-GB"/>
-          <w14:ligatures w14:val="none"/>
-        </w:rPr>
-        <w:t>#List for storing response</w:t>
+        <w:t xml:space="preserve"> = </w:t>
+      </w:r>
+      <w:r>
+        <w:rPr>
+          <w:rFonts w:ascii="Menlo" w:eastAsia="Times New Roman" w:hAnsi="Menlo" w:cs="Menlo"/>
+          <w:color w:val="4EC9B0"/>
+          <w:kern w:val="0"/>
+          <w:sz w:val="18"/>
+          <w:szCs w:val="18"/>
+          <w:lang w:eastAsia="en-GB"/>
+          <w14:ligatures w14:val="none"/>
+        </w:rPr>
+        <w:t>socket</w:t>
+      </w:r>
+      <w:r>
+        <w:rPr>
+          <w:rFonts w:ascii="Menlo" w:eastAsia="Times New Roman" w:hAnsi="Menlo" w:cs="Menlo"/>
+          <w:color w:val="D4D4D4"/>
+          <w:kern w:val="0"/>
+          <w:sz w:val="18"/>
+          <w:szCs w:val="18"/>
+          <w:lang w:eastAsia="en-GB"/>
+          <w14:ligatures w14:val="none"/>
+        </w:rPr>
+        <w:t>(</w:t>
+      </w:r>
+      <w:r>
+        <w:rPr>
+          <w:rFonts w:ascii="Menlo" w:eastAsia="Times New Roman" w:hAnsi="Menlo" w:cs="Menlo"/>
+          <w:color w:val="4FC1FF"/>
+          <w:kern w:val="0"/>
+          <w:sz w:val="18"/>
+          <w:szCs w:val="18"/>
+          <w:lang w:eastAsia="en-GB"/>
+          <w14:ligatures w14:val="none"/>
+        </w:rPr>
+        <w:t>AF_INET</w:t>
+      </w:r>
+      <w:r>
+        <w:rPr>
+          <w:rFonts w:ascii="Menlo" w:eastAsia="Times New Roman" w:hAnsi="Menlo" w:cs="Menlo"/>
+          <w:color w:val="D4D4D4"/>
+          <w:kern w:val="0"/>
+          <w:sz w:val="18"/>
+          <w:szCs w:val="18"/>
+          <w:lang w:eastAsia="en-GB"/>
+          <w14:ligatures w14:val="none"/>
+        </w:rPr>
+        <w:t xml:space="preserve">, </w:t>
+      </w:r>
+      <w:r>
+        <w:rPr>
+          <w:rFonts w:ascii="Menlo" w:eastAsia="Times New Roman" w:hAnsi="Menlo" w:cs="Menlo"/>
+          <w:color w:val="4FC1FF"/>
+          <w:kern w:val="0"/>
+          <w:sz w:val="18"/>
+          <w:szCs w:val="18"/>
+          <w:lang w:eastAsia="en-GB"/>
+          <w14:ligatures w14:val="none"/>
+        </w:rPr>
+        <w:t>SOCK_DGRAM</w:t>
+      </w:r>
+      <w:r>
+        <w:rPr>
+          <w:rFonts w:ascii="Menlo" w:eastAsia="Times New Roman" w:hAnsi="Menlo" w:cs="Menlo"/>
+          <w:color w:val="D4D4D4"/>
+          <w:kern w:val="0"/>
+          <w:sz w:val="18"/>
+          <w:szCs w:val="18"/>
+          <w:lang w:eastAsia="en-GB"/>
+          <w14:ligatures w14:val="none"/>
+        </w:rPr>
+        <w:t>)</w:t>
       </w:r>
     </w:p>
     <w:p>
@@ -813,6 +825,30 @@
         </w:rPr>
         <w:t>clientSocket</w:t>
       </w:r>
+      <w:r>
+        <w:rPr>
+          <w:rFonts w:ascii="Menlo" w:eastAsia="Times New Roman" w:hAnsi="Menlo" w:cs="Menlo"/>
+          <w:color w:val="D4D4D4"/>
+          <w:kern w:val="0"/>
+          <w:sz w:val="18"/>
+          <w:szCs w:val="18"/>
+          <w:lang w:eastAsia="en-GB"/>
+          <w14:ligatures w14:val="none"/>
+        </w:rPr>
+        <w:t>.</w:t>
+      </w:r>
+      <w:r>
+        <w:rPr>
+          <w:rFonts w:ascii="Menlo" w:eastAsia="Times New Roman" w:hAnsi="Menlo" w:cs="Menlo"/>
+          <w:color w:val="DCDCAA"/>
+          <w:kern w:val="0"/>
+          <w:sz w:val="18"/>
+          <w:szCs w:val="18"/>
+          <w:lang w:eastAsia="en-GB"/>
+          <w14:ligatures w14:val="none"/>
+        </w:rPr>
+        <w:t>settimeout</w:t>
+      </w:r>
       <w:proofErr w:type="spellEnd"/>
       <w:r>
         <w:rPr>
@@ -824,91 +860,31 @@
           <w:lang w:eastAsia="en-GB"/>
           <w14:ligatures w14:val="none"/>
         </w:rPr>
-        <w:t xml:space="preserve"> = </w:t>
-      </w:r>
-      <w:r>
-        <w:rPr>
-          <w:rFonts w:ascii="Menlo" w:eastAsia="Times New Roman" w:hAnsi="Menlo" w:cs="Menlo"/>
-          <w:color w:val="4EC9B0"/>
-          <w:kern w:val="0"/>
-          <w:sz w:val="18"/>
-          <w:szCs w:val="18"/>
-          <w:lang w:eastAsia="en-GB"/>
-          <w14:ligatures w14:val="none"/>
-        </w:rPr>
-        <w:t>socket</w:t>
-      </w:r>
-      <w:r>
-        <w:rPr>
-          <w:rFonts w:ascii="Menlo" w:eastAsia="Times New Roman" w:hAnsi="Menlo" w:cs="Menlo"/>
-          <w:color w:val="D4D4D4"/>
-          <w:kern w:val="0"/>
-          <w:sz w:val="18"/>
-          <w:szCs w:val="18"/>
-          <w:lang w:eastAsia="en-GB"/>
-          <w14:ligatures w14:val="none"/>
-        </w:rPr>
         <w:t>(</w:t>
       </w:r>
       <w:r>
         <w:rPr>
           <w:rFonts w:ascii="Menlo" w:eastAsia="Times New Roman" w:hAnsi="Menlo" w:cs="Menlo"/>
-          <w:color w:val="4FC1FF"/>
-          <w:kern w:val="0"/>
-          <w:sz w:val="18"/>
-          <w:szCs w:val="18"/>
-          <w:lang w:eastAsia="en-GB"/>
-          <w14:ligatures w14:val="none"/>
-        </w:rPr>
-        <w:t>AF_INET</w:t>
-      </w:r>
-      <w:r>
-        <w:rPr>
-          <w:rFonts w:ascii="Menlo" w:eastAsia="Times New Roman" w:hAnsi="Menlo" w:cs="Menlo"/>
-          <w:color w:val="D4D4D4"/>
-          <w:kern w:val="0"/>
-          <w:sz w:val="18"/>
-          <w:szCs w:val="18"/>
-          <w:lang w:eastAsia="en-GB"/>
-          <w14:ligatures w14:val="none"/>
-        </w:rPr>
-        <w:t xml:space="preserve">, </w:t>
-      </w:r>
-      <w:r>
-        <w:rPr>
-          <w:rFonts w:ascii="Menlo" w:eastAsia="Times New Roman" w:hAnsi="Menlo" w:cs="Menlo"/>
-          <w:color w:val="4FC1FF"/>
-          <w:kern w:val="0"/>
-          <w:sz w:val="18"/>
-          <w:szCs w:val="18"/>
-          <w:lang w:eastAsia="en-GB"/>
-          <w14:ligatures w14:val="none"/>
-        </w:rPr>
-        <w:t>SOCK_DGRAM</w:t>
-      </w:r>
-      <w:r>
-        <w:rPr>
-          <w:rFonts w:ascii="Menlo" w:eastAsia="Times New Roman" w:hAnsi="Menlo" w:cs="Menlo"/>
-          <w:color w:val="D4D4D4"/>
-          <w:kern w:val="0"/>
-          <w:sz w:val="18"/>
-          <w:szCs w:val="18"/>
-          <w:lang w:eastAsia="en-GB"/>
-          <w14:ligatures w14:val="none"/>
-        </w:rPr>
-        <w:t xml:space="preserve">) </w:t>
-      </w:r>
-      <w:r>
-        <w:rPr>
-          <w:rFonts w:ascii="Menlo" w:eastAsia="Times New Roman" w:hAnsi="Menlo" w:cs="Menlo"/>
-          <w:color w:val="6A9955"/>
-          <w:kern w:val="0"/>
-          <w:sz w:val="18"/>
-          <w:szCs w:val="18"/>
-          <w:lang w:eastAsia="en-GB"/>
-          <w14:ligatures w14:val="none"/>
-        </w:rPr>
-        <w:t>#UDP Socket</w:t>
+          <w:color w:val="B5CEA8"/>
+          <w:kern w:val="0"/>
+          <w:sz w:val="18"/>
+          <w:szCs w:val="18"/>
+          <w:lang w:eastAsia="en-GB"/>
+          <w14:ligatures w14:val="none"/>
+        </w:rPr>
+        <w:t>1</w:t>
+      </w:r>
+      <w:r>
+        <w:rPr>
+          <w:rFonts w:ascii="Menlo" w:eastAsia="Times New Roman" w:hAnsi="Menlo" w:cs="Menlo"/>
+          <w:color w:val="D4D4D4"/>
+          <w:kern w:val="0"/>
+          <w:sz w:val="18"/>
+          <w:szCs w:val="18"/>
+          <w:lang w:eastAsia="en-GB"/>
+          <w14:ligatures w14:val="none"/>
+        </w:rPr>
+        <w:t>)</w:t>
       </w:r>
     </w:p>
     <w:p>
@@ -925,104 +901,6 @@
           <w14:ligatures w14:val="none"/>
         </w:rPr>
       </w:pPr>
-      <w:r>
-        <w:rPr>
-          <w:rFonts w:ascii="Menlo" w:eastAsia="Times New Roman" w:hAnsi="Menlo" w:cs="Menlo"/>
-          <w:color w:val="D4D4D4"/>
-          <w:kern w:val="0"/>
-          <w:sz w:val="18"/>
-          <w:szCs w:val="18"/>
-          <w:lang w:eastAsia="en-GB"/>
-          <w14:ligatures w14:val="none"/>
-        </w:rPr>
-        <w:t xml:space="preserve">    </w:t>
-      </w:r>
-      <w:proofErr w:type="spellStart"/>
-      <w:r>
-        <w:rPr>
-          <w:rFonts w:ascii="Menlo" w:eastAsia="Times New Roman" w:hAnsi="Menlo" w:cs="Menlo"/>
-          <w:color w:val="9CDCFE"/>
-          <w:kern w:val="0"/>
-          <w:sz w:val="18"/>
-          <w:szCs w:val="18"/>
-          <w:lang w:eastAsia="en-GB"/>
-          <w14:ligatures w14:val="none"/>
-        </w:rPr>
-        <w:t>clientSocket</w:t>
-      </w:r>
-      <w:r>
-        <w:rPr>
-          <w:rFonts w:ascii="Menlo" w:eastAsia="Times New Roman" w:hAnsi="Menlo" w:cs="Menlo"/>
-          <w:color w:val="D4D4D4"/>
-          <w:kern w:val="0"/>
-          <w:sz w:val="18"/>
-          <w:szCs w:val="18"/>
-          <w:lang w:eastAsia="en-GB"/>
-          <w14:ligatures w14:val="none"/>
-        </w:rPr>
-        <w:t>.</w:t>
-      </w:r>
-      <w:r>
-        <w:rPr>
-          <w:rFonts w:ascii="Menlo" w:eastAsia="Times New Roman" w:hAnsi="Menlo" w:cs="Menlo"/>
-          <w:color w:val="DCDCAA"/>
-          <w:kern w:val="0"/>
-          <w:sz w:val="18"/>
-          <w:szCs w:val="18"/>
-          <w:lang w:eastAsia="en-GB"/>
-          <w14:ligatures w14:val="none"/>
-        </w:rPr>
-        <w:t>settimeout</w:t>
-      </w:r>
-      <w:proofErr w:type="spellEnd"/>
-      <w:r>
-        <w:rPr>
-          <w:rFonts w:ascii="Menlo" w:eastAsia="Times New Roman" w:hAnsi="Menlo" w:cs="Menlo"/>
-          <w:color w:val="D4D4D4"/>
-          <w:kern w:val="0"/>
-          <w:sz w:val="18"/>
-          <w:szCs w:val="18"/>
-          <w:lang w:eastAsia="en-GB"/>
-          <w14:ligatures w14:val="none"/>
-        </w:rPr>
-        <w:t>(</w:t>
-      </w:r>
-      <w:r>
-        <w:rPr>
-          <w:rFonts w:ascii="Menlo" w:eastAsia="Times New Roman" w:hAnsi="Menlo" w:cs="Menlo"/>
-          <w:color w:val="B5CEA8"/>
-          <w:kern w:val="0"/>
-          <w:sz w:val="18"/>
-          <w:szCs w:val="18"/>
-          <w:lang w:eastAsia="en-GB"/>
-          <w14:ligatures w14:val="none"/>
-        </w:rPr>
-        <w:t>1</w:t>
-      </w:r>
-      <w:r>
-        <w:rPr>
-          <w:rFonts w:ascii="Menlo" w:eastAsia="Times New Roman" w:hAnsi="Menlo" w:cs="Menlo"/>
-          <w:color w:val="D4D4D4"/>
-          <w:kern w:val="0"/>
-          <w:sz w:val="18"/>
-          <w:szCs w:val="18"/>
-          <w:lang w:eastAsia="en-GB"/>
-          <w14:ligatures w14:val="none"/>
-        </w:rPr>
-        <w:t xml:space="preserve">)  </w:t>
-      </w:r>
-      <w:r>
-        <w:rPr>
-          <w:rFonts w:ascii="Menlo" w:eastAsia="Times New Roman" w:hAnsi="Menlo" w:cs="Menlo"/>
-          <w:color w:val="6A9955"/>
-          <w:kern w:val="0"/>
-          <w:sz w:val="18"/>
-          <w:szCs w:val="18"/>
-          <w:lang w:eastAsia="en-GB"/>
-          <w14:ligatures w14:val="none"/>
-        </w:rPr>
-        <w:t>#setting timeout value of 1s</w:t>
-      </w:r>
     </w:p>
     <w:p>
       <w:pPr>
@@ -1050,6 +928,152 @@
         </w:rPr>
         <w:t xml:space="preserve">    </w:t>
       </w:r>
+      <w:r>
+        <w:rPr>
+          <w:rFonts w:ascii="Menlo" w:eastAsia="Times New Roman" w:hAnsi="Menlo" w:cs="Menlo"/>
+          <w:color w:val="C586C0"/>
+          <w:kern w:val="0"/>
+          <w:sz w:val="18"/>
+          <w:szCs w:val="18"/>
+          <w:lang w:eastAsia="en-GB"/>
+          <w14:ligatures w14:val="none"/>
+        </w:rPr>
+        <w:t>for</w:t>
+      </w:r>
+      <w:r>
+        <w:rPr>
+          <w:rFonts w:ascii="Menlo" w:eastAsia="Times New Roman" w:hAnsi="Menlo" w:cs="Menlo"/>
+          <w:color w:val="D4D4D4"/>
+          <w:kern w:val="0"/>
+          <w:sz w:val="18"/>
+          <w:szCs w:val="18"/>
+          <w:lang w:eastAsia="en-GB"/>
+          <w14:ligatures w14:val="none"/>
+        </w:rPr>
+        <w:t xml:space="preserve"> </w:t>
+      </w:r>
+      <w:proofErr w:type="spellStart"/>
+      <w:r>
+        <w:rPr>
+          <w:rFonts w:ascii="Menlo" w:eastAsia="Times New Roman" w:hAnsi="Menlo" w:cs="Menlo"/>
+          <w:color w:val="9CDCFE"/>
+          <w:kern w:val="0"/>
+          <w:sz w:val="18"/>
+          <w:szCs w:val="18"/>
+          <w:lang w:eastAsia="en-GB"/>
+          <w14:ligatures w14:val="none"/>
+        </w:rPr>
+        <w:t>seq</w:t>
+      </w:r>
+      <w:proofErr w:type="spellEnd"/>
+      <w:r>
+        <w:rPr>
+          <w:rFonts w:ascii="Menlo" w:eastAsia="Times New Roman" w:hAnsi="Menlo" w:cs="Menlo"/>
+          <w:color w:val="D4D4D4"/>
+          <w:kern w:val="0"/>
+          <w:sz w:val="18"/>
+          <w:szCs w:val="18"/>
+          <w:lang w:eastAsia="en-GB"/>
+          <w14:ligatures w14:val="none"/>
+        </w:rPr>
+        <w:t xml:space="preserve"> </w:t>
+      </w:r>
+      <w:r>
+        <w:rPr>
+          <w:rFonts w:ascii="Menlo" w:eastAsia="Times New Roman" w:hAnsi="Menlo" w:cs="Menlo"/>
+          <w:color w:val="C586C0"/>
+          <w:kern w:val="0"/>
+          <w:sz w:val="18"/>
+          <w:szCs w:val="18"/>
+          <w:lang w:eastAsia="en-GB"/>
+          <w14:ligatures w14:val="none"/>
+        </w:rPr>
+        <w:t>in</w:t>
+      </w:r>
+      <w:r>
+        <w:rPr>
+          <w:rFonts w:ascii="Menlo" w:eastAsia="Times New Roman" w:hAnsi="Menlo" w:cs="Menlo"/>
+          <w:color w:val="D4D4D4"/>
+          <w:kern w:val="0"/>
+          <w:sz w:val="18"/>
+          <w:szCs w:val="18"/>
+          <w:lang w:eastAsia="en-GB"/>
+          <w14:ligatures w14:val="none"/>
+        </w:rPr>
+        <w:t xml:space="preserve"> </w:t>
+      </w:r>
+      <w:r>
+        <w:rPr>
+          <w:rFonts w:ascii="Menlo" w:eastAsia="Times New Roman" w:hAnsi="Menlo" w:cs="Menlo"/>
+          <w:color w:val="4EC9B0"/>
+          <w:kern w:val="0"/>
+          <w:sz w:val="18"/>
+          <w:szCs w:val="18"/>
+          <w:lang w:eastAsia="en-GB"/>
+          <w14:ligatures w14:val="none"/>
+        </w:rPr>
+        <w:t>range</w:t>
+      </w:r>
+      <w:r>
+        <w:rPr>
+          <w:rFonts w:ascii="Menlo" w:eastAsia="Times New Roman" w:hAnsi="Menlo" w:cs="Menlo"/>
+          <w:color w:val="D4D4D4"/>
+          <w:kern w:val="0"/>
+          <w:sz w:val="18"/>
+          <w:szCs w:val="18"/>
+          <w:lang w:eastAsia="en-GB"/>
+          <w14:ligatures w14:val="none"/>
+        </w:rPr>
+        <w:t>(</w:t>
+      </w:r>
+      <w:r>
+        <w:rPr>
+          <w:rFonts w:ascii="Menlo" w:eastAsia="Times New Roman" w:hAnsi="Menlo" w:cs="Menlo"/>
+          <w:color w:val="B5CEA8"/>
+          <w:kern w:val="0"/>
+          <w:sz w:val="18"/>
+          <w:szCs w:val="18"/>
+          <w:lang w:eastAsia="en-GB"/>
+          <w14:ligatures w14:val="none"/>
+        </w:rPr>
+        <w:t>1</w:t>
+      </w:r>
+      <w:r>
+        <w:rPr>
+          <w:rFonts w:ascii="Menlo" w:eastAsia="Times New Roman" w:hAnsi="Menlo" w:cs="Menlo"/>
+          <w:color w:val="D4D4D4"/>
+          <w:kern w:val="0"/>
+          <w:sz w:val="18"/>
+          <w:szCs w:val="18"/>
+          <w:lang w:eastAsia="en-GB"/>
+          <w14:ligatures w14:val="none"/>
+        </w:rPr>
+        <w:t xml:space="preserve">, </w:t>
+      </w:r>
+      <w:r>
+        <w:rPr>
+          <w:rFonts w:ascii="Menlo" w:eastAsia="Times New Roman" w:hAnsi="Menlo" w:cs="Menlo"/>
+          <w:color w:val="B5CEA8"/>
+          <w:kern w:val="0"/>
+          <w:sz w:val="18"/>
+          <w:szCs w:val="18"/>
+          <w:lang w:eastAsia="en-GB"/>
+          <w14:ligatures w14:val="none"/>
+        </w:rPr>
+        <w:t>11</w:t>
+      </w:r>
+      <w:r>
+        <w:rPr>
+          <w:rFonts w:ascii="Menlo" w:eastAsia="Times New Roman" w:hAnsi="Menlo" w:cs="Menlo"/>
+          <w:color w:val="D4D4D4"/>
+          <w:kern w:val="0"/>
+          <w:sz w:val="18"/>
+          <w:szCs w:val="18"/>
+          <w:lang w:eastAsia="en-GB"/>
+          <w14:ligatures w14:val="none"/>
+        </w:rPr>
+        <w:t>):</w:t>
+      </w:r>
     </w:p>
     <w:p>
       <w:pPr>
@@ -1075,31 +1099,7 @@
           <w:lang w:eastAsia="en-GB"/>
           <w14:ligatures w14:val="none"/>
         </w:rPr>
-        <w:t xml:space="preserve">    </w:t>
-      </w:r>
-      <w:r>
-        <w:rPr>
-          <w:rFonts w:ascii="Menlo" w:eastAsia="Times New Roman" w:hAnsi="Menlo" w:cs="Menlo"/>
-          <w:color w:val="C586C0"/>
-          <w:kern w:val="0"/>
-          <w:sz w:val="18"/>
-          <w:szCs w:val="18"/>
-          <w:lang w:eastAsia="en-GB"/>
-          <w14:ligatures w14:val="none"/>
-        </w:rPr>
-        <w:t>for</w:t>
-      </w:r>
-      <w:r>
-        <w:rPr>
-          <w:rFonts w:ascii="Menlo" w:eastAsia="Times New Roman" w:hAnsi="Menlo" w:cs="Menlo"/>
-          <w:color w:val="D4D4D4"/>
-          <w:kern w:val="0"/>
-          <w:sz w:val="18"/>
-          <w:szCs w:val="18"/>
-          <w:lang w:eastAsia="en-GB"/>
-          <w14:ligatures w14:val="none"/>
-        </w:rPr>
-        <w:t xml:space="preserve"> </w:t>
+        <w:t xml:space="preserve">        </w:t>
       </w:r>
       <w:proofErr w:type="spellStart"/>
       <w:r>
@@ -1112,7 +1112,7 @@
           <w:lang w:eastAsia="en-GB"/>
           <w14:ligatures w14:val="none"/>
         </w:rPr>
-        <w:t>seq</w:t>
+        <w:t>startTime</w:t>
       </w:r>
       <w:proofErr w:type="spellEnd"/>
       <w:r>
@@ -1125,32 +1125,9 @@
           <w:lang w:eastAsia="en-GB"/>
           <w14:ligatures w14:val="none"/>
         </w:rPr>
-        <w:t xml:space="preserve"> </w:t>
-      </w:r>
-      <w:r>
-        <w:rPr>
-          <w:rFonts w:ascii="Menlo" w:eastAsia="Times New Roman" w:hAnsi="Menlo" w:cs="Menlo"/>
-          <w:color w:val="C586C0"/>
-          <w:kern w:val="0"/>
-          <w:sz w:val="18"/>
-          <w:szCs w:val="18"/>
-          <w:lang w:eastAsia="en-GB"/>
-          <w14:ligatures w14:val="none"/>
-        </w:rPr>
-        <w:t>in</w:t>
-      </w:r>
-      <w:r>
-        <w:rPr>
-          <w:rFonts w:ascii="Menlo" w:eastAsia="Times New Roman" w:hAnsi="Menlo" w:cs="Menlo"/>
-          <w:color w:val="D4D4D4"/>
-          <w:kern w:val="0"/>
-          <w:sz w:val="18"/>
-          <w:szCs w:val="18"/>
-          <w:lang w:eastAsia="en-GB"/>
-          <w14:ligatures w14:val="none"/>
-        </w:rPr>
-        <w:t xml:space="preserve"> </w:t>
-      </w:r>
+        <w:t xml:space="preserve"> = </w:t>
+      </w:r>
+      <w:proofErr w:type="spellStart"/>
       <w:r>
         <w:rPr>
           <w:rFonts w:ascii="Menlo" w:eastAsia="Times New Roman" w:hAnsi="Menlo" w:cs="Menlo"/>
@@ -1161,67 +1138,56 @@
           <w:lang w:eastAsia="en-GB"/>
           <w14:ligatures w14:val="none"/>
         </w:rPr>
-        <w:t>range</w:t>
-      </w:r>
-      <w:r>
-        <w:rPr>
-          <w:rFonts w:ascii="Menlo" w:eastAsia="Times New Roman" w:hAnsi="Menlo" w:cs="Menlo"/>
-          <w:color w:val="D4D4D4"/>
-          <w:kern w:val="0"/>
-          <w:sz w:val="18"/>
-          <w:szCs w:val="18"/>
-          <w:lang w:eastAsia="en-GB"/>
-          <w14:ligatures w14:val="none"/>
-        </w:rPr>
-        <w:t>(</w:t>
-      </w:r>
-      <w:r>
-        <w:rPr>
-          <w:rFonts w:ascii="Menlo" w:eastAsia="Times New Roman" w:hAnsi="Menlo" w:cs="Menlo"/>
-          <w:color w:val="B5CEA8"/>
-          <w:kern w:val="0"/>
-          <w:sz w:val="18"/>
-          <w:szCs w:val="18"/>
-          <w:lang w:eastAsia="en-GB"/>
-          <w14:ligatures w14:val="none"/>
-        </w:rPr>
-        <w:t>1</w:t>
-      </w:r>
-      <w:r>
-        <w:rPr>
-          <w:rFonts w:ascii="Menlo" w:eastAsia="Times New Roman" w:hAnsi="Menlo" w:cs="Menlo"/>
-          <w:color w:val="D4D4D4"/>
-          <w:kern w:val="0"/>
-          <w:sz w:val="18"/>
-          <w:szCs w:val="18"/>
-          <w:lang w:eastAsia="en-GB"/>
-          <w14:ligatures w14:val="none"/>
-        </w:rPr>
-        <w:t xml:space="preserve">, </w:t>
-      </w:r>
-      <w:r>
-        <w:rPr>
-          <w:rFonts w:ascii="Menlo" w:eastAsia="Times New Roman" w:hAnsi="Menlo" w:cs="Menlo"/>
-          <w:color w:val="B5CEA8"/>
-          <w:kern w:val="0"/>
-          <w:sz w:val="18"/>
-          <w:szCs w:val="18"/>
-          <w:lang w:eastAsia="en-GB"/>
-          <w14:ligatures w14:val="none"/>
-        </w:rPr>
-        <w:t>11</w:t>
-      </w:r>
-      <w:r>
-        <w:rPr>
-          <w:rFonts w:ascii="Menlo" w:eastAsia="Times New Roman" w:hAnsi="Menlo" w:cs="Menlo"/>
-          <w:color w:val="D4D4D4"/>
-          <w:kern w:val="0"/>
-          <w:sz w:val="18"/>
-          <w:szCs w:val="18"/>
-          <w:lang w:eastAsia="en-GB"/>
-          <w14:ligatures w14:val="none"/>
-        </w:rPr>
-        <w:t>):</w:t>
+        <w:t>time</w:t>
+      </w:r>
+      <w:r>
+        <w:rPr>
+          <w:rFonts w:ascii="Menlo" w:eastAsia="Times New Roman" w:hAnsi="Menlo" w:cs="Menlo"/>
+          <w:color w:val="D4D4D4"/>
+          <w:kern w:val="0"/>
+          <w:sz w:val="18"/>
+          <w:szCs w:val="18"/>
+          <w:lang w:eastAsia="en-GB"/>
+          <w14:ligatures w14:val="none"/>
+        </w:rPr>
+        <w:t>.</w:t>
+      </w:r>
+      <w:r>
+        <w:rPr>
+          <w:rFonts w:ascii="Menlo" w:eastAsia="Times New Roman" w:hAnsi="Menlo" w:cs="Menlo"/>
+          <w:color w:val="DCDCAA"/>
+          <w:kern w:val="0"/>
+          <w:sz w:val="18"/>
+          <w:szCs w:val="18"/>
+          <w:lang w:eastAsia="en-GB"/>
+          <w14:ligatures w14:val="none"/>
+        </w:rPr>
+        <w:t>time</w:t>
+      </w:r>
+      <w:proofErr w:type="spellEnd"/>
+      <w:r>
+        <w:rPr>
+          <w:rFonts w:ascii="Menlo" w:eastAsia="Times New Roman" w:hAnsi="Menlo" w:cs="Menlo"/>
+          <w:color w:val="D4D4D4"/>
+          <w:kern w:val="0"/>
+          <w:sz w:val="18"/>
+          <w:szCs w:val="18"/>
+          <w:lang w:eastAsia="en-GB"/>
+          <w14:ligatures w14:val="none"/>
+        </w:rPr>
+        <w:t xml:space="preserve">()  </w:t>
+      </w:r>
+      <w:r>
+        <w:rPr>
+          <w:rFonts w:ascii="Menlo" w:eastAsia="Times New Roman" w:hAnsi="Menlo" w:cs="Menlo"/>
+          <w:color w:val="6A9955"/>
+          <w:kern w:val="0"/>
+          <w:sz w:val="18"/>
+          <w:szCs w:val="18"/>
+          <w:lang w:eastAsia="en-GB"/>
+          <w14:ligatures w14:val="none"/>
+        </w:rPr>
+        <w:t># Retrieve the current time</w:t>
       </w:r>
     </w:p>
     <w:p>
@@ -1250,6 +1216,126 @@
         </w:rPr>
         <w:t xml:space="preserve">        </w:t>
       </w:r>
+      <w:r>
+        <w:rPr>
+          <w:rFonts w:ascii="Menlo" w:eastAsia="Times New Roman" w:hAnsi="Menlo" w:cs="Menlo"/>
+          <w:color w:val="9CDCFE"/>
+          <w:kern w:val="0"/>
+          <w:sz w:val="18"/>
+          <w:szCs w:val="18"/>
+          <w:lang w:eastAsia="en-GB"/>
+          <w14:ligatures w14:val="none"/>
+        </w:rPr>
+        <w:t>message</w:t>
+      </w:r>
+      <w:r>
+        <w:rPr>
+          <w:rFonts w:ascii="Menlo" w:eastAsia="Times New Roman" w:hAnsi="Menlo" w:cs="Menlo"/>
+          <w:color w:val="D4D4D4"/>
+          <w:kern w:val="0"/>
+          <w:sz w:val="18"/>
+          <w:szCs w:val="18"/>
+          <w:lang w:eastAsia="en-GB"/>
+          <w14:ligatures w14:val="none"/>
+        </w:rPr>
+        <w:t xml:space="preserve"> = </w:t>
+      </w:r>
+      <w:r>
+        <w:rPr>
+          <w:rFonts w:ascii="Menlo" w:eastAsia="Times New Roman" w:hAnsi="Menlo" w:cs="Menlo"/>
+          <w:color w:val="CE9178"/>
+          <w:kern w:val="0"/>
+          <w:sz w:val="18"/>
+          <w:szCs w:val="18"/>
+          <w:lang w:eastAsia="en-GB"/>
+          <w14:ligatures w14:val="none"/>
+        </w:rPr>
+        <w:t xml:space="preserve">"Ping </w:t>
+      </w:r>
+      <w:r>
+        <w:rPr>
+          <w:rFonts w:ascii="Menlo" w:eastAsia="Times New Roman" w:hAnsi="Menlo" w:cs="Menlo"/>
+          <w:color w:val="569CD6"/>
+          <w:kern w:val="0"/>
+          <w:sz w:val="18"/>
+          <w:szCs w:val="18"/>
+          <w:lang w:eastAsia="en-GB"/>
+          <w14:ligatures w14:val="none"/>
+        </w:rPr>
+        <w:t>{}</w:t>
+      </w:r>
+      <w:r>
+        <w:rPr>
+          <w:rFonts w:ascii="Menlo" w:eastAsia="Times New Roman" w:hAnsi="Menlo" w:cs="Menlo"/>
+          <w:color w:val="CE9178"/>
+          <w:kern w:val="0"/>
+          <w:sz w:val="18"/>
+          <w:szCs w:val="18"/>
+          <w:lang w:eastAsia="en-GB"/>
+          <w14:ligatures w14:val="none"/>
+        </w:rPr>
+        <w:t xml:space="preserve"> </w:t>
+      </w:r>
+      <w:r>
+        <w:rPr>
+          <w:rFonts w:ascii="Menlo" w:eastAsia="Times New Roman" w:hAnsi="Menlo" w:cs="Menlo"/>
+          <w:color w:val="569CD6"/>
+          <w:kern w:val="0"/>
+          <w:sz w:val="18"/>
+          <w:szCs w:val="18"/>
+          <w:lang w:eastAsia="en-GB"/>
+          <w14:ligatures w14:val="none"/>
+        </w:rPr>
+        <w:t>{}</w:t>
+      </w:r>
+      <w:r>
+        <w:rPr>
+          <w:rFonts w:ascii="Menlo" w:eastAsia="Times New Roman" w:hAnsi="Menlo" w:cs="Menlo"/>
+          <w:color w:val="CE9178"/>
+          <w:kern w:val="0"/>
+          <w:sz w:val="18"/>
+          <w:szCs w:val="18"/>
+          <w:lang w:eastAsia="en-GB"/>
+          <w14:ligatures w14:val="none"/>
+        </w:rPr>
+        <w:t>"</w:t>
+      </w:r>
+      <w:r>
+        <w:rPr>
+          <w:rFonts w:ascii="Menlo" w:eastAsia="Times New Roman" w:hAnsi="Menlo" w:cs="Menlo"/>
+          <w:color w:val="D4D4D4"/>
+          <w:kern w:val="0"/>
+          <w:sz w:val="18"/>
+          <w:szCs w:val="18"/>
+          <w:lang w:eastAsia="en-GB"/>
+          <w14:ligatures w14:val="none"/>
+        </w:rPr>
+        <w:t>.</w:t>
+      </w:r>
+      <w:r>
+        <w:rPr>
+          <w:rFonts w:ascii="Menlo" w:eastAsia="Times New Roman" w:hAnsi="Menlo" w:cs="Menlo"/>
+          <w:color w:val="DCDCAA"/>
+          <w:kern w:val="0"/>
+          <w:sz w:val="18"/>
+          <w:szCs w:val="18"/>
+          <w:lang w:eastAsia="en-GB"/>
+          <w14:ligatures w14:val="none"/>
+        </w:rPr>
+        <w:t>format</w:t>
+      </w:r>
+      <w:r>
+        <w:rPr>
+          <w:rFonts w:ascii="Menlo" w:eastAsia="Times New Roman" w:hAnsi="Menlo" w:cs="Menlo"/>
+          <w:color w:val="D4D4D4"/>
+          <w:kern w:val="0"/>
+          <w:sz w:val="18"/>
+          <w:szCs w:val="18"/>
+          <w:lang w:eastAsia="en-GB"/>
+          <w14:ligatures w14:val="none"/>
+        </w:rPr>
+        <w:t>(</w:t>
+      </w:r>
       <w:proofErr w:type="spellStart"/>
       <w:r>
         <w:rPr>
@@ -1261,6 +1347,32 @@
           <w:lang w:eastAsia="en-GB"/>
           <w14:ligatures w14:val="none"/>
         </w:rPr>
+        <w:t>seq</w:t>
+      </w:r>
+      <w:proofErr w:type="spellEnd"/>
+      <w:r>
+        <w:rPr>
+          <w:rFonts w:ascii="Menlo" w:eastAsia="Times New Roman" w:hAnsi="Menlo" w:cs="Menlo"/>
+          <w:color w:val="D4D4D4"/>
+          <w:kern w:val="0"/>
+          <w:sz w:val="18"/>
+          <w:szCs w:val="18"/>
+          <w:lang w:eastAsia="en-GB"/>
+          <w14:ligatures w14:val="none"/>
+        </w:rPr>
+        <w:t xml:space="preserve">, </w:t>
+      </w:r>
+      <w:proofErr w:type="spellStart"/>
+      <w:r>
+        <w:rPr>
+          <w:rFonts w:ascii="Menlo" w:eastAsia="Times New Roman" w:hAnsi="Menlo" w:cs="Menlo"/>
+          <w:color w:val="9CDCFE"/>
+          <w:kern w:val="0"/>
+          <w:sz w:val="18"/>
+          <w:szCs w:val="18"/>
+          <w:lang w:eastAsia="en-GB"/>
+          <w14:ligatures w14:val="none"/>
+        </w:rPr>
         <w:t>startTime</w:t>
       </w:r>
       <w:proofErr w:type="spellEnd"/>
@@ -1274,43 +1386,7 @@
           <w:lang w:eastAsia="en-GB"/>
           <w14:ligatures w14:val="none"/>
         </w:rPr>
-        <w:t xml:space="preserve"> = </w:t>
-      </w:r>
-      <w:r>
-        <w:rPr>
-          <w:rFonts w:ascii="Menlo" w:eastAsia="Times New Roman" w:hAnsi="Menlo" w:cs="Menlo"/>
-          <w:color w:val="DCDCAA"/>
-          <w:kern w:val="0"/>
-          <w:sz w:val="18"/>
-          <w:szCs w:val="18"/>
-          <w:lang w:eastAsia="en-GB"/>
-          <w14:ligatures w14:val="none"/>
-        </w:rPr>
-        <w:t>time</w:t>
-      </w:r>
-      <w:r>
-        <w:rPr>
-          <w:rFonts w:ascii="Menlo" w:eastAsia="Times New Roman" w:hAnsi="Menlo" w:cs="Menlo"/>
-          <w:color w:val="D4D4D4"/>
-          <w:kern w:val="0"/>
-          <w:sz w:val="18"/>
-          <w:szCs w:val="18"/>
-          <w:lang w:eastAsia="en-GB"/>
-          <w14:ligatures w14:val="none"/>
-        </w:rPr>
-        <w:t xml:space="preserve">()  </w:t>
-      </w:r>
-      <w:r>
-        <w:rPr>
-          <w:rFonts w:ascii="Menlo" w:eastAsia="Times New Roman" w:hAnsi="Menlo" w:cs="Menlo"/>
-          <w:color w:val="6A9955"/>
-          <w:kern w:val="0"/>
-          <w:sz w:val="18"/>
-          <w:szCs w:val="18"/>
-          <w:lang w:eastAsia="en-GB"/>
-          <w14:ligatures w14:val="none"/>
-        </w:rPr>
-        <w:t>#time capture when ping is sent</w:t>
+        <w:t>)</w:t>
       </w:r>
     </w:p>
     <w:p>
@@ -1327,290 +1403,6 @@
           <w14:ligatures w14:val="none"/>
         </w:rPr>
       </w:pPr>
-      <w:r>
-        <w:rPr>
-          <w:rFonts w:ascii="Menlo" w:eastAsia="Times New Roman" w:hAnsi="Menlo" w:cs="Menlo"/>
-          <w:color w:val="D4D4D4"/>
-          <w:kern w:val="0"/>
-          <w:sz w:val="18"/>
-          <w:szCs w:val="18"/>
-          <w:lang w:eastAsia="en-GB"/>
-          <w14:ligatures w14:val="none"/>
-        </w:rPr>
-        <w:t xml:space="preserve">        </w:t>
-      </w:r>
-      <w:r>
-        <w:rPr>
-          <w:rFonts w:ascii="Menlo" w:eastAsia="Times New Roman" w:hAnsi="Menlo" w:cs="Menlo"/>
-          <w:color w:val="9CDCFE"/>
-          <w:kern w:val="0"/>
-          <w:sz w:val="18"/>
-          <w:szCs w:val="18"/>
-          <w:lang w:eastAsia="en-GB"/>
-          <w14:ligatures w14:val="none"/>
-        </w:rPr>
-        <w:t>message</w:t>
-      </w:r>
-      <w:r>
-        <w:rPr>
-          <w:rFonts w:ascii="Menlo" w:eastAsia="Times New Roman" w:hAnsi="Menlo" w:cs="Menlo"/>
-          <w:color w:val="D4D4D4"/>
-          <w:kern w:val="0"/>
-          <w:sz w:val="18"/>
-          <w:szCs w:val="18"/>
-          <w:lang w:eastAsia="en-GB"/>
-          <w14:ligatures w14:val="none"/>
-        </w:rPr>
-        <w:t xml:space="preserve"> = </w:t>
-      </w:r>
-      <w:proofErr w:type="spellStart"/>
-      <w:r>
-        <w:rPr>
-          <w:rFonts w:ascii="Menlo" w:eastAsia="Times New Roman" w:hAnsi="Menlo" w:cs="Menlo"/>
-          <w:color w:val="569CD6"/>
-          <w:kern w:val="0"/>
-          <w:sz w:val="18"/>
-          <w:szCs w:val="18"/>
-          <w:lang w:eastAsia="en-GB"/>
-          <w14:ligatures w14:val="none"/>
-        </w:rPr>
-        <w:t>f</w:t>
-      </w:r>
-      <w:r>
-        <w:rPr>
-          <w:rFonts w:ascii="Menlo" w:eastAsia="Times New Roman" w:hAnsi="Menlo" w:cs="Menlo"/>
-          <w:color w:val="CE9178"/>
-          <w:kern w:val="0"/>
-          <w:sz w:val="18"/>
-          <w:szCs w:val="18"/>
-          <w:lang w:eastAsia="en-GB"/>
-          <w14:ligatures w14:val="none"/>
-        </w:rPr>
-        <w:t>"Ping</w:t>
-      </w:r>
-      <w:proofErr w:type="spellEnd"/>
-      <w:r>
-        <w:rPr>
-          <w:rFonts w:ascii="Menlo" w:eastAsia="Times New Roman" w:hAnsi="Menlo" w:cs="Menlo"/>
-          <w:color w:val="CE9178"/>
-          <w:kern w:val="0"/>
-          <w:sz w:val="18"/>
-          <w:szCs w:val="18"/>
-          <w:lang w:eastAsia="en-GB"/>
-          <w14:ligatures w14:val="none"/>
-        </w:rPr>
-        <w:t xml:space="preserve"> </w:t>
-      </w:r>
-      <w:r>
-        <w:rPr>
-          <w:rFonts w:ascii="Menlo" w:eastAsia="Times New Roman" w:hAnsi="Menlo" w:cs="Menlo"/>
-          <w:color w:val="569CD6"/>
-          <w:kern w:val="0"/>
-          <w:sz w:val="18"/>
-          <w:szCs w:val="18"/>
-          <w:lang w:eastAsia="en-GB"/>
-          <w14:ligatures w14:val="none"/>
-        </w:rPr>
-        <w:t>{</w:t>
-      </w:r>
-      <w:proofErr w:type="spellStart"/>
-      <w:r>
-        <w:rPr>
-          <w:rFonts w:ascii="Menlo" w:eastAsia="Times New Roman" w:hAnsi="Menlo" w:cs="Menlo"/>
-          <w:color w:val="9CDCFE"/>
-          <w:kern w:val="0"/>
-          <w:sz w:val="18"/>
-          <w:szCs w:val="18"/>
-          <w:lang w:eastAsia="en-GB"/>
-          <w14:ligatures w14:val="none"/>
-        </w:rPr>
-        <w:t>seq</w:t>
-      </w:r>
-      <w:proofErr w:type="spellEnd"/>
-      <w:r>
-        <w:rPr>
-          <w:rFonts w:ascii="Menlo" w:eastAsia="Times New Roman" w:hAnsi="Menlo" w:cs="Menlo"/>
-          <w:color w:val="569CD6"/>
-          <w:kern w:val="0"/>
-          <w:sz w:val="18"/>
-          <w:szCs w:val="18"/>
-          <w:lang w:eastAsia="en-GB"/>
-          <w14:ligatures w14:val="none"/>
-        </w:rPr>
-        <w:t>}</w:t>
-      </w:r>
-      <w:r>
-        <w:rPr>
-          <w:rFonts w:ascii="Menlo" w:eastAsia="Times New Roman" w:hAnsi="Menlo" w:cs="Menlo"/>
-          <w:color w:val="CE9178"/>
-          <w:kern w:val="0"/>
-          <w:sz w:val="18"/>
-          <w:szCs w:val="18"/>
-          <w:lang w:eastAsia="en-GB"/>
-          <w14:ligatures w14:val="none"/>
-        </w:rPr>
-        <w:t xml:space="preserve"> </w:t>
-      </w:r>
-      <w:r>
-        <w:rPr>
-          <w:rFonts w:ascii="Menlo" w:eastAsia="Times New Roman" w:hAnsi="Menlo" w:cs="Menlo"/>
-          <w:color w:val="569CD6"/>
-          <w:kern w:val="0"/>
-          <w:sz w:val="18"/>
-          <w:szCs w:val="18"/>
-          <w:lang w:eastAsia="en-GB"/>
-          <w14:ligatures w14:val="none"/>
-        </w:rPr>
-        <w:t>{</w:t>
-      </w:r>
-      <w:proofErr w:type="spellStart"/>
-      <w:r>
-        <w:rPr>
-          <w:rFonts w:ascii="Menlo" w:eastAsia="Times New Roman" w:hAnsi="Menlo" w:cs="Menlo"/>
-          <w:color w:val="DCDCAA"/>
-          <w:kern w:val="0"/>
-          <w:sz w:val="18"/>
-          <w:szCs w:val="18"/>
-          <w:lang w:eastAsia="en-GB"/>
-          <w14:ligatures w14:val="none"/>
-        </w:rPr>
-        <w:t>ctime</w:t>
-      </w:r>
-      <w:proofErr w:type="spellEnd"/>
-      <w:r>
-        <w:rPr>
-          <w:rFonts w:ascii="Menlo" w:eastAsia="Times New Roman" w:hAnsi="Menlo" w:cs="Menlo"/>
-          <w:color w:val="D4D4D4"/>
-          <w:kern w:val="0"/>
-          <w:sz w:val="18"/>
-          <w:szCs w:val="18"/>
-          <w:lang w:eastAsia="en-GB"/>
-          <w14:ligatures w14:val="none"/>
-        </w:rPr>
-        <w:t>(</w:t>
-      </w:r>
-      <w:proofErr w:type="spellStart"/>
-      <w:r>
-        <w:rPr>
-          <w:rFonts w:ascii="Menlo" w:eastAsia="Times New Roman" w:hAnsi="Menlo" w:cs="Menlo"/>
-          <w:color w:val="9CDCFE"/>
-          <w:kern w:val="0"/>
-          <w:sz w:val="18"/>
-          <w:szCs w:val="18"/>
-          <w:lang w:eastAsia="en-GB"/>
-          <w14:ligatures w14:val="none"/>
-        </w:rPr>
-        <w:t>startTime</w:t>
-      </w:r>
-      <w:proofErr w:type="spellEnd"/>
-      <w:r>
-        <w:rPr>
-          <w:rFonts w:ascii="Menlo" w:eastAsia="Times New Roman" w:hAnsi="Menlo" w:cs="Menlo"/>
-          <w:color w:val="D4D4D4"/>
-          <w:kern w:val="0"/>
-          <w:sz w:val="18"/>
-          <w:szCs w:val="18"/>
-          <w:lang w:eastAsia="en-GB"/>
-          <w14:ligatures w14:val="none"/>
-        </w:rPr>
-        <w:t>)[</w:t>
-      </w:r>
-      <w:r>
-        <w:rPr>
-          <w:rFonts w:ascii="Menlo" w:eastAsia="Times New Roman" w:hAnsi="Menlo" w:cs="Menlo"/>
-          <w:color w:val="B5CEA8"/>
-          <w:kern w:val="0"/>
-          <w:sz w:val="18"/>
-          <w:szCs w:val="18"/>
-          <w:lang w:eastAsia="en-GB"/>
-          <w14:ligatures w14:val="none"/>
-        </w:rPr>
-        <w:t>11</w:t>
-      </w:r>
-      <w:r>
-        <w:rPr>
-          <w:rFonts w:ascii="Menlo" w:eastAsia="Times New Roman" w:hAnsi="Menlo" w:cs="Menlo"/>
-          <w:color w:val="D4D4D4"/>
-          <w:kern w:val="0"/>
-          <w:sz w:val="18"/>
-          <w:szCs w:val="18"/>
-          <w:lang w:eastAsia="en-GB"/>
-          <w14:ligatures w14:val="none"/>
-        </w:rPr>
-        <w:t>:</w:t>
-      </w:r>
-      <w:r>
-        <w:rPr>
-          <w:rFonts w:ascii="Menlo" w:eastAsia="Times New Roman" w:hAnsi="Menlo" w:cs="Menlo"/>
-          <w:color w:val="B5CEA8"/>
-          <w:kern w:val="0"/>
-          <w:sz w:val="18"/>
-          <w:szCs w:val="18"/>
-          <w:lang w:eastAsia="en-GB"/>
-          <w14:ligatures w14:val="none"/>
-        </w:rPr>
-        <w:t>19</w:t>
-      </w:r>
-      <w:r>
-        <w:rPr>
-          <w:rFonts w:ascii="Menlo" w:eastAsia="Times New Roman" w:hAnsi="Menlo" w:cs="Menlo"/>
-          <w:color w:val="D4D4D4"/>
-          <w:kern w:val="0"/>
-          <w:sz w:val="18"/>
-          <w:szCs w:val="18"/>
-          <w:lang w:eastAsia="en-GB"/>
-          <w14:ligatures w14:val="none"/>
-        </w:rPr>
-        <w:t>]</w:t>
-      </w:r>
-      <w:r>
-        <w:rPr>
-          <w:rFonts w:ascii="Menlo" w:eastAsia="Times New Roman" w:hAnsi="Menlo" w:cs="Menlo"/>
-          <w:color w:val="569CD6"/>
-          <w:kern w:val="0"/>
-          <w:sz w:val="18"/>
-          <w:szCs w:val="18"/>
-          <w:lang w:eastAsia="en-GB"/>
-          <w14:ligatures w14:val="none"/>
-        </w:rPr>
-        <w:t>}</w:t>
-      </w:r>
-      <w:r>
-        <w:rPr>
-          <w:rFonts w:ascii="Menlo" w:eastAsia="Times New Roman" w:hAnsi="Menlo" w:cs="Menlo"/>
-          <w:color w:val="CE9178"/>
-          <w:kern w:val="0"/>
-          <w:sz w:val="18"/>
-          <w:szCs w:val="18"/>
-          <w:lang w:eastAsia="en-GB"/>
-          <w14:ligatures w14:val="none"/>
-        </w:rPr>
-        <w:t>"</w:t>
-      </w:r>
-      <w:r>
-        <w:rPr>
-          <w:rFonts w:ascii="Menlo" w:eastAsia="Times New Roman" w:hAnsi="Menlo" w:cs="Menlo"/>
-          <w:color w:val="D4D4D4"/>
-          <w:kern w:val="0"/>
-          <w:sz w:val="18"/>
-          <w:szCs w:val="18"/>
-          <w:lang w:eastAsia="en-GB"/>
-          <w14:ligatures w14:val="none"/>
-        </w:rPr>
-        <w:t xml:space="preserve">  </w:t>
-      </w:r>
-      <w:r>
-        <w:rPr>
-          <w:rFonts w:ascii="Menlo" w:eastAsia="Times New Roman" w:hAnsi="Menlo" w:cs="Menlo"/>
-          <w:color w:val="6A9955"/>
-          <w:kern w:val="0"/>
-          <w:sz w:val="18"/>
-          <w:szCs w:val="18"/>
-          <w:lang w:eastAsia="en-GB"/>
-          <w14:ligatures w14:val="none"/>
-        </w:rPr>
-        <w:t>#ping message</w:t>
-      </w:r>
     </w:p>
     <w:p>
       <w:pPr>
@@ -1638,6 +1430,30 @@
         </w:rPr>
         <w:t xml:space="preserve">        </w:t>
       </w:r>
+      <w:r>
+        <w:rPr>
+          <w:rFonts w:ascii="Menlo" w:eastAsia="Times New Roman" w:hAnsi="Menlo" w:cs="Menlo"/>
+          <w:color w:val="C586C0"/>
+          <w:kern w:val="0"/>
+          <w:sz w:val="18"/>
+          <w:szCs w:val="18"/>
+          <w:lang w:eastAsia="en-GB"/>
+          <w14:ligatures w14:val="none"/>
+        </w:rPr>
+        <w:t>try</w:t>
+      </w:r>
+      <w:r>
+        <w:rPr>
+          <w:rFonts w:ascii="Menlo" w:eastAsia="Times New Roman" w:hAnsi="Menlo" w:cs="Menlo"/>
+          <w:color w:val="D4D4D4"/>
+          <w:kern w:val="0"/>
+          <w:sz w:val="18"/>
+          <w:szCs w:val="18"/>
+          <w:lang w:eastAsia="en-GB"/>
+          <w14:ligatures w14:val="none"/>
+        </w:rPr>
+        <w:t>:</w:t>
+      </w:r>
     </w:p>
     <w:p>
       <w:pPr>
@@ -1663,31 +1479,19 @@
           <w:lang w:eastAsia="en-GB"/>
           <w14:ligatures w14:val="none"/>
         </w:rPr>
-        <w:t xml:space="preserve">        </w:t>
-      </w:r>
-      <w:r>
-        <w:rPr>
-          <w:rFonts w:ascii="Menlo" w:eastAsia="Times New Roman" w:hAnsi="Menlo" w:cs="Menlo"/>
-          <w:color w:val="C586C0"/>
-          <w:kern w:val="0"/>
-          <w:sz w:val="18"/>
-          <w:szCs w:val="18"/>
-          <w:lang w:eastAsia="en-GB"/>
-          <w14:ligatures w14:val="none"/>
-        </w:rPr>
-        <w:t>try</w:t>
-      </w:r>
-      <w:r>
-        <w:rPr>
-          <w:rFonts w:ascii="Menlo" w:eastAsia="Times New Roman" w:hAnsi="Menlo" w:cs="Menlo"/>
-          <w:color w:val="D4D4D4"/>
-          <w:kern w:val="0"/>
-          <w:sz w:val="18"/>
-          <w:szCs w:val="18"/>
-          <w:lang w:eastAsia="en-GB"/>
-          <w14:ligatures w14:val="none"/>
-        </w:rPr>
-        <w:t>:</w:t>
+        <w:t xml:space="preserve">            </w:t>
+      </w:r>
+      <w:r>
+        <w:rPr>
+          <w:rFonts w:ascii="Menlo" w:eastAsia="Times New Roman" w:hAnsi="Menlo" w:cs="Menlo"/>
+          <w:color w:val="6A9955"/>
+          <w:kern w:val="0"/>
+          <w:sz w:val="18"/>
+          <w:szCs w:val="18"/>
+          <w:lang w:eastAsia="en-GB"/>
+          <w14:ligatures w14:val="none"/>
+        </w:rPr>
+        <w:t># Sending the message and waiting for the answer</w:t>
       </w:r>
     </w:p>
     <w:p>
@@ -1891,6 +1695,132 @@
         </w:rPr>
         <w:t xml:space="preserve">            </w:t>
       </w:r>
+      <w:proofErr w:type="spellStart"/>
+      <w:r>
+        <w:rPr>
+          <w:rFonts w:ascii="Menlo" w:eastAsia="Times New Roman" w:hAnsi="Menlo" w:cs="Menlo"/>
+          <w:color w:val="9CDCFE"/>
+          <w:kern w:val="0"/>
+          <w:sz w:val="18"/>
+          <w:szCs w:val="18"/>
+          <w:lang w:eastAsia="en-GB"/>
+          <w14:ligatures w14:val="none"/>
+        </w:rPr>
+        <w:t>encodedModified</w:t>
+      </w:r>
+      <w:proofErr w:type="spellEnd"/>
+      <w:r>
+        <w:rPr>
+          <w:rFonts w:ascii="Menlo" w:eastAsia="Times New Roman" w:hAnsi="Menlo" w:cs="Menlo"/>
+          <w:color w:val="D4D4D4"/>
+          <w:kern w:val="0"/>
+          <w:sz w:val="18"/>
+          <w:szCs w:val="18"/>
+          <w:lang w:eastAsia="en-GB"/>
+          <w14:ligatures w14:val="none"/>
+        </w:rPr>
+        <w:t xml:space="preserve">, </w:t>
+      </w:r>
+      <w:proofErr w:type="spellStart"/>
+      <w:r>
+        <w:rPr>
+          <w:rFonts w:ascii="Menlo" w:eastAsia="Times New Roman" w:hAnsi="Menlo" w:cs="Menlo"/>
+          <w:color w:val="9CDCFE"/>
+          <w:kern w:val="0"/>
+          <w:sz w:val="18"/>
+          <w:szCs w:val="18"/>
+          <w:lang w:eastAsia="en-GB"/>
+          <w14:ligatures w14:val="none"/>
+        </w:rPr>
+        <w:t>serverAddress</w:t>
+      </w:r>
+      <w:proofErr w:type="spellEnd"/>
+      <w:r>
+        <w:rPr>
+          <w:rFonts w:ascii="Menlo" w:eastAsia="Times New Roman" w:hAnsi="Menlo" w:cs="Menlo"/>
+          <w:color w:val="D4D4D4"/>
+          <w:kern w:val="0"/>
+          <w:sz w:val="18"/>
+          <w:szCs w:val="18"/>
+          <w:lang w:eastAsia="en-GB"/>
+          <w14:ligatures w14:val="none"/>
+        </w:rPr>
+        <w:t xml:space="preserve"> = </w:t>
+      </w:r>
+      <w:proofErr w:type="spellStart"/>
+      <w:r>
+        <w:rPr>
+          <w:rFonts w:ascii="Menlo" w:eastAsia="Times New Roman" w:hAnsi="Menlo" w:cs="Menlo"/>
+          <w:color w:val="9CDCFE"/>
+          <w:kern w:val="0"/>
+          <w:sz w:val="18"/>
+          <w:szCs w:val="18"/>
+          <w:lang w:eastAsia="en-GB"/>
+          <w14:ligatures w14:val="none"/>
+        </w:rPr>
+        <w:t>clientSocket</w:t>
+      </w:r>
+      <w:r>
+        <w:rPr>
+          <w:rFonts w:ascii="Menlo" w:eastAsia="Times New Roman" w:hAnsi="Menlo" w:cs="Menlo"/>
+          <w:color w:val="D4D4D4"/>
+          <w:kern w:val="0"/>
+          <w:sz w:val="18"/>
+          <w:szCs w:val="18"/>
+          <w:lang w:eastAsia="en-GB"/>
+          <w14:ligatures w14:val="none"/>
+        </w:rPr>
+        <w:t>.</w:t>
+      </w:r>
+      <w:r>
+        <w:rPr>
+          <w:rFonts w:ascii="Menlo" w:eastAsia="Times New Roman" w:hAnsi="Menlo" w:cs="Menlo"/>
+          <w:color w:val="DCDCAA"/>
+          <w:kern w:val="0"/>
+          <w:sz w:val="18"/>
+          <w:szCs w:val="18"/>
+          <w:lang w:eastAsia="en-GB"/>
+          <w14:ligatures w14:val="none"/>
+        </w:rPr>
+        <w:t>recvfrom</w:t>
+      </w:r>
+      <w:proofErr w:type="spellEnd"/>
+      <w:r>
+        <w:rPr>
+          <w:rFonts w:ascii="Menlo" w:eastAsia="Times New Roman" w:hAnsi="Menlo" w:cs="Menlo"/>
+          <w:color w:val="D4D4D4"/>
+          <w:kern w:val="0"/>
+          <w:sz w:val="18"/>
+          <w:szCs w:val="18"/>
+          <w:lang w:eastAsia="en-GB"/>
+          <w14:ligatures w14:val="none"/>
+        </w:rPr>
+        <w:t>(</w:t>
+      </w:r>
+      <w:r>
+        <w:rPr>
+          <w:rFonts w:ascii="Menlo" w:eastAsia="Times New Roman" w:hAnsi="Menlo" w:cs="Menlo"/>
+          <w:color w:val="B5CEA8"/>
+          <w:kern w:val="0"/>
+          <w:sz w:val="18"/>
+          <w:szCs w:val="18"/>
+          <w:lang w:eastAsia="en-GB"/>
+          <w14:ligatures w14:val="none"/>
+        </w:rPr>
+        <w:t>1024</w:t>
+      </w:r>
+      <w:r>
+        <w:rPr>
+          <w:rFonts w:ascii="Menlo" w:eastAsia="Times New Roman" w:hAnsi="Menlo" w:cs="Menlo"/>
+          <w:color w:val="D4D4D4"/>
+          <w:kern w:val="0"/>
+          <w:sz w:val="18"/>
+          <w:szCs w:val="18"/>
+          <w:lang w:eastAsia="en-GB"/>
+          <w14:ligatures w14:val="none"/>
+        </w:rPr>
+        <w:t>)</w:t>
+      </w:r>
     </w:p>
     <w:p>
       <w:pPr>
@@ -1906,156 +1836,6 @@
           <w14:ligatures w14:val="none"/>
         </w:rPr>
       </w:pPr>
-      <w:r>
-        <w:rPr>
-          <w:rFonts w:ascii="Menlo" w:eastAsia="Times New Roman" w:hAnsi="Menlo" w:cs="Menlo"/>
-          <w:color w:val="D4D4D4"/>
-          <w:kern w:val="0"/>
-          <w:sz w:val="18"/>
-          <w:szCs w:val="18"/>
-          <w:lang w:eastAsia="en-GB"/>
-          <w14:ligatures w14:val="none"/>
-        </w:rPr>
-        <w:t xml:space="preserve">            </w:t>
-      </w:r>
-      <w:proofErr w:type="spellStart"/>
-      <w:r>
-        <w:rPr>
-          <w:rFonts w:ascii="Menlo" w:eastAsia="Times New Roman" w:hAnsi="Menlo" w:cs="Menlo"/>
-          <w:color w:val="9CDCFE"/>
-          <w:kern w:val="0"/>
-          <w:sz w:val="18"/>
-          <w:szCs w:val="18"/>
-          <w:lang w:eastAsia="en-GB"/>
-          <w14:ligatures w14:val="none"/>
-        </w:rPr>
-        <w:t>encodedModified</w:t>
-      </w:r>
-      <w:proofErr w:type="spellEnd"/>
-      <w:r>
-        <w:rPr>
-          <w:rFonts w:ascii="Menlo" w:eastAsia="Times New Roman" w:hAnsi="Menlo" w:cs="Menlo"/>
-          <w:color w:val="D4D4D4"/>
-          <w:kern w:val="0"/>
-          <w:sz w:val="18"/>
-          <w:szCs w:val="18"/>
-          <w:lang w:eastAsia="en-GB"/>
-          <w14:ligatures w14:val="none"/>
-        </w:rPr>
-        <w:t xml:space="preserve">, </w:t>
-      </w:r>
-      <w:proofErr w:type="spellStart"/>
-      <w:r>
-        <w:rPr>
-          <w:rFonts w:ascii="Menlo" w:eastAsia="Times New Roman" w:hAnsi="Menlo" w:cs="Menlo"/>
-          <w:color w:val="9CDCFE"/>
-          <w:kern w:val="0"/>
-          <w:sz w:val="18"/>
-          <w:szCs w:val="18"/>
-          <w:lang w:eastAsia="en-GB"/>
-          <w14:ligatures w14:val="none"/>
-        </w:rPr>
-        <w:t>serverAddress</w:t>
-      </w:r>
-      <w:proofErr w:type="spellEnd"/>
-      <w:r>
-        <w:rPr>
-          <w:rFonts w:ascii="Menlo" w:eastAsia="Times New Roman" w:hAnsi="Menlo" w:cs="Menlo"/>
-          <w:color w:val="D4D4D4"/>
-          <w:kern w:val="0"/>
-          <w:sz w:val="18"/>
-          <w:szCs w:val="18"/>
-          <w:lang w:eastAsia="en-GB"/>
-          <w14:ligatures w14:val="none"/>
-        </w:rPr>
-        <w:t xml:space="preserve"> = </w:t>
-      </w:r>
-      <w:proofErr w:type="spellStart"/>
-      <w:r>
-        <w:rPr>
-          <w:rFonts w:ascii="Menlo" w:eastAsia="Times New Roman" w:hAnsi="Menlo" w:cs="Menlo"/>
-          <w:color w:val="9CDCFE"/>
-          <w:kern w:val="0"/>
-          <w:sz w:val="18"/>
-          <w:szCs w:val="18"/>
-          <w:lang w:eastAsia="en-GB"/>
-          <w14:ligatures w14:val="none"/>
-        </w:rPr>
-        <w:t>clientSocket</w:t>
-      </w:r>
-      <w:r>
-        <w:rPr>
-          <w:rFonts w:ascii="Menlo" w:eastAsia="Times New Roman" w:hAnsi="Menlo" w:cs="Menlo"/>
-          <w:color w:val="D4D4D4"/>
-          <w:kern w:val="0"/>
-          <w:sz w:val="18"/>
-          <w:szCs w:val="18"/>
-          <w:lang w:eastAsia="en-GB"/>
-          <w14:ligatures w14:val="none"/>
-        </w:rPr>
-        <w:t>.</w:t>
-      </w:r>
-      <w:r>
-        <w:rPr>
-          <w:rFonts w:ascii="Menlo" w:eastAsia="Times New Roman" w:hAnsi="Menlo" w:cs="Menlo"/>
-          <w:color w:val="DCDCAA"/>
-          <w:kern w:val="0"/>
-          <w:sz w:val="18"/>
-          <w:szCs w:val="18"/>
-          <w:lang w:eastAsia="en-GB"/>
-          <w14:ligatures w14:val="none"/>
-        </w:rPr>
-        <w:t>recvfrom</w:t>
-      </w:r>
-      <w:proofErr w:type="spellEnd"/>
-      <w:r>
-        <w:rPr>
-          <w:rFonts w:ascii="Menlo" w:eastAsia="Times New Roman" w:hAnsi="Menlo" w:cs="Menlo"/>
-          <w:color w:val="D4D4D4"/>
-          <w:kern w:val="0"/>
-          <w:sz w:val="18"/>
-          <w:szCs w:val="18"/>
-          <w:lang w:eastAsia="en-GB"/>
-          <w14:ligatures w14:val="none"/>
-        </w:rPr>
-        <w:t>(</w:t>
-      </w:r>
-      <w:r>
-        <w:rPr>
-          <w:rFonts w:ascii="Menlo" w:eastAsia="Times New Roman" w:hAnsi="Menlo" w:cs="Menlo"/>
-          <w:color w:val="B5CEA8"/>
-          <w:kern w:val="0"/>
-          <w:sz w:val="18"/>
-          <w:szCs w:val="18"/>
-          <w:lang w:eastAsia="en-GB"/>
-          <w14:ligatures w14:val="none"/>
-        </w:rPr>
-        <w:t>1024</w:t>
-      </w:r>
-      <w:r>
-        <w:rPr>
-          <w:rFonts w:ascii="Menlo" w:eastAsia="Times New Roman" w:hAnsi="Menlo" w:cs="Menlo"/>
-          <w:color w:val="D4D4D4"/>
-          <w:kern w:val="0"/>
-          <w:sz w:val="18"/>
-          <w:szCs w:val="18"/>
-          <w:lang w:eastAsia="en-GB"/>
-          <w14:ligatures w14:val="none"/>
-        </w:rPr>
-        <w:t xml:space="preserve">) </w:t>
-      </w:r>
-      <w:r>
-        <w:rPr>
-          <w:rFonts w:ascii="Menlo" w:eastAsia="Times New Roman" w:hAnsi="Menlo" w:cs="Menlo"/>
-          <w:color w:val="6A9955"/>
-          <w:kern w:val="0"/>
-          <w:sz w:val="18"/>
-          <w:szCs w:val="18"/>
-          <w:lang w:eastAsia="en-GB"/>
-          <w14:ligatures w14:val="none"/>
-        </w:rPr>
-        <w:t>#receiving message and measuring RTT</w:t>
-      </w:r>
     </w:p>
     <w:p>
       <w:pPr>
@@ -2083,56 +1863,6 @@
         </w:rPr>
         <w:t xml:space="preserve">            </w:t>
       </w:r>
-      <w:proofErr w:type="spellStart"/>
-      <w:r>
-        <w:rPr>
-          <w:rFonts w:ascii="Menlo" w:eastAsia="Times New Roman" w:hAnsi="Menlo" w:cs="Menlo"/>
-          <w:color w:val="9CDCFE"/>
-          <w:kern w:val="0"/>
-          <w:sz w:val="18"/>
-          <w:szCs w:val="18"/>
-          <w:lang w:eastAsia="en-GB"/>
-          <w14:ligatures w14:val="none"/>
-        </w:rPr>
-        <w:t>endTime</w:t>
-      </w:r>
-      <w:proofErr w:type="spellEnd"/>
-      <w:r>
-        <w:rPr>
-          <w:rFonts w:ascii="Menlo" w:eastAsia="Times New Roman" w:hAnsi="Menlo" w:cs="Menlo"/>
-          <w:color w:val="D4D4D4"/>
-          <w:kern w:val="0"/>
-          <w:sz w:val="18"/>
-          <w:szCs w:val="18"/>
-          <w:lang w:eastAsia="en-GB"/>
-          <w14:ligatures w14:val="none"/>
-        </w:rPr>
-        <w:t xml:space="preserve"> = </w:t>
-      </w:r>
-      <w:r>
-        <w:rPr>
-          <w:rFonts w:ascii="Menlo" w:eastAsia="Times New Roman" w:hAnsi="Menlo" w:cs="Menlo"/>
-          <w:color w:val="DCDCAA"/>
-          <w:kern w:val="0"/>
-          <w:sz w:val="18"/>
-          <w:szCs w:val="18"/>
-          <w:lang w:eastAsia="en-GB"/>
-          <w14:ligatures w14:val="none"/>
-        </w:rPr>
-        <w:t>time</w:t>
-      </w:r>
-      <w:r>
-        <w:rPr>
-          <w:rFonts w:ascii="Menlo" w:eastAsia="Times New Roman" w:hAnsi="Menlo" w:cs="Menlo"/>
-          <w:color w:val="D4D4D4"/>
-          <w:kern w:val="0"/>
-          <w:sz w:val="18"/>
-          <w:szCs w:val="18"/>
-          <w:lang w:eastAsia="en-GB"/>
-          <w14:ligatures w14:val="none"/>
-        </w:rPr>
-        <w:t xml:space="preserve">()  </w:t>
-      </w:r>
       <w:r>
         <w:rPr>
           <w:rFonts w:ascii="Menlo" w:eastAsia="Times New Roman" w:hAnsi="Menlo" w:cs="Menlo"/>
@@ -2143,7 +1873,7 @@
           <w:lang w:eastAsia="en-GB"/>
           <w14:ligatures w14:val="none"/>
         </w:rPr>
-        <w:t>#time capture when message is received</w:t>
+        <w:t># Checking the current time and if the server answered</w:t>
       </w:r>
     </w:p>
     <w:p>
@@ -2172,6 +1902,82 @@
         </w:rPr>
         <w:t xml:space="preserve">            </w:t>
       </w:r>
+      <w:proofErr w:type="spellStart"/>
+      <w:r>
+        <w:rPr>
+          <w:rFonts w:ascii="Menlo" w:eastAsia="Times New Roman" w:hAnsi="Menlo" w:cs="Menlo"/>
+          <w:color w:val="9CDCFE"/>
+          <w:kern w:val="0"/>
+          <w:sz w:val="18"/>
+          <w:szCs w:val="18"/>
+          <w:lang w:eastAsia="en-GB"/>
+          <w14:ligatures w14:val="none"/>
+        </w:rPr>
+        <w:t>endTime</w:t>
+      </w:r>
+      <w:proofErr w:type="spellEnd"/>
+      <w:r>
+        <w:rPr>
+          <w:rFonts w:ascii="Menlo" w:eastAsia="Times New Roman" w:hAnsi="Menlo" w:cs="Menlo"/>
+          <w:color w:val="D4D4D4"/>
+          <w:kern w:val="0"/>
+          <w:sz w:val="18"/>
+          <w:szCs w:val="18"/>
+          <w:lang w:eastAsia="en-GB"/>
+          <w14:ligatures w14:val="none"/>
+        </w:rPr>
+        <w:t xml:space="preserve"> = </w:t>
+      </w:r>
+      <w:proofErr w:type="spellStart"/>
+      <w:r>
+        <w:rPr>
+          <w:rFonts w:ascii="Menlo" w:eastAsia="Times New Roman" w:hAnsi="Menlo" w:cs="Menlo"/>
+          <w:color w:val="4EC9B0"/>
+          <w:kern w:val="0"/>
+          <w:sz w:val="18"/>
+          <w:szCs w:val="18"/>
+          <w:lang w:eastAsia="en-GB"/>
+          <w14:ligatures w14:val="none"/>
+        </w:rPr>
+        <w:t>time</w:t>
+      </w:r>
+      <w:r>
+        <w:rPr>
+          <w:rFonts w:ascii="Menlo" w:eastAsia="Times New Roman" w:hAnsi="Menlo" w:cs="Menlo"/>
+          <w:color w:val="D4D4D4"/>
+          <w:kern w:val="0"/>
+          <w:sz w:val="18"/>
+          <w:szCs w:val="18"/>
+          <w:lang w:eastAsia="en-GB"/>
+          <w14:ligatures w14:val="none"/>
+        </w:rPr>
+        <w:t>.</w:t>
+      </w:r>
+      <w:r>
+        <w:rPr>
+          <w:rFonts w:ascii="Menlo" w:eastAsia="Times New Roman" w:hAnsi="Menlo" w:cs="Menlo"/>
+          <w:color w:val="DCDCAA"/>
+          <w:kern w:val="0"/>
+          <w:sz w:val="18"/>
+          <w:szCs w:val="18"/>
+          <w:lang w:eastAsia="en-GB"/>
+          <w14:ligatures w14:val="none"/>
+        </w:rPr>
+        <w:t>time</w:t>
+      </w:r>
+      <w:proofErr w:type="spellEnd"/>
+      <w:r>
+        <w:rPr>
+          <w:rFonts w:ascii="Menlo" w:eastAsia="Times New Roman" w:hAnsi="Menlo" w:cs="Menlo"/>
+          <w:color w:val="D4D4D4"/>
+          <w:kern w:val="0"/>
+          <w:sz w:val="18"/>
+          <w:szCs w:val="18"/>
+          <w:lang w:eastAsia="en-GB"/>
+          <w14:ligatures w14:val="none"/>
+        </w:rPr>
+        <w:t>()</w:t>
+      </w:r>
     </w:p>
     <w:p>
       <w:pPr>
@@ -2210,7 +2016,7 @@
           <w:lang w:eastAsia="en-GB"/>
           <w14:ligatures w14:val="none"/>
         </w:rPr>
-        <w:t>server_reply</w:t>
+        <w:t>modifiedMessage</w:t>
       </w:r>
       <w:proofErr w:type="spellEnd"/>
       <w:r>
@@ -2414,22 +2220,8 @@
           <w:lang w:eastAsia="en-GB"/>
           <w14:ligatures w14:val="none"/>
         </w:rPr>
-        <w:t xml:space="preserve">#rtt in </w:t>
-      </w:r>
-      <w:proofErr w:type="spellStart"/>
-      <w:r>
-        <w:rPr>
-          <w:rFonts w:ascii="Menlo" w:eastAsia="Times New Roman" w:hAnsi="Menlo" w:cs="Menlo"/>
-          <w:color w:val="6A9955"/>
-          <w:kern w:val="0"/>
-          <w:sz w:val="18"/>
-          <w:szCs w:val="18"/>
-          <w:lang w:eastAsia="en-GB"/>
-          <w14:ligatures w14:val="none"/>
-        </w:rPr>
-        <w:t>ms</w:t>
-      </w:r>
-      <w:proofErr w:type="spellEnd"/>
+        <w:t># Convert to milliseconds</w:t>
+      </w:r>
     </w:p>
     <w:p>
       <w:pPr>
@@ -2457,6 +2249,134 @@
         </w:rPr>
         <w:t xml:space="preserve">            </w:t>
       </w:r>
+      <w:proofErr w:type="spellStart"/>
+      <w:r>
+        <w:rPr>
+          <w:rFonts w:ascii="Menlo" w:eastAsia="Times New Roman" w:hAnsi="Menlo" w:cs="Menlo"/>
+          <w:color w:val="9CDCFE"/>
+          <w:kern w:val="0"/>
+          <w:sz w:val="18"/>
+          <w:szCs w:val="18"/>
+          <w:lang w:eastAsia="en-GB"/>
+          <w14:ligatures w14:val="none"/>
+        </w:rPr>
+        <w:t>resps</w:t>
+      </w:r>
+      <w:r>
+        <w:rPr>
+          <w:rFonts w:ascii="Menlo" w:eastAsia="Times New Roman" w:hAnsi="Menlo" w:cs="Menlo"/>
+          <w:color w:val="D4D4D4"/>
+          <w:kern w:val="0"/>
+          <w:sz w:val="18"/>
+          <w:szCs w:val="18"/>
+          <w:lang w:eastAsia="en-GB"/>
+          <w14:ligatures w14:val="none"/>
+        </w:rPr>
+        <w:t>.</w:t>
+      </w:r>
+      <w:r>
+        <w:rPr>
+          <w:rFonts w:ascii="Menlo" w:eastAsia="Times New Roman" w:hAnsi="Menlo" w:cs="Menlo"/>
+          <w:color w:val="DCDCAA"/>
+          <w:kern w:val="0"/>
+          <w:sz w:val="18"/>
+          <w:szCs w:val="18"/>
+          <w:lang w:eastAsia="en-GB"/>
+          <w14:ligatures w14:val="none"/>
+        </w:rPr>
+        <w:t>append</w:t>
+      </w:r>
+      <w:proofErr w:type="spellEnd"/>
+      <w:r>
+        <w:rPr>
+          <w:rFonts w:ascii="Menlo" w:eastAsia="Times New Roman" w:hAnsi="Menlo" w:cs="Menlo"/>
+          <w:color w:val="D4D4D4"/>
+          <w:kern w:val="0"/>
+          <w:sz w:val="18"/>
+          <w:szCs w:val="18"/>
+          <w:lang w:eastAsia="en-GB"/>
+          <w14:ligatures w14:val="none"/>
+        </w:rPr>
+        <w:t>((</w:t>
+      </w:r>
+      <w:proofErr w:type="spellStart"/>
+      <w:r>
+        <w:rPr>
+          <w:rFonts w:ascii="Menlo" w:eastAsia="Times New Roman" w:hAnsi="Menlo" w:cs="Menlo"/>
+          <w:color w:val="9CDCFE"/>
+          <w:kern w:val="0"/>
+          <w:sz w:val="18"/>
+          <w:szCs w:val="18"/>
+          <w:lang w:eastAsia="en-GB"/>
+          <w14:ligatures w14:val="none"/>
+        </w:rPr>
+        <w:t>seq</w:t>
+      </w:r>
+      <w:proofErr w:type="spellEnd"/>
+      <w:r>
+        <w:rPr>
+          <w:rFonts w:ascii="Menlo" w:eastAsia="Times New Roman" w:hAnsi="Menlo" w:cs="Menlo"/>
+          <w:color w:val="D4D4D4"/>
+          <w:kern w:val="0"/>
+          <w:sz w:val="18"/>
+          <w:szCs w:val="18"/>
+          <w:lang w:eastAsia="en-GB"/>
+          <w14:ligatures w14:val="none"/>
+        </w:rPr>
+        <w:t xml:space="preserve">, </w:t>
+      </w:r>
+      <w:proofErr w:type="spellStart"/>
+      <w:r>
+        <w:rPr>
+          <w:rFonts w:ascii="Menlo" w:eastAsia="Times New Roman" w:hAnsi="Menlo" w:cs="Menlo"/>
+          <w:color w:val="9CDCFE"/>
+          <w:kern w:val="0"/>
+          <w:sz w:val="18"/>
+          <w:szCs w:val="18"/>
+          <w:lang w:eastAsia="en-GB"/>
+          <w14:ligatures w14:val="none"/>
+        </w:rPr>
+        <w:t>modifiedMessage</w:t>
+      </w:r>
+      <w:proofErr w:type="spellEnd"/>
+      <w:r>
+        <w:rPr>
+          <w:rFonts w:ascii="Menlo" w:eastAsia="Times New Roman" w:hAnsi="Menlo" w:cs="Menlo"/>
+          <w:color w:val="D4D4D4"/>
+          <w:kern w:val="0"/>
+          <w:sz w:val="18"/>
+          <w:szCs w:val="18"/>
+          <w:lang w:eastAsia="en-GB"/>
+          <w14:ligatures w14:val="none"/>
+        </w:rPr>
+        <w:t xml:space="preserve">, </w:t>
+      </w:r>
+      <w:proofErr w:type="spellStart"/>
+      <w:r>
+        <w:rPr>
+          <w:rFonts w:ascii="Menlo" w:eastAsia="Times New Roman" w:hAnsi="Menlo" w:cs="Menlo"/>
+          <w:color w:val="9CDCFE"/>
+          <w:kern w:val="0"/>
+          <w:sz w:val="18"/>
+          <w:szCs w:val="18"/>
+          <w:lang w:eastAsia="en-GB"/>
+          <w14:ligatures w14:val="none"/>
+        </w:rPr>
+        <w:t>rtt</w:t>
+      </w:r>
+      <w:proofErr w:type="spellEnd"/>
+      <w:r>
+        <w:rPr>
+          <w:rFonts w:ascii="Menlo" w:eastAsia="Times New Roman" w:hAnsi="Menlo" w:cs="Menlo"/>
+          <w:color w:val="D4D4D4"/>
+          <w:kern w:val="0"/>
+          <w:sz w:val="18"/>
+          <w:szCs w:val="18"/>
+          <w:lang w:eastAsia="en-GB"/>
+          <w14:ligatures w14:val="none"/>
+        </w:rPr>
+        <w:t>))</w:t>
+      </w:r>
     </w:p>
     <w:p>
       <w:pPr>
@@ -2482,83 +2402,32 @@
           <w:lang w:eastAsia="en-GB"/>
           <w14:ligatures w14:val="none"/>
         </w:rPr>
-        <w:t xml:space="preserve">            </w:t>
-      </w:r>
-      <w:r>
-        <w:rPr>
-          <w:rFonts w:ascii="Menlo" w:eastAsia="Times New Roman" w:hAnsi="Menlo" w:cs="Menlo"/>
-          <w:color w:val="DCDCAA"/>
-          <w:kern w:val="0"/>
-          <w:sz w:val="18"/>
-          <w:szCs w:val="18"/>
-          <w:lang w:eastAsia="en-GB"/>
-          <w14:ligatures w14:val="none"/>
-        </w:rPr>
-        <w:t>print</w:t>
-      </w:r>
-      <w:r>
-        <w:rPr>
-          <w:rFonts w:ascii="Menlo" w:eastAsia="Times New Roman" w:hAnsi="Menlo" w:cs="Menlo"/>
-          <w:color w:val="D4D4D4"/>
-          <w:kern w:val="0"/>
-          <w:sz w:val="18"/>
-          <w:szCs w:val="18"/>
-          <w:lang w:eastAsia="en-GB"/>
-          <w14:ligatures w14:val="none"/>
-        </w:rPr>
-        <w:t>(</w:t>
-      </w:r>
-      <w:proofErr w:type="spellStart"/>
-      <w:r>
-        <w:rPr>
-          <w:rFonts w:ascii="Menlo" w:eastAsia="Times New Roman" w:hAnsi="Menlo" w:cs="Menlo"/>
-          <w:color w:val="569CD6"/>
-          <w:kern w:val="0"/>
-          <w:sz w:val="18"/>
-          <w:szCs w:val="18"/>
-          <w:lang w:eastAsia="en-GB"/>
-          <w14:ligatures w14:val="none"/>
-        </w:rPr>
-        <w:t>f</w:t>
-      </w:r>
-      <w:r>
-        <w:rPr>
-          <w:rFonts w:ascii="Menlo" w:eastAsia="Times New Roman" w:hAnsi="Menlo" w:cs="Menlo"/>
-          <w:color w:val="CE9178"/>
-          <w:kern w:val="0"/>
-          <w:sz w:val="18"/>
-          <w:szCs w:val="18"/>
-          <w:lang w:eastAsia="en-GB"/>
-          <w14:ligatures w14:val="none"/>
-        </w:rPr>
-        <w:t>"Reply</w:t>
-      </w:r>
-      <w:proofErr w:type="spellEnd"/>
-      <w:r>
-        <w:rPr>
-          <w:rFonts w:ascii="Menlo" w:eastAsia="Times New Roman" w:hAnsi="Menlo" w:cs="Menlo"/>
-          <w:color w:val="CE9178"/>
-          <w:kern w:val="0"/>
-          <w:sz w:val="18"/>
-          <w:szCs w:val="18"/>
-          <w:lang w:eastAsia="en-GB"/>
-          <w14:ligatures w14:val="none"/>
-        </w:rPr>
-        <w:t xml:space="preserve"> from </w:t>
-      </w:r>
-      <w:r>
-        <w:rPr>
-          <w:rFonts w:ascii="Menlo" w:eastAsia="Times New Roman" w:hAnsi="Menlo" w:cs="Menlo"/>
-          <w:color w:val="569CD6"/>
-          <w:kern w:val="0"/>
-          <w:sz w:val="18"/>
-          <w:szCs w:val="18"/>
-          <w:lang w:eastAsia="en-GB"/>
-          <w14:ligatures w14:val="none"/>
-        </w:rPr>
-        <w:t>{</w:t>
-      </w:r>
-      <w:proofErr w:type="spellStart"/>
+        <w:t xml:space="preserve">        </w:t>
+      </w:r>
+      <w:r>
+        <w:rPr>
+          <w:rFonts w:ascii="Menlo" w:eastAsia="Times New Roman" w:hAnsi="Menlo" w:cs="Menlo"/>
+          <w:color w:val="C586C0"/>
+          <w:kern w:val="0"/>
+          <w:sz w:val="18"/>
+          <w:szCs w:val="18"/>
+          <w:lang w:eastAsia="en-GB"/>
+          <w14:ligatures w14:val="none"/>
+        </w:rPr>
+        <w:t>except</w:t>
+      </w:r>
+      <w:r>
+        <w:rPr>
+          <w:rFonts w:ascii="Menlo" w:eastAsia="Times New Roman" w:hAnsi="Menlo" w:cs="Menlo"/>
+          <w:color w:val="D4D4D4"/>
+          <w:kern w:val="0"/>
+          <w:sz w:val="18"/>
+          <w:szCs w:val="18"/>
+          <w:lang w:eastAsia="en-GB"/>
+          <w14:ligatures w14:val="none"/>
+        </w:rPr>
+        <w:t xml:space="preserve"> </w:t>
+      </w:r>
       <w:r>
         <w:rPr>
           <w:rFonts w:ascii="Menlo" w:eastAsia="Times New Roman" w:hAnsi="Menlo" w:cs="Menlo"/>
@@ -2569,94 +2438,19 @@
           <w:lang w:eastAsia="en-GB"/>
           <w14:ligatures w14:val="none"/>
         </w:rPr>
-        <w:t>serverAddress</w:t>
-      </w:r>
-      <w:proofErr w:type="spellEnd"/>
-      <w:r>
-        <w:rPr>
-          <w:rFonts w:ascii="Menlo" w:eastAsia="Times New Roman" w:hAnsi="Menlo" w:cs="Menlo"/>
-          <w:color w:val="569CD6"/>
-          <w:kern w:val="0"/>
-          <w:sz w:val="18"/>
-          <w:szCs w:val="18"/>
-          <w:lang w:eastAsia="en-GB"/>
-          <w14:ligatures w14:val="none"/>
-        </w:rPr>
-        <w:t>}</w:t>
-      </w:r>
-      <w:r>
-        <w:rPr>
-          <w:rFonts w:ascii="Menlo" w:eastAsia="Times New Roman" w:hAnsi="Menlo" w:cs="Menlo"/>
-          <w:color w:val="CE9178"/>
-          <w:kern w:val="0"/>
-          <w:sz w:val="18"/>
-          <w:szCs w:val="18"/>
-          <w:lang w:eastAsia="en-GB"/>
-          <w14:ligatures w14:val="none"/>
-        </w:rPr>
-        <w:t xml:space="preserve">: </w:t>
-      </w:r>
-      <w:r>
-        <w:rPr>
-          <w:rFonts w:ascii="Menlo" w:eastAsia="Times New Roman" w:hAnsi="Menlo" w:cs="Menlo"/>
-          <w:color w:val="569CD6"/>
-          <w:kern w:val="0"/>
-          <w:sz w:val="18"/>
-          <w:szCs w:val="18"/>
-          <w:lang w:eastAsia="en-GB"/>
-          <w14:ligatures w14:val="none"/>
-        </w:rPr>
-        <w:t>{</w:t>
-      </w:r>
-      <w:proofErr w:type="spellStart"/>
-      <w:r>
-        <w:rPr>
-          <w:rFonts w:ascii="Menlo" w:eastAsia="Times New Roman" w:hAnsi="Menlo" w:cs="Menlo"/>
-          <w:color w:val="9CDCFE"/>
-          <w:kern w:val="0"/>
-          <w:sz w:val="18"/>
-          <w:szCs w:val="18"/>
-          <w:lang w:eastAsia="en-GB"/>
-          <w14:ligatures w14:val="none"/>
-        </w:rPr>
-        <w:t>server_reply</w:t>
-      </w:r>
-      <w:proofErr w:type="spellEnd"/>
-      <w:r>
-        <w:rPr>
-          <w:rFonts w:ascii="Menlo" w:eastAsia="Times New Roman" w:hAnsi="Menlo" w:cs="Menlo"/>
-          <w:color w:val="569CD6"/>
-          <w:kern w:val="0"/>
-          <w:sz w:val="18"/>
-          <w:szCs w:val="18"/>
-          <w:lang w:eastAsia="en-GB"/>
-          <w14:ligatures w14:val="none"/>
-        </w:rPr>
-        <w:t>}</w:t>
-      </w:r>
-      <w:r>
-        <w:rPr>
-          <w:rFonts w:ascii="Menlo" w:eastAsia="Times New Roman" w:hAnsi="Menlo" w:cs="Menlo"/>
-          <w:color w:val="CE9178"/>
-          <w:kern w:val="0"/>
-          <w:sz w:val="18"/>
-          <w:szCs w:val="18"/>
-          <w:lang w:eastAsia="en-GB"/>
-          <w14:ligatures w14:val="none"/>
-        </w:rPr>
-        <w:t>"</w:t>
-      </w:r>
-      <w:r>
-        <w:rPr>
-          <w:rFonts w:ascii="Menlo" w:eastAsia="Times New Roman" w:hAnsi="Menlo" w:cs="Menlo"/>
-          <w:color w:val="D4D4D4"/>
-          <w:kern w:val="0"/>
-          <w:sz w:val="18"/>
-          <w:szCs w:val="18"/>
-          <w:lang w:eastAsia="en-GB"/>
-          <w14:ligatures w14:val="none"/>
-        </w:rPr>
-        <w:t>)</w:t>
+        <w:t>timeout</w:t>
+      </w:r>
+      <w:r>
+        <w:rPr>
+          <w:rFonts w:ascii="Menlo" w:eastAsia="Times New Roman" w:hAnsi="Menlo" w:cs="Menlo"/>
+          <w:color w:val="D4D4D4"/>
+          <w:kern w:val="0"/>
+          <w:sz w:val="18"/>
+          <w:szCs w:val="18"/>
+          <w:lang w:eastAsia="en-GB"/>
+          <w14:ligatures w14:val="none"/>
+        </w:rPr>
+        <w:t>:</w:t>
       </w:r>
     </w:p>
     <w:p>
@@ -2685,6 +2479,31 @@
         </w:rPr>
         <w:t xml:space="preserve">            </w:t>
       </w:r>
+      <w:proofErr w:type="spellStart"/>
+      <w:r>
+        <w:rPr>
+          <w:rFonts w:ascii="Menlo" w:eastAsia="Times New Roman" w:hAnsi="Menlo" w:cs="Menlo"/>
+          <w:color w:val="9CDCFE"/>
+          <w:kern w:val="0"/>
+          <w:sz w:val="18"/>
+          <w:szCs w:val="18"/>
+          <w:lang w:eastAsia="en-GB"/>
+          <w14:ligatures w14:val="none"/>
+        </w:rPr>
+        <w:t>resps</w:t>
+      </w:r>
+      <w:r>
+        <w:rPr>
+          <w:rFonts w:ascii="Menlo" w:eastAsia="Times New Roman" w:hAnsi="Menlo" w:cs="Menlo"/>
+          <w:color w:val="D4D4D4"/>
+          <w:kern w:val="0"/>
+          <w:sz w:val="18"/>
+          <w:szCs w:val="18"/>
+          <w:lang w:eastAsia="en-GB"/>
+          <w14:ligatures w14:val="none"/>
+        </w:rPr>
+        <w:t>.</w:t>
+      </w:r>
       <w:r>
         <w:rPr>
           <w:rFonts w:ascii="Menlo" w:eastAsia="Times New Roman" w:hAnsi="Menlo" w:cs="Menlo"/>
@@ -2695,32 +2514,46 @@
           <w:lang w:eastAsia="en-GB"/>
           <w14:ligatures w14:val="none"/>
         </w:rPr>
-        <w:t>print</w:t>
-      </w:r>
-      <w:r>
-        <w:rPr>
-          <w:rFonts w:ascii="Menlo" w:eastAsia="Times New Roman" w:hAnsi="Menlo" w:cs="Menlo"/>
-          <w:color w:val="D4D4D4"/>
-          <w:kern w:val="0"/>
-          <w:sz w:val="18"/>
-          <w:szCs w:val="18"/>
-          <w:lang w:eastAsia="en-GB"/>
-          <w14:ligatures w14:val="none"/>
-        </w:rPr>
-        <w:t>(</w:t>
+        <w:t>append</w:t>
+      </w:r>
+      <w:proofErr w:type="spellEnd"/>
+      <w:r>
+        <w:rPr>
+          <w:rFonts w:ascii="Menlo" w:eastAsia="Times New Roman" w:hAnsi="Menlo" w:cs="Menlo"/>
+          <w:color w:val="D4D4D4"/>
+          <w:kern w:val="0"/>
+          <w:sz w:val="18"/>
+          <w:szCs w:val="18"/>
+          <w:lang w:eastAsia="en-GB"/>
+          <w14:ligatures w14:val="none"/>
+        </w:rPr>
+        <w:t>((</w:t>
       </w:r>
       <w:proofErr w:type="spellStart"/>
       <w:r>
         <w:rPr>
           <w:rFonts w:ascii="Menlo" w:eastAsia="Times New Roman" w:hAnsi="Menlo" w:cs="Menlo"/>
-          <w:color w:val="569CD6"/>
-          <w:kern w:val="0"/>
-          <w:sz w:val="18"/>
-          <w:szCs w:val="18"/>
-          <w:lang w:eastAsia="en-GB"/>
-          <w14:ligatures w14:val="none"/>
-        </w:rPr>
-        <w:t>f</w:t>
+          <w:color w:val="9CDCFE"/>
+          <w:kern w:val="0"/>
+          <w:sz w:val="18"/>
+          <w:szCs w:val="18"/>
+          <w:lang w:eastAsia="en-GB"/>
+          <w14:ligatures w14:val="none"/>
+        </w:rPr>
+        <w:t>seq</w:t>
+      </w:r>
+      <w:proofErr w:type="spellEnd"/>
+      <w:r>
+        <w:rPr>
+          <w:rFonts w:ascii="Menlo" w:eastAsia="Times New Roman" w:hAnsi="Menlo" w:cs="Menlo"/>
+          <w:color w:val="D4D4D4"/>
+          <w:kern w:val="0"/>
+          <w:sz w:val="18"/>
+          <w:szCs w:val="18"/>
+          <w:lang w:eastAsia="en-GB"/>
+          <w14:ligatures w14:val="none"/>
+        </w:rPr>
+        <w:t xml:space="preserve">, </w:t>
       </w:r>
       <w:r>
         <w:rPr>
@@ -2732,118 +2565,43 @@
           <w:lang w:eastAsia="en-GB"/>
           <w14:ligatures w14:val="none"/>
         </w:rPr>
-        <w:t>"RTT</w:t>
-      </w:r>
-      <w:proofErr w:type="spellEnd"/>
-      <w:r>
-        <w:rPr>
-          <w:rFonts w:ascii="Menlo" w:eastAsia="Times New Roman" w:hAnsi="Menlo" w:cs="Menlo"/>
-          <w:color w:val="CE9178"/>
-          <w:kern w:val="0"/>
-          <w:sz w:val="18"/>
-          <w:szCs w:val="18"/>
-          <w:lang w:eastAsia="en-GB"/>
-          <w14:ligatures w14:val="none"/>
-        </w:rPr>
-        <w:t xml:space="preserve">: </w:t>
-      </w:r>
-      <w:r>
-        <w:rPr>
-          <w:rFonts w:ascii="Menlo" w:eastAsia="Times New Roman" w:hAnsi="Menlo" w:cs="Menlo"/>
-          <w:color w:val="569CD6"/>
-          <w:kern w:val="0"/>
-          <w:sz w:val="18"/>
-          <w:szCs w:val="18"/>
-          <w:lang w:eastAsia="en-GB"/>
-          <w14:ligatures w14:val="none"/>
-        </w:rPr>
-        <w:t>{</w:t>
-      </w:r>
-      <w:r>
-        <w:rPr>
-          <w:rFonts w:ascii="Menlo" w:eastAsia="Times New Roman" w:hAnsi="Menlo" w:cs="Menlo"/>
-          <w:color w:val="9CDCFE"/>
-          <w:kern w:val="0"/>
-          <w:sz w:val="18"/>
-          <w:szCs w:val="18"/>
-          <w:lang w:eastAsia="en-GB"/>
-          <w14:ligatures w14:val="none"/>
-        </w:rPr>
-        <w:t>rtt</w:t>
-      </w:r>
-      <w:r>
-        <w:rPr>
-          <w:rFonts w:ascii="Menlo" w:eastAsia="Times New Roman" w:hAnsi="Menlo" w:cs="Menlo"/>
-          <w:color w:val="569CD6"/>
-          <w:kern w:val="0"/>
-          <w:sz w:val="18"/>
-          <w:szCs w:val="18"/>
-          <w:lang w:eastAsia="en-GB"/>
-          <w14:ligatures w14:val="none"/>
-        </w:rPr>
-        <w:t>:.3f}</w:t>
-      </w:r>
-      <w:r>
-        <w:rPr>
-          <w:rFonts w:ascii="Menlo" w:eastAsia="Times New Roman" w:hAnsi="Menlo" w:cs="Menlo"/>
-          <w:color w:val="CE9178"/>
-          <w:kern w:val="0"/>
-          <w:sz w:val="18"/>
-          <w:szCs w:val="18"/>
-          <w:lang w:eastAsia="en-GB"/>
-          <w14:ligatures w14:val="none"/>
-        </w:rPr>
-        <w:t xml:space="preserve"> </w:t>
-      </w:r>
-      <w:proofErr w:type="spellStart"/>
-      <w:r>
-        <w:rPr>
-          <w:rFonts w:ascii="Menlo" w:eastAsia="Times New Roman" w:hAnsi="Menlo" w:cs="Menlo"/>
-          <w:color w:val="CE9178"/>
-          <w:kern w:val="0"/>
-          <w:sz w:val="18"/>
-          <w:szCs w:val="18"/>
-          <w:lang w:eastAsia="en-GB"/>
-          <w14:ligatures w14:val="none"/>
-        </w:rPr>
-        <w:t>ms</w:t>
-      </w:r>
-      <w:proofErr w:type="spellEnd"/>
-      <w:r>
-        <w:rPr>
-          <w:rFonts w:ascii="Menlo" w:eastAsia="Times New Roman" w:hAnsi="Menlo" w:cs="Menlo"/>
-          <w:color w:val="D7BA7D"/>
-          <w:kern w:val="0"/>
-          <w:sz w:val="18"/>
-          <w:szCs w:val="18"/>
-          <w:lang w:eastAsia="en-GB"/>
-          <w14:ligatures w14:val="none"/>
-        </w:rPr>
-        <w:t>\n</w:t>
-      </w:r>
-      <w:r>
-        <w:rPr>
-          <w:rFonts w:ascii="Menlo" w:eastAsia="Times New Roman" w:hAnsi="Menlo" w:cs="Menlo"/>
-          <w:color w:val="CE9178"/>
-          <w:kern w:val="0"/>
-          <w:sz w:val="18"/>
-          <w:szCs w:val="18"/>
-          <w:lang w:eastAsia="en-GB"/>
-          <w14:ligatures w14:val="none"/>
-        </w:rPr>
-        <w:t>"</w:t>
-      </w:r>
-      <w:r>
-        <w:rPr>
-          <w:rFonts w:ascii="Menlo" w:eastAsia="Times New Roman" w:hAnsi="Menlo" w:cs="Menlo"/>
-          <w:color w:val="D4D4D4"/>
-          <w:kern w:val="0"/>
-          <w:sz w:val="18"/>
-          <w:szCs w:val="18"/>
-          <w:lang w:eastAsia="en-GB"/>
-          <w14:ligatures w14:val="none"/>
-        </w:rPr>
-        <w:t>)</w:t>
+        <w:t>'Request timed out'</w:t>
+      </w:r>
+      <w:r>
+        <w:rPr>
+          <w:rFonts w:ascii="Menlo" w:eastAsia="Times New Roman" w:hAnsi="Menlo" w:cs="Menlo"/>
+          <w:color w:val="D4D4D4"/>
+          <w:kern w:val="0"/>
+          <w:sz w:val="18"/>
+          <w:szCs w:val="18"/>
+          <w:lang w:eastAsia="en-GB"/>
+          <w14:ligatures w14:val="none"/>
+        </w:rPr>
+        <w:t xml:space="preserve">, </w:t>
+      </w:r>
+      <w:r>
+        <w:rPr>
+          <w:rFonts w:ascii="Menlo" w:eastAsia="Times New Roman" w:hAnsi="Menlo" w:cs="Menlo"/>
+          <w:color w:val="B5CEA8"/>
+          <w:kern w:val="0"/>
+          <w:sz w:val="18"/>
+          <w:szCs w:val="18"/>
+          <w:lang w:eastAsia="en-GB"/>
+          <w14:ligatures w14:val="none"/>
+        </w:rPr>
+        <w:t>0</w:t>
+      </w:r>
+      <w:r>
+        <w:rPr>
+          <w:rFonts w:ascii="Menlo" w:eastAsia="Times New Roman" w:hAnsi="Menlo" w:cs="Menlo"/>
+          <w:color w:val="D4D4D4"/>
+          <w:kern w:val="0"/>
+          <w:sz w:val="18"/>
+          <w:szCs w:val="18"/>
+          <w:lang w:eastAsia="en-GB"/>
+          <w14:ligatures w14:val="none"/>
+        </w:rPr>
+        <w:t>))</w:t>
       </w:r>
     </w:p>
     <w:p>
@@ -2860,18 +2618,6 @@
           <w14:ligatures w14:val="none"/>
         </w:rPr>
       </w:pPr>
-      <w:r>
-        <w:rPr>
-          <w:rFonts w:ascii="Menlo" w:eastAsia="Times New Roman" w:hAnsi="Menlo" w:cs="Menlo"/>
-          <w:color w:val="D4D4D4"/>
-          <w:kern w:val="0"/>
-          <w:sz w:val="18"/>
-          <w:szCs w:val="18"/>
-          <w:lang w:eastAsia="en-GB"/>
-          <w14:ligatures w14:val="none"/>
-        </w:rPr>
-        <w:t xml:space="preserve">            </w:t>
-      </w:r>
     </w:p>
     <w:p>
       <w:pPr>
@@ -2897,7 +2643,7 @@
           <w:lang w:eastAsia="en-GB"/>
           <w14:ligatures w14:val="none"/>
         </w:rPr>
-        <w:t xml:space="preserve">            </w:t>
+        <w:t xml:space="preserve">    </w:t>
       </w:r>
       <w:proofErr w:type="spellStart"/>
       <w:r>
@@ -2910,7 +2656,7 @@
           <w:lang w:eastAsia="en-GB"/>
           <w14:ligatures w14:val="none"/>
         </w:rPr>
-        <w:t>resps</w:t>
+        <w:t>clientSocket</w:t>
       </w:r>
       <w:r>
         <w:rPr>
@@ -2934,7 +2680,7 @@
           <w:lang w:eastAsia="en-GB"/>
           <w14:ligatures w14:val="none"/>
         </w:rPr>
-        <w:t>append</w:t>
+        <w:t>close</w:t>
       </w:r>
       <w:proofErr w:type="spellEnd"/>
       <w:r>
@@ -2947,123 +2693,7 @@
           <w:lang w:eastAsia="en-GB"/>
           <w14:ligatures w14:val="none"/>
         </w:rPr>
-        <w:t>((</w:t>
-      </w:r>
-      <w:proofErr w:type="spellStart"/>
-      <w:r>
-        <w:rPr>
-          <w:rFonts w:ascii="Menlo" w:eastAsia="Times New Roman" w:hAnsi="Menlo" w:cs="Menlo"/>
-          <w:color w:val="9CDCFE"/>
-          <w:kern w:val="0"/>
-          <w:sz w:val="18"/>
-          <w:szCs w:val="18"/>
-          <w:lang w:eastAsia="en-GB"/>
-          <w14:ligatures w14:val="none"/>
-        </w:rPr>
-        <w:t>seq</w:t>
-      </w:r>
-      <w:proofErr w:type="spellEnd"/>
-      <w:r>
-        <w:rPr>
-          <w:rFonts w:ascii="Menlo" w:eastAsia="Times New Roman" w:hAnsi="Menlo" w:cs="Menlo"/>
-          <w:color w:val="D4D4D4"/>
-          <w:kern w:val="0"/>
-          <w:sz w:val="18"/>
-          <w:szCs w:val="18"/>
-          <w:lang w:eastAsia="en-GB"/>
-          <w14:ligatures w14:val="none"/>
-        </w:rPr>
-        <w:t xml:space="preserve">, </w:t>
-      </w:r>
-      <w:proofErr w:type="spellStart"/>
-      <w:r>
-        <w:rPr>
-          <w:rFonts w:ascii="Menlo" w:eastAsia="Times New Roman" w:hAnsi="Menlo" w:cs="Menlo"/>
-          <w:color w:val="9CDCFE"/>
-          <w:kern w:val="0"/>
-          <w:sz w:val="18"/>
-          <w:szCs w:val="18"/>
-          <w:lang w:eastAsia="en-GB"/>
-          <w14:ligatures w14:val="none"/>
-        </w:rPr>
-        <w:t>server_reply</w:t>
-      </w:r>
-      <w:proofErr w:type="spellEnd"/>
-      <w:r>
-        <w:rPr>
-          <w:rFonts w:ascii="Menlo" w:eastAsia="Times New Roman" w:hAnsi="Menlo" w:cs="Menlo"/>
-          <w:color w:val="D4D4D4"/>
-          <w:kern w:val="0"/>
-          <w:sz w:val="18"/>
-          <w:szCs w:val="18"/>
-          <w:lang w:eastAsia="en-GB"/>
-          <w14:ligatures w14:val="none"/>
-        </w:rPr>
-        <w:t xml:space="preserve">, </w:t>
-      </w:r>
-      <w:proofErr w:type="spellStart"/>
-      <w:r>
-        <w:rPr>
-          <w:rFonts w:ascii="Menlo" w:eastAsia="Times New Roman" w:hAnsi="Menlo" w:cs="Menlo"/>
-          <w:color w:val="9CDCFE"/>
-          <w:kern w:val="0"/>
-          <w:sz w:val="18"/>
-          <w:szCs w:val="18"/>
-          <w:lang w:eastAsia="en-GB"/>
-          <w14:ligatures w14:val="none"/>
-        </w:rPr>
-        <w:t>rtt</w:t>
-      </w:r>
-      <w:proofErr w:type="spellEnd"/>
-      <w:r>
-        <w:rPr>
-          <w:rFonts w:ascii="Menlo" w:eastAsia="Times New Roman" w:hAnsi="Menlo" w:cs="Menlo"/>
-          <w:color w:val="D4D4D4"/>
-          <w:kern w:val="0"/>
-          <w:sz w:val="18"/>
-          <w:szCs w:val="18"/>
-          <w:lang w:eastAsia="en-GB"/>
-          <w14:ligatures w14:val="none"/>
-        </w:rPr>
-        <w:t xml:space="preserve">)) </w:t>
-      </w:r>
-      <w:r>
-        <w:rPr>
-          <w:rFonts w:ascii="Menlo" w:eastAsia="Times New Roman" w:hAnsi="Menlo" w:cs="Menlo"/>
-          <w:color w:val="6A9955"/>
-          <w:kern w:val="0"/>
-          <w:sz w:val="18"/>
-          <w:szCs w:val="18"/>
-          <w:lang w:eastAsia="en-GB"/>
-          <w14:ligatures w14:val="none"/>
-        </w:rPr>
-        <w:t xml:space="preserve">#appending to </w:t>
-      </w:r>
-      <w:proofErr w:type="spellStart"/>
-      <w:r>
-        <w:rPr>
-          <w:rFonts w:ascii="Menlo" w:eastAsia="Times New Roman" w:hAnsi="Menlo" w:cs="Menlo"/>
-          <w:color w:val="6A9955"/>
-          <w:kern w:val="0"/>
-          <w:sz w:val="18"/>
-          <w:szCs w:val="18"/>
-          <w:lang w:eastAsia="en-GB"/>
-          <w14:ligatures w14:val="none"/>
-        </w:rPr>
-        <w:t>resps</w:t>
-      </w:r>
-      <w:proofErr w:type="spellEnd"/>
-      <w:r>
-        <w:rPr>
-          <w:rFonts w:ascii="Menlo" w:eastAsia="Times New Roman" w:hAnsi="Menlo" w:cs="Menlo"/>
-          <w:color w:val="6A9955"/>
-          <w:kern w:val="0"/>
-          <w:sz w:val="18"/>
-          <w:szCs w:val="18"/>
-          <w:lang w:eastAsia="en-GB"/>
-          <w14:ligatures w14:val="none"/>
-        </w:rPr>
-        <w:t xml:space="preserve"> list</w:t>
+        <w:t>()</w:t>
       </w:r>
     </w:p>
     <w:p>
@@ -3090,8 +2720,46 @@
           <w:lang w:eastAsia="en-GB"/>
           <w14:ligatures w14:val="none"/>
         </w:rPr>
-        <w:t xml:space="preserve">        </w:t>
-      </w:r>
+        <w:t xml:space="preserve">    </w:t>
+      </w:r>
+      <w:r>
+        <w:rPr>
+          <w:rFonts w:ascii="Menlo" w:eastAsia="Times New Roman" w:hAnsi="Menlo" w:cs="Menlo"/>
+          <w:color w:val="C586C0"/>
+          <w:kern w:val="0"/>
+          <w:sz w:val="18"/>
+          <w:szCs w:val="18"/>
+          <w:lang w:eastAsia="en-GB"/>
+          <w14:ligatures w14:val="none"/>
+        </w:rPr>
+        <w:t>return</w:t>
+      </w:r>
+      <w:r>
+        <w:rPr>
+          <w:rFonts w:ascii="Menlo" w:eastAsia="Times New Roman" w:hAnsi="Menlo" w:cs="Menlo"/>
+          <w:color w:val="D4D4D4"/>
+          <w:kern w:val="0"/>
+          <w:sz w:val="18"/>
+          <w:szCs w:val="18"/>
+          <w:lang w:eastAsia="en-GB"/>
+          <w14:ligatures w14:val="none"/>
+        </w:rPr>
+        <w:t xml:space="preserve"> </w:t>
+      </w:r>
+      <w:proofErr w:type="spellStart"/>
+      <w:r>
+        <w:rPr>
+          <w:rFonts w:ascii="Menlo" w:eastAsia="Times New Roman" w:hAnsi="Menlo" w:cs="Menlo"/>
+          <w:color w:val="9CDCFE"/>
+          <w:kern w:val="0"/>
+          <w:sz w:val="18"/>
+          <w:szCs w:val="18"/>
+          <w:lang w:eastAsia="en-GB"/>
+          <w14:ligatures w14:val="none"/>
+        </w:rPr>
+        <w:t>resps</w:t>
+      </w:r>
+      <w:proofErr w:type="spellEnd"/>
     </w:p>
     <w:p>
       <w:pPr>
@@ -3107,66 +2775,6 @@
           <w14:ligatures w14:val="none"/>
         </w:rPr>
       </w:pPr>
-      <w:r>
-        <w:rPr>
-          <w:rFonts w:ascii="Menlo" w:eastAsia="Times New Roman" w:hAnsi="Menlo" w:cs="Menlo"/>
-          <w:color w:val="D4D4D4"/>
-          <w:kern w:val="0"/>
-          <w:sz w:val="18"/>
-          <w:szCs w:val="18"/>
-          <w:lang w:eastAsia="en-GB"/>
-          <w14:ligatures w14:val="none"/>
-        </w:rPr>
-        <w:t xml:space="preserve">        </w:t>
-      </w:r>
-      <w:r>
-        <w:rPr>
-          <w:rFonts w:ascii="Menlo" w:eastAsia="Times New Roman" w:hAnsi="Menlo" w:cs="Menlo"/>
-          <w:color w:val="C586C0"/>
-          <w:kern w:val="0"/>
-          <w:sz w:val="18"/>
-          <w:szCs w:val="18"/>
-          <w:lang w:eastAsia="en-GB"/>
-          <w14:ligatures w14:val="none"/>
-        </w:rPr>
-        <w:t>except</w:t>
-      </w:r>
-      <w:r>
-        <w:rPr>
-          <w:rFonts w:ascii="Menlo" w:eastAsia="Times New Roman" w:hAnsi="Menlo" w:cs="Menlo"/>
-          <w:color w:val="D4D4D4"/>
-          <w:kern w:val="0"/>
-          <w:sz w:val="18"/>
-          <w:szCs w:val="18"/>
-          <w:lang w:eastAsia="en-GB"/>
-          <w14:ligatures w14:val="none"/>
-        </w:rPr>
-        <w:t xml:space="preserve"> </w:t>
-      </w:r>
-      <w:r>
-        <w:rPr>
-          <w:rFonts w:ascii="Menlo" w:eastAsia="Times New Roman" w:hAnsi="Menlo" w:cs="Menlo"/>
-          <w:color w:val="9CDCFE"/>
-          <w:kern w:val="0"/>
-          <w:sz w:val="18"/>
-          <w:szCs w:val="18"/>
-          <w:lang w:eastAsia="en-GB"/>
-          <w14:ligatures w14:val="none"/>
-        </w:rPr>
-        <w:t>timeout</w:t>
-      </w:r>
-      <w:r>
-        <w:rPr>
-          <w:rFonts w:ascii="Menlo" w:eastAsia="Times New Roman" w:hAnsi="Menlo" w:cs="Menlo"/>
-          <w:color w:val="D4D4D4"/>
-          <w:kern w:val="0"/>
-          <w:sz w:val="18"/>
-          <w:szCs w:val="18"/>
-          <w:lang w:eastAsia="en-GB"/>
-          <w14:ligatures w14:val="none"/>
-        </w:rPr>
-        <w:t>:</w:t>
-      </w:r>
     </w:p>
     <w:p>
       <w:pPr>
@@ -3185,51 +2793,50 @@
       <w:r>
         <w:rPr>
           <w:rFonts w:ascii="Menlo" w:eastAsia="Times New Roman" w:hAnsi="Menlo" w:cs="Menlo"/>
-          <w:color w:val="D4D4D4"/>
-          <w:kern w:val="0"/>
-          <w:sz w:val="18"/>
-          <w:szCs w:val="18"/>
-          <w:lang w:eastAsia="en-GB"/>
-          <w14:ligatures w14:val="none"/>
-        </w:rPr>
-        <w:t xml:space="preserve">            </w:t>
-      </w:r>
-      <w:r>
-        <w:rPr>
-          <w:rFonts w:ascii="Menlo" w:eastAsia="Times New Roman" w:hAnsi="Menlo" w:cs="Menlo"/>
-          <w:color w:val="DCDCAA"/>
-          <w:kern w:val="0"/>
-          <w:sz w:val="18"/>
-          <w:szCs w:val="18"/>
-          <w:lang w:eastAsia="en-GB"/>
-          <w14:ligatures w14:val="none"/>
-        </w:rPr>
-        <w:t>print</w:t>
-      </w:r>
-      <w:r>
-        <w:rPr>
-          <w:rFonts w:ascii="Menlo" w:eastAsia="Times New Roman" w:hAnsi="Menlo" w:cs="Menlo"/>
-          <w:color w:val="D4D4D4"/>
-          <w:kern w:val="0"/>
-          <w:sz w:val="18"/>
-          <w:szCs w:val="18"/>
-          <w:lang w:eastAsia="en-GB"/>
-          <w14:ligatures w14:val="none"/>
-        </w:rPr>
-        <w:t>(</w:t>
-      </w:r>
-      <w:proofErr w:type="spellStart"/>
-      <w:r>
-        <w:rPr>
-          <w:rFonts w:ascii="Menlo" w:eastAsia="Times New Roman" w:hAnsi="Menlo" w:cs="Menlo"/>
-          <w:color w:val="569CD6"/>
-          <w:kern w:val="0"/>
-          <w:sz w:val="18"/>
-          <w:szCs w:val="18"/>
-          <w:lang w:eastAsia="en-GB"/>
-          <w14:ligatures w14:val="none"/>
-        </w:rPr>
-        <w:t>f</w:t>
+          <w:color w:val="C586C0"/>
+          <w:kern w:val="0"/>
+          <w:sz w:val="18"/>
+          <w:szCs w:val="18"/>
+          <w:lang w:eastAsia="en-GB"/>
+          <w14:ligatures w14:val="none"/>
+        </w:rPr>
+        <w:t>if</w:t>
+      </w:r>
+      <w:r>
+        <w:rPr>
+          <w:rFonts w:ascii="Menlo" w:eastAsia="Times New Roman" w:hAnsi="Menlo" w:cs="Menlo"/>
+          <w:color w:val="D4D4D4"/>
+          <w:kern w:val="0"/>
+          <w:sz w:val="18"/>
+          <w:szCs w:val="18"/>
+          <w:lang w:eastAsia="en-GB"/>
+          <w14:ligatures w14:val="none"/>
+        </w:rPr>
+        <w:t xml:space="preserve"> </w:t>
+      </w:r>
+      <w:r>
+        <w:rPr>
+          <w:rFonts w:ascii="Menlo" w:eastAsia="Times New Roman" w:hAnsi="Menlo" w:cs="Menlo"/>
+          <w:color w:val="9CDCFE"/>
+          <w:kern w:val="0"/>
+          <w:sz w:val="18"/>
+          <w:szCs w:val="18"/>
+          <w:lang w:eastAsia="en-GB"/>
+          <w14:ligatures w14:val="none"/>
+        </w:rPr>
+        <w:t>__name__</w:t>
+      </w:r>
+      <w:r>
+        <w:rPr>
+          <w:rFonts w:ascii="Menlo" w:eastAsia="Times New Roman" w:hAnsi="Menlo" w:cs="Menlo"/>
+          <w:color w:val="D4D4D4"/>
+          <w:kern w:val="0"/>
+          <w:sz w:val="18"/>
+          <w:szCs w:val="18"/>
+          <w:lang w:eastAsia="en-GB"/>
+          <w14:ligatures w14:val="none"/>
+        </w:rPr>
+        <w:t xml:space="preserve"> == </w:t>
       </w:r>
       <w:r>
         <w:rPr>
@@ -3241,106 +2848,19 @@
           <w:lang w:eastAsia="en-GB"/>
           <w14:ligatures w14:val="none"/>
         </w:rPr>
-        <w:t>"PING</w:t>
-      </w:r>
-      <w:proofErr w:type="spellEnd"/>
-      <w:r>
-        <w:rPr>
-          <w:rFonts w:ascii="Menlo" w:eastAsia="Times New Roman" w:hAnsi="Menlo" w:cs="Menlo"/>
-          <w:color w:val="CE9178"/>
-          <w:kern w:val="0"/>
-          <w:sz w:val="18"/>
-          <w:szCs w:val="18"/>
-          <w:lang w:eastAsia="en-GB"/>
-          <w14:ligatures w14:val="none"/>
-        </w:rPr>
-        <w:t xml:space="preserve"> </w:t>
-      </w:r>
-      <w:r>
-        <w:rPr>
-          <w:rFonts w:ascii="Menlo" w:eastAsia="Times New Roman" w:hAnsi="Menlo" w:cs="Menlo"/>
-          <w:color w:val="569CD6"/>
-          <w:kern w:val="0"/>
-          <w:sz w:val="18"/>
-          <w:szCs w:val="18"/>
-          <w:lang w:eastAsia="en-GB"/>
-          <w14:ligatures w14:val="none"/>
-        </w:rPr>
-        <w:t>{</w:t>
-      </w:r>
-      <w:proofErr w:type="spellStart"/>
-      <w:r>
-        <w:rPr>
-          <w:rFonts w:ascii="Menlo" w:eastAsia="Times New Roman" w:hAnsi="Menlo" w:cs="Menlo"/>
-          <w:color w:val="9CDCFE"/>
-          <w:kern w:val="0"/>
-          <w:sz w:val="18"/>
-          <w:szCs w:val="18"/>
-          <w:lang w:eastAsia="en-GB"/>
-          <w14:ligatures w14:val="none"/>
-        </w:rPr>
-        <w:t>seq</w:t>
-      </w:r>
-      <w:proofErr w:type="spellEnd"/>
-      <w:r>
-        <w:rPr>
-          <w:rFonts w:ascii="Menlo" w:eastAsia="Times New Roman" w:hAnsi="Menlo" w:cs="Menlo"/>
-          <w:color w:val="569CD6"/>
-          <w:kern w:val="0"/>
-          <w:sz w:val="18"/>
-          <w:szCs w:val="18"/>
-          <w:lang w:eastAsia="en-GB"/>
-          <w14:ligatures w14:val="none"/>
-        </w:rPr>
-        <w:t>}</w:t>
-      </w:r>
-      <w:r>
-        <w:rPr>
-          <w:rFonts w:ascii="Menlo" w:eastAsia="Times New Roman" w:hAnsi="Menlo" w:cs="Menlo"/>
-          <w:color w:val="CE9178"/>
-          <w:kern w:val="0"/>
-          <w:sz w:val="18"/>
-          <w:szCs w:val="18"/>
-          <w:lang w:eastAsia="en-GB"/>
-          <w14:ligatures w14:val="none"/>
-        </w:rPr>
-        <w:t xml:space="preserve"> Request timed out</w:t>
-      </w:r>
-      <w:r>
-        <w:rPr>
-          <w:rFonts w:ascii="Menlo" w:eastAsia="Times New Roman" w:hAnsi="Menlo" w:cs="Menlo"/>
-          <w:color w:val="D7BA7D"/>
-          <w:kern w:val="0"/>
-          <w:sz w:val="18"/>
-          <w:szCs w:val="18"/>
-          <w:lang w:eastAsia="en-GB"/>
-          <w14:ligatures w14:val="none"/>
-        </w:rPr>
-        <w:t>\n</w:t>
-      </w:r>
-      <w:r>
-        <w:rPr>
-          <w:rFonts w:ascii="Menlo" w:eastAsia="Times New Roman" w:hAnsi="Menlo" w:cs="Menlo"/>
-          <w:color w:val="CE9178"/>
-          <w:kern w:val="0"/>
-          <w:sz w:val="18"/>
-          <w:szCs w:val="18"/>
-          <w:lang w:eastAsia="en-GB"/>
-          <w14:ligatures w14:val="none"/>
-        </w:rPr>
-        <w:t>"</w:t>
-      </w:r>
-      <w:r>
-        <w:rPr>
-          <w:rFonts w:ascii="Menlo" w:eastAsia="Times New Roman" w:hAnsi="Menlo" w:cs="Menlo"/>
-          <w:color w:val="D4D4D4"/>
-          <w:kern w:val="0"/>
-          <w:sz w:val="18"/>
-          <w:szCs w:val="18"/>
-          <w:lang w:eastAsia="en-GB"/>
-          <w14:ligatures w14:val="none"/>
-        </w:rPr>
-        <w:t xml:space="preserve">) </w:t>
+        <w:t>'__main__'</w:t>
+      </w:r>
+      <w:r>
+        <w:rPr>
+          <w:rFonts w:ascii="Menlo" w:eastAsia="Times New Roman" w:hAnsi="Menlo" w:cs="Menlo"/>
+          <w:color w:val="D4D4D4"/>
+          <w:kern w:val="0"/>
+          <w:sz w:val="18"/>
+          <w:szCs w:val="18"/>
+          <w:lang w:eastAsia="en-GB"/>
+          <w14:ligatures w14:val="none"/>
+        </w:rPr>
+        <w:t>:</w:t>
       </w:r>
     </w:p>
     <w:p>
@@ -3367,7 +2887,7 @@
           <w:lang w:eastAsia="en-GB"/>
           <w14:ligatures w14:val="none"/>
         </w:rPr>
-        <w:t xml:space="preserve">            </w:t>
+        <w:t xml:space="preserve">    </w:t>
       </w:r>
       <w:proofErr w:type="spellStart"/>
       <w:r>
@@ -3382,17 +2902,18 @@
         </w:rPr>
         <w:t>resps</w:t>
       </w:r>
-      <w:r>
-        <w:rPr>
-          <w:rFonts w:ascii="Menlo" w:eastAsia="Times New Roman" w:hAnsi="Menlo" w:cs="Menlo"/>
-          <w:color w:val="D4D4D4"/>
-          <w:kern w:val="0"/>
-          <w:sz w:val="18"/>
-          <w:szCs w:val="18"/>
-          <w:lang w:eastAsia="en-GB"/>
-          <w14:ligatures w14:val="none"/>
-        </w:rPr>
-        <w:t>.</w:t>
+      <w:proofErr w:type="spellEnd"/>
+      <w:r>
+        <w:rPr>
+          <w:rFonts w:ascii="Menlo" w:eastAsia="Times New Roman" w:hAnsi="Menlo" w:cs="Menlo"/>
+          <w:color w:val="D4D4D4"/>
+          <w:kern w:val="0"/>
+          <w:sz w:val="18"/>
+          <w:szCs w:val="18"/>
+          <w:lang w:eastAsia="en-GB"/>
+          <w14:ligatures w14:val="none"/>
+        </w:rPr>
+        <w:t xml:space="preserve"> = </w:t>
       </w:r>
       <w:r>
         <w:rPr>
@@ -3404,35 +2925,32 @@
           <w:lang w:eastAsia="en-GB"/>
           <w14:ligatures w14:val="none"/>
         </w:rPr>
-        <w:t>append</w:t>
-      </w:r>
-      <w:proofErr w:type="spellEnd"/>
-      <w:r>
-        <w:rPr>
-          <w:rFonts w:ascii="Menlo" w:eastAsia="Times New Roman" w:hAnsi="Menlo" w:cs="Menlo"/>
-          <w:color w:val="D4D4D4"/>
-          <w:kern w:val="0"/>
-          <w:sz w:val="18"/>
-          <w:szCs w:val="18"/>
-          <w:lang w:eastAsia="en-GB"/>
-          <w14:ligatures w14:val="none"/>
-        </w:rPr>
-        <w:t>((</w:t>
-      </w:r>
-      <w:proofErr w:type="spellStart"/>
-      <w:r>
-        <w:rPr>
-          <w:rFonts w:ascii="Menlo" w:eastAsia="Times New Roman" w:hAnsi="Menlo" w:cs="Menlo"/>
-          <w:color w:val="9CDCFE"/>
-          <w:kern w:val="0"/>
-          <w:sz w:val="18"/>
-          <w:szCs w:val="18"/>
-          <w:lang w:eastAsia="en-GB"/>
-          <w14:ligatures w14:val="none"/>
-        </w:rPr>
-        <w:t>seq</w:t>
-      </w:r>
-      <w:proofErr w:type="spellEnd"/>
+        <w:t>ping</w:t>
+      </w:r>
+      <w:r>
+        <w:rPr>
+          <w:rFonts w:ascii="Menlo" w:eastAsia="Times New Roman" w:hAnsi="Menlo" w:cs="Menlo"/>
+          <w:color w:val="D4D4D4"/>
+          <w:kern w:val="0"/>
+          <w:sz w:val="18"/>
+          <w:szCs w:val="18"/>
+          <w:lang w:eastAsia="en-GB"/>
+          <w14:ligatures w14:val="none"/>
+        </w:rPr>
+        <w:t>(</w:t>
+      </w:r>
+      <w:r>
+        <w:rPr>
+          <w:rFonts w:ascii="Menlo" w:eastAsia="Times New Roman" w:hAnsi="Menlo" w:cs="Menlo"/>
+          <w:color w:val="CE9178"/>
+          <w:kern w:val="0"/>
+          <w:sz w:val="18"/>
+          <w:szCs w:val="18"/>
+          <w:lang w:eastAsia="en-GB"/>
+          <w14:ligatures w14:val="none"/>
+        </w:rPr>
+        <w:t>'127.0.0.1'</w:t>
+      </w:r>
       <w:r>
         <w:rPr>
           <w:rFonts w:ascii="Menlo" w:eastAsia="Times New Roman" w:hAnsi="Menlo" w:cs="Menlo"/>
@@ -3448,30 +2966,6 @@
       <w:r>
         <w:rPr>
           <w:rFonts w:ascii="Menlo" w:eastAsia="Times New Roman" w:hAnsi="Menlo" w:cs="Menlo"/>
-          <w:color w:val="CE9178"/>
-          <w:kern w:val="0"/>
-          <w:sz w:val="18"/>
-          <w:szCs w:val="18"/>
-          <w:lang w:eastAsia="en-GB"/>
-          <w14:ligatures w14:val="none"/>
-        </w:rPr>
-        <w:t>'Request timed out'</w:t>
-      </w:r>
-      <w:r>
-        <w:rPr>
-          <w:rFonts w:ascii="Menlo" w:eastAsia="Times New Roman" w:hAnsi="Menlo" w:cs="Menlo"/>
-          <w:color w:val="D4D4D4"/>
-          <w:kern w:val="0"/>
-          <w:sz w:val="18"/>
-          <w:szCs w:val="18"/>
-          <w:lang w:eastAsia="en-GB"/>
-          <w14:ligatures w14:val="none"/>
-        </w:rPr>
-        <w:t xml:space="preserve">, </w:t>
-      </w:r>
-      <w:r>
-        <w:rPr>
-          <w:rFonts w:ascii="Menlo" w:eastAsia="Times New Roman" w:hAnsi="Menlo" w:cs="Menlo"/>
           <w:color w:val="B5CEA8"/>
           <w:kern w:val="0"/>
           <w:sz w:val="18"/>
@@ -3479,19 +2973,19 @@
           <w:lang w:eastAsia="en-GB"/>
           <w14:ligatures w14:val="none"/>
         </w:rPr>
-        <w:t>0</w:t>
-      </w:r>
-      <w:r>
-        <w:rPr>
-          <w:rFonts w:ascii="Menlo" w:eastAsia="Times New Roman" w:hAnsi="Menlo" w:cs="Menlo"/>
-          <w:color w:val="D4D4D4"/>
-          <w:kern w:val="0"/>
-          <w:sz w:val="18"/>
-          <w:szCs w:val="18"/>
-          <w:lang w:eastAsia="en-GB"/>
-          <w14:ligatures w14:val="none"/>
-        </w:rPr>
-        <w:t>))</w:t>
+        <w:t>12000</w:t>
+      </w:r>
+      <w:r>
+        <w:rPr>
+          <w:rFonts w:ascii="Menlo" w:eastAsia="Times New Roman" w:hAnsi="Menlo" w:cs="Menlo"/>
+          <w:color w:val="D4D4D4"/>
+          <w:kern w:val="0"/>
+          <w:sz w:val="18"/>
+          <w:szCs w:val="18"/>
+          <w:lang w:eastAsia="en-GB"/>
+          <w14:ligatures w14:val="none"/>
+        </w:rPr>
+        <w:t>)</w:t>
       </w:r>
     </w:p>
     <w:p>
@@ -3518,7 +3012,57 @@
           <w:lang w:eastAsia="en-GB"/>
           <w14:ligatures w14:val="none"/>
         </w:rPr>
-        <w:t xml:space="preserve">        </w:t>
+        <w:t xml:space="preserve">    </w:t>
+      </w:r>
+      <w:r>
+        <w:rPr>
+          <w:rFonts w:ascii="Menlo" w:eastAsia="Times New Roman" w:hAnsi="Menlo" w:cs="Menlo"/>
+          <w:color w:val="DCDCAA"/>
+          <w:kern w:val="0"/>
+          <w:sz w:val="18"/>
+          <w:szCs w:val="18"/>
+          <w:lang w:eastAsia="en-GB"/>
+          <w14:ligatures w14:val="none"/>
+        </w:rPr>
+        <w:t>print</w:t>
+      </w:r>
+      <w:r>
+        <w:rPr>
+          <w:rFonts w:ascii="Menlo" w:eastAsia="Times New Roman" w:hAnsi="Menlo" w:cs="Menlo"/>
+          <w:color w:val="D4D4D4"/>
+          <w:kern w:val="0"/>
+          <w:sz w:val="18"/>
+          <w:szCs w:val="18"/>
+          <w:lang w:eastAsia="en-GB"/>
+          <w14:ligatures w14:val="none"/>
+        </w:rPr>
+        <w:t>(</w:t>
+      </w:r>
+      <w:proofErr w:type="spellStart"/>
+      <w:r>
+        <w:rPr>
+          <w:rFonts w:ascii="Menlo" w:eastAsia="Times New Roman" w:hAnsi="Menlo" w:cs="Menlo"/>
+          <w:color w:val="9CDCFE"/>
+          <w:kern w:val="0"/>
+          <w:sz w:val="18"/>
+          <w:szCs w:val="18"/>
+          <w:lang w:eastAsia="en-GB"/>
+          <w14:ligatures w14:val="none"/>
+        </w:rPr>
+        <w:t>resps</w:t>
+      </w:r>
+      <w:proofErr w:type="spellEnd"/>
+      <w:r>
+        <w:rPr>
+          <w:rFonts w:ascii="Menlo" w:eastAsia="Times New Roman" w:hAnsi="Menlo" w:cs="Menlo"/>
+          <w:color w:val="D4D4D4"/>
+          <w:kern w:val="0"/>
+          <w:sz w:val="18"/>
+          <w:szCs w:val="18"/>
+          <w:lang w:eastAsia="en-GB"/>
+          <w14:ligatures w14:val="none"/>
+        </w:rPr>
+        <w:t>)</w:t>
       </w:r>
     </w:p>
     <w:p>
@@ -3535,522 +3079,9 @@
           <w14:ligatures w14:val="none"/>
         </w:rPr>
       </w:pPr>
-      <w:r>
-        <w:rPr>
-          <w:rFonts w:ascii="Menlo" w:eastAsia="Times New Roman" w:hAnsi="Menlo" w:cs="Menlo"/>
-          <w:color w:val="D4D4D4"/>
-          <w:kern w:val="0"/>
-          <w:sz w:val="18"/>
-          <w:szCs w:val="18"/>
-          <w:lang w:eastAsia="en-GB"/>
-          <w14:ligatures w14:val="none"/>
-        </w:rPr>
-        <w:t xml:space="preserve">    </w:t>
-      </w:r>
-      <w:r>
-        <w:rPr>
-          <w:rFonts w:ascii="Menlo" w:eastAsia="Times New Roman" w:hAnsi="Menlo" w:cs="Menlo"/>
-          <w:color w:val="6A9955"/>
-          <w:kern w:val="0"/>
-          <w:sz w:val="18"/>
-          <w:szCs w:val="18"/>
-          <w:lang w:eastAsia="en-GB"/>
-          <w14:ligatures w14:val="none"/>
-        </w:rPr>
-        <w:t>#Close the client socket after all pings</w:t>
-      </w:r>
-    </w:p>
-    <w:p>
-      <w:pPr>
-        <w:shd w:val="clear" w:color="auto" w:fill="1E1E1E"/>
-        <w:spacing w:after="0" w:line="270" w:lineRule="atLeast"/>
-        <w:rPr>
-          <w:rFonts w:ascii="Menlo" w:eastAsia="Times New Roman" w:hAnsi="Menlo" w:cs="Menlo"/>
-          <w:color w:val="D4D4D4"/>
-          <w:kern w:val="0"/>
-          <w:sz w:val="18"/>
-          <w:szCs w:val="18"/>
-          <w:lang w:eastAsia="en-GB"/>
-          <w14:ligatures w14:val="none"/>
-        </w:rPr>
-      </w:pPr>
-      <w:r>
-        <w:rPr>
-          <w:rFonts w:ascii="Menlo" w:eastAsia="Times New Roman" w:hAnsi="Menlo" w:cs="Menlo"/>
-          <w:color w:val="D4D4D4"/>
-          <w:kern w:val="0"/>
-          <w:sz w:val="18"/>
-          <w:szCs w:val="18"/>
-          <w:lang w:eastAsia="en-GB"/>
-          <w14:ligatures w14:val="none"/>
-        </w:rPr>
-        <w:t xml:space="preserve">    </w:t>
-      </w:r>
-      <w:proofErr w:type="spellStart"/>
-      <w:r>
-        <w:rPr>
-          <w:rFonts w:ascii="Menlo" w:eastAsia="Times New Roman" w:hAnsi="Menlo" w:cs="Menlo"/>
-          <w:color w:val="9CDCFE"/>
-          <w:kern w:val="0"/>
-          <w:sz w:val="18"/>
-          <w:szCs w:val="18"/>
-          <w:lang w:eastAsia="en-GB"/>
-          <w14:ligatures w14:val="none"/>
-        </w:rPr>
-        <w:t>clientSocket</w:t>
-      </w:r>
-      <w:r>
-        <w:rPr>
-          <w:rFonts w:ascii="Menlo" w:eastAsia="Times New Roman" w:hAnsi="Menlo" w:cs="Menlo"/>
-          <w:color w:val="D4D4D4"/>
-          <w:kern w:val="0"/>
-          <w:sz w:val="18"/>
-          <w:szCs w:val="18"/>
-          <w:lang w:eastAsia="en-GB"/>
-          <w14:ligatures w14:val="none"/>
-        </w:rPr>
-        <w:t>.</w:t>
-      </w:r>
-      <w:r>
-        <w:rPr>
-          <w:rFonts w:ascii="Menlo" w:eastAsia="Times New Roman" w:hAnsi="Menlo" w:cs="Menlo"/>
-          <w:color w:val="DCDCAA"/>
-          <w:kern w:val="0"/>
-          <w:sz w:val="18"/>
-          <w:szCs w:val="18"/>
-          <w:lang w:eastAsia="en-GB"/>
-          <w14:ligatures w14:val="none"/>
-        </w:rPr>
-        <w:t>close</w:t>
-      </w:r>
-      <w:proofErr w:type="spellEnd"/>
-      <w:r>
-        <w:rPr>
-          <w:rFonts w:ascii="Menlo" w:eastAsia="Times New Roman" w:hAnsi="Menlo" w:cs="Menlo"/>
-          <w:color w:val="D4D4D4"/>
-          <w:kern w:val="0"/>
-          <w:sz w:val="18"/>
-          <w:szCs w:val="18"/>
-          <w:lang w:eastAsia="en-GB"/>
-          <w14:ligatures w14:val="none"/>
-        </w:rPr>
-        <w:t>()</w:t>
-      </w:r>
-    </w:p>
-    <w:p>
-      <w:pPr>
-        <w:shd w:val="clear" w:color="auto" w:fill="1E1E1E"/>
-        <w:spacing w:after="0" w:line="270" w:lineRule="atLeast"/>
-        <w:rPr>
-          <w:rFonts w:ascii="Menlo" w:eastAsia="Times New Roman" w:hAnsi="Menlo" w:cs="Menlo"/>
-          <w:color w:val="D4D4D4"/>
-          <w:kern w:val="0"/>
-          <w:sz w:val="18"/>
-          <w:szCs w:val="18"/>
-          <w:lang w:eastAsia="en-GB"/>
-          <w14:ligatures w14:val="none"/>
-        </w:rPr>
-      </w:pPr>
-      <w:r>
-        <w:rPr>
-          <w:rFonts w:ascii="Menlo" w:eastAsia="Times New Roman" w:hAnsi="Menlo" w:cs="Menlo"/>
-          <w:color w:val="D4D4D4"/>
-          <w:kern w:val="0"/>
-          <w:sz w:val="18"/>
-          <w:szCs w:val="18"/>
-          <w:lang w:eastAsia="en-GB"/>
-          <w14:ligatures w14:val="none"/>
-        </w:rPr>
-        <w:t xml:space="preserve">    </w:t>
-      </w:r>
-    </w:p>
-    <w:p>
-      <w:pPr>
-        <w:shd w:val="clear" w:color="auto" w:fill="1E1E1E"/>
-        <w:spacing w:after="0" w:line="270" w:lineRule="atLeast"/>
-        <w:rPr>
-          <w:rFonts w:ascii="Menlo" w:eastAsia="Times New Roman" w:hAnsi="Menlo" w:cs="Menlo"/>
-          <w:color w:val="D4D4D4"/>
-          <w:kern w:val="0"/>
-          <w:sz w:val="18"/>
-          <w:szCs w:val="18"/>
-          <w:lang w:eastAsia="en-GB"/>
-          <w14:ligatures w14:val="none"/>
-        </w:rPr>
-      </w:pPr>
-      <w:r>
-        <w:rPr>
-          <w:rFonts w:ascii="Menlo" w:eastAsia="Times New Roman" w:hAnsi="Menlo" w:cs="Menlo"/>
-          <w:color w:val="D4D4D4"/>
-          <w:kern w:val="0"/>
-          <w:sz w:val="18"/>
-          <w:szCs w:val="18"/>
-          <w:lang w:eastAsia="en-GB"/>
-          <w14:ligatures w14:val="none"/>
-        </w:rPr>
-        <w:t xml:space="preserve">    </w:t>
-      </w:r>
-      <w:r>
-        <w:rPr>
-          <w:rFonts w:ascii="Menlo" w:eastAsia="Times New Roman" w:hAnsi="Menlo" w:cs="Menlo"/>
-          <w:color w:val="C586C0"/>
-          <w:kern w:val="0"/>
-          <w:sz w:val="18"/>
-          <w:szCs w:val="18"/>
-          <w:lang w:eastAsia="en-GB"/>
-          <w14:ligatures w14:val="none"/>
-        </w:rPr>
-        <w:t>return</w:t>
-      </w:r>
-      <w:r>
-        <w:rPr>
-          <w:rFonts w:ascii="Menlo" w:eastAsia="Times New Roman" w:hAnsi="Menlo" w:cs="Menlo"/>
-          <w:color w:val="D4D4D4"/>
-          <w:kern w:val="0"/>
-          <w:sz w:val="18"/>
-          <w:szCs w:val="18"/>
-          <w:lang w:eastAsia="en-GB"/>
-          <w14:ligatures w14:val="none"/>
-        </w:rPr>
-        <w:t xml:space="preserve"> </w:t>
-      </w:r>
-      <w:proofErr w:type="spellStart"/>
-      <w:r>
-        <w:rPr>
-          <w:rFonts w:ascii="Menlo" w:eastAsia="Times New Roman" w:hAnsi="Menlo" w:cs="Menlo"/>
-          <w:color w:val="9CDCFE"/>
-          <w:kern w:val="0"/>
-          <w:sz w:val="18"/>
-          <w:szCs w:val="18"/>
-          <w:lang w:eastAsia="en-GB"/>
-          <w14:ligatures w14:val="none"/>
-        </w:rPr>
-        <w:t>resps</w:t>
-      </w:r>
-      <w:proofErr w:type="spellEnd"/>
-    </w:p>
-    <w:p>
-      <w:pPr>
-        <w:shd w:val="clear" w:color="auto" w:fill="1E1E1E"/>
-        <w:spacing w:after="0" w:line="270" w:lineRule="atLeast"/>
-        <w:rPr>
-          <w:rFonts w:ascii="Menlo" w:eastAsia="Times New Roman" w:hAnsi="Menlo" w:cs="Menlo"/>
-          <w:color w:val="D4D4D4"/>
-          <w:kern w:val="0"/>
-          <w:sz w:val="18"/>
-          <w:szCs w:val="18"/>
-          <w:lang w:eastAsia="en-GB"/>
-          <w14:ligatures w14:val="none"/>
-        </w:rPr>
-      </w:pPr>
-    </w:p>
-    <w:p>
-      <w:pPr>
-        <w:shd w:val="clear" w:color="auto" w:fill="1E1E1E"/>
-        <w:spacing w:after="0" w:line="270" w:lineRule="atLeast"/>
-        <w:rPr>
-          <w:rFonts w:ascii="Menlo" w:eastAsia="Times New Roman" w:hAnsi="Menlo" w:cs="Menlo"/>
-          <w:color w:val="D4D4D4"/>
-          <w:kern w:val="0"/>
-          <w:sz w:val="18"/>
-          <w:szCs w:val="18"/>
-          <w:lang w:eastAsia="en-GB"/>
-          <w14:ligatures w14:val="none"/>
-        </w:rPr>
-      </w:pPr>
-      <w:r>
-        <w:rPr>
-          <w:rFonts w:ascii="Menlo" w:eastAsia="Times New Roman" w:hAnsi="Menlo" w:cs="Menlo"/>
-          <w:color w:val="C586C0"/>
-          <w:kern w:val="0"/>
-          <w:sz w:val="18"/>
-          <w:szCs w:val="18"/>
-          <w:lang w:eastAsia="en-GB"/>
-          <w14:ligatures w14:val="none"/>
-        </w:rPr>
-        <w:t>if</w:t>
-      </w:r>
-      <w:r>
-        <w:rPr>
-          <w:rFonts w:ascii="Menlo" w:eastAsia="Times New Roman" w:hAnsi="Menlo" w:cs="Menlo"/>
-          <w:color w:val="D4D4D4"/>
-          <w:kern w:val="0"/>
-          <w:sz w:val="18"/>
-          <w:szCs w:val="18"/>
-          <w:lang w:eastAsia="en-GB"/>
-          <w14:ligatures w14:val="none"/>
-        </w:rPr>
-        <w:t xml:space="preserve"> </w:t>
-      </w:r>
-      <w:r>
-        <w:rPr>
-          <w:rFonts w:ascii="Menlo" w:eastAsia="Times New Roman" w:hAnsi="Menlo" w:cs="Menlo"/>
-          <w:color w:val="9CDCFE"/>
-          <w:kern w:val="0"/>
-          <w:sz w:val="18"/>
-          <w:szCs w:val="18"/>
-          <w:lang w:eastAsia="en-GB"/>
-          <w14:ligatures w14:val="none"/>
-        </w:rPr>
-        <w:t>__name__</w:t>
-      </w:r>
-      <w:r>
-        <w:rPr>
-          <w:rFonts w:ascii="Menlo" w:eastAsia="Times New Roman" w:hAnsi="Menlo" w:cs="Menlo"/>
-          <w:color w:val="D4D4D4"/>
-          <w:kern w:val="0"/>
-          <w:sz w:val="18"/>
-          <w:szCs w:val="18"/>
-          <w:lang w:eastAsia="en-GB"/>
-          <w14:ligatures w14:val="none"/>
-        </w:rPr>
-        <w:t xml:space="preserve"> == </w:t>
-      </w:r>
-      <w:r>
-        <w:rPr>
-          <w:rFonts w:ascii="Menlo" w:eastAsia="Times New Roman" w:hAnsi="Menlo" w:cs="Menlo"/>
-          <w:color w:val="CE9178"/>
-          <w:kern w:val="0"/>
-          <w:sz w:val="18"/>
-          <w:szCs w:val="18"/>
-          <w:lang w:eastAsia="en-GB"/>
-          <w14:ligatures w14:val="none"/>
-        </w:rPr>
-        <w:t>'__main__'</w:t>
-      </w:r>
-      <w:r>
-        <w:rPr>
-          <w:rFonts w:ascii="Menlo" w:eastAsia="Times New Roman" w:hAnsi="Menlo" w:cs="Menlo"/>
-          <w:color w:val="D4D4D4"/>
-          <w:kern w:val="0"/>
-          <w:sz w:val="18"/>
-          <w:szCs w:val="18"/>
-          <w:lang w:eastAsia="en-GB"/>
-          <w14:ligatures w14:val="none"/>
-        </w:rPr>
-        <w:t>:</w:t>
-      </w:r>
-    </w:p>
-    <w:p>
-      <w:pPr>
-        <w:shd w:val="clear" w:color="auto" w:fill="1E1E1E"/>
-        <w:spacing w:after="0" w:line="270" w:lineRule="atLeast"/>
-        <w:rPr>
-          <w:rFonts w:ascii="Menlo" w:eastAsia="Times New Roman" w:hAnsi="Menlo" w:cs="Menlo"/>
-          <w:color w:val="D4D4D4"/>
-          <w:kern w:val="0"/>
-          <w:sz w:val="18"/>
-          <w:szCs w:val="18"/>
-          <w:lang w:eastAsia="en-GB"/>
-          <w14:ligatures w14:val="none"/>
-        </w:rPr>
-      </w:pPr>
-      <w:r>
-        <w:rPr>
-          <w:rFonts w:ascii="Menlo" w:eastAsia="Times New Roman" w:hAnsi="Menlo" w:cs="Menlo"/>
-          <w:color w:val="D4D4D4"/>
-          <w:kern w:val="0"/>
-          <w:sz w:val="18"/>
-          <w:szCs w:val="18"/>
-          <w:lang w:eastAsia="en-GB"/>
-          <w14:ligatures w14:val="none"/>
-        </w:rPr>
-        <w:t xml:space="preserve">    </w:t>
-      </w:r>
-      <w:proofErr w:type="spellStart"/>
-      <w:r>
-        <w:rPr>
-          <w:rFonts w:ascii="Menlo" w:eastAsia="Times New Roman" w:hAnsi="Menlo" w:cs="Menlo"/>
-          <w:color w:val="9CDCFE"/>
-          <w:kern w:val="0"/>
-          <w:sz w:val="18"/>
-          <w:szCs w:val="18"/>
-          <w:lang w:eastAsia="en-GB"/>
-          <w14:ligatures w14:val="none"/>
-        </w:rPr>
-        <w:t>resps</w:t>
-      </w:r>
-      <w:proofErr w:type="spellEnd"/>
-      <w:r>
-        <w:rPr>
-          <w:rFonts w:ascii="Menlo" w:eastAsia="Times New Roman" w:hAnsi="Menlo" w:cs="Menlo"/>
-          <w:color w:val="D4D4D4"/>
-          <w:kern w:val="0"/>
-          <w:sz w:val="18"/>
-          <w:szCs w:val="18"/>
-          <w:lang w:eastAsia="en-GB"/>
-          <w14:ligatures w14:val="none"/>
-        </w:rPr>
-        <w:t xml:space="preserve"> = </w:t>
-      </w:r>
-      <w:r>
-        <w:rPr>
-          <w:rFonts w:ascii="Menlo" w:eastAsia="Times New Roman" w:hAnsi="Menlo" w:cs="Menlo"/>
-          <w:color w:val="DCDCAA"/>
-          <w:kern w:val="0"/>
-          <w:sz w:val="18"/>
-          <w:szCs w:val="18"/>
-          <w:lang w:eastAsia="en-GB"/>
-          <w14:ligatures w14:val="none"/>
-        </w:rPr>
-        <w:t>ping</w:t>
-      </w:r>
-      <w:r>
-        <w:rPr>
-          <w:rFonts w:ascii="Menlo" w:eastAsia="Times New Roman" w:hAnsi="Menlo" w:cs="Menlo"/>
-          <w:color w:val="D4D4D4"/>
-          <w:kern w:val="0"/>
-          <w:sz w:val="18"/>
-          <w:szCs w:val="18"/>
-          <w:lang w:eastAsia="en-GB"/>
-          <w14:ligatures w14:val="none"/>
-        </w:rPr>
-        <w:t>(</w:t>
-      </w:r>
-      <w:r>
-        <w:rPr>
-          <w:rFonts w:ascii="Menlo" w:eastAsia="Times New Roman" w:hAnsi="Menlo" w:cs="Menlo"/>
-          <w:color w:val="CE9178"/>
-          <w:kern w:val="0"/>
-          <w:sz w:val="18"/>
-          <w:szCs w:val="18"/>
-          <w:lang w:eastAsia="en-GB"/>
-          <w14:ligatures w14:val="none"/>
-        </w:rPr>
-        <w:t>'127.0.0.1'</w:t>
-      </w:r>
-      <w:r>
-        <w:rPr>
-          <w:rFonts w:ascii="Menlo" w:eastAsia="Times New Roman" w:hAnsi="Menlo" w:cs="Menlo"/>
-          <w:color w:val="D4D4D4"/>
-          <w:kern w:val="0"/>
-          <w:sz w:val="18"/>
-          <w:szCs w:val="18"/>
-          <w:lang w:eastAsia="en-GB"/>
-          <w14:ligatures w14:val="none"/>
-        </w:rPr>
-        <w:t xml:space="preserve">, </w:t>
-      </w:r>
-      <w:r>
-        <w:rPr>
-          <w:rFonts w:ascii="Menlo" w:eastAsia="Times New Roman" w:hAnsi="Menlo" w:cs="Menlo"/>
-          <w:color w:val="B5CEA8"/>
-          <w:kern w:val="0"/>
-          <w:sz w:val="18"/>
-          <w:szCs w:val="18"/>
-          <w:lang w:eastAsia="en-GB"/>
-          <w14:ligatures w14:val="none"/>
-        </w:rPr>
-        <w:t>12000</w:t>
-      </w:r>
-      <w:r>
-        <w:rPr>
-          <w:rFonts w:ascii="Menlo" w:eastAsia="Times New Roman" w:hAnsi="Menlo" w:cs="Menlo"/>
-          <w:color w:val="D4D4D4"/>
-          <w:kern w:val="0"/>
-          <w:sz w:val="18"/>
-          <w:szCs w:val="18"/>
-          <w:lang w:eastAsia="en-GB"/>
-          <w14:ligatures w14:val="none"/>
-        </w:rPr>
-        <w:t>)</w:t>
-      </w:r>
-    </w:p>
-    <w:p>
-      <w:pPr>
-        <w:shd w:val="clear" w:color="auto" w:fill="1E1E1E"/>
-        <w:spacing w:after="0" w:line="270" w:lineRule="atLeast"/>
-        <w:rPr>
-          <w:rFonts w:ascii="Menlo" w:eastAsia="Times New Roman" w:hAnsi="Menlo" w:cs="Menlo"/>
-          <w:color w:val="D4D4D4"/>
-          <w:kern w:val="0"/>
-          <w:sz w:val="18"/>
-          <w:szCs w:val="18"/>
-          <w:lang w:eastAsia="en-GB"/>
-          <w14:ligatures w14:val="none"/>
-        </w:rPr>
-      </w:pPr>
-      <w:r>
-        <w:rPr>
-          <w:rFonts w:ascii="Menlo" w:eastAsia="Times New Roman" w:hAnsi="Menlo" w:cs="Menlo"/>
-          <w:color w:val="D4D4D4"/>
-          <w:kern w:val="0"/>
-          <w:sz w:val="18"/>
-          <w:szCs w:val="18"/>
-          <w:lang w:eastAsia="en-GB"/>
-          <w14:ligatures w14:val="none"/>
-        </w:rPr>
-        <w:t xml:space="preserve">    </w:t>
-      </w:r>
-      <w:r>
-        <w:rPr>
-          <w:rFonts w:ascii="Menlo" w:eastAsia="Times New Roman" w:hAnsi="Menlo" w:cs="Menlo"/>
-          <w:color w:val="DCDCAA"/>
-          <w:kern w:val="0"/>
-          <w:sz w:val="18"/>
-          <w:szCs w:val="18"/>
-          <w:lang w:eastAsia="en-GB"/>
-          <w14:ligatures w14:val="none"/>
-        </w:rPr>
-        <w:t>print</w:t>
-      </w:r>
-      <w:r>
-        <w:rPr>
-          <w:rFonts w:ascii="Menlo" w:eastAsia="Times New Roman" w:hAnsi="Menlo" w:cs="Menlo"/>
-          <w:color w:val="D4D4D4"/>
-          <w:kern w:val="0"/>
-          <w:sz w:val="18"/>
-          <w:szCs w:val="18"/>
-          <w:lang w:eastAsia="en-GB"/>
-          <w14:ligatures w14:val="none"/>
-        </w:rPr>
-        <w:t>(</w:t>
-      </w:r>
-      <w:proofErr w:type="spellStart"/>
-      <w:r>
-        <w:rPr>
-          <w:rFonts w:ascii="Menlo" w:eastAsia="Times New Roman" w:hAnsi="Menlo" w:cs="Menlo"/>
-          <w:color w:val="9CDCFE"/>
-          <w:kern w:val="0"/>
-          <w:sz w:val="18"/>
-          <w:szCs w:val="18"/>
-          <w:lang w:eastAsia="en-GB"/>
-          <w14:ligatures w14:val="none"/>
-        </w:rPr>
-        <w:t>resps</w:t>
-      </w:r>
-      <w:proofErr w:type="spellEnd"/>
-      <w:r>
-        <w:rPr>
-          <w:rFonts w:ascii="Menlo" w:eastAsia="Times New Roman" w:hAnsi="Menlo" w:cs="Menlo"/>
-          <w:color w:val="D4D4D4"/>
-          <w:kern w:val="0"/>
-          <w:sz w:val="18"/>
-          <w:szCs w:val="18"/>
-          <w:lang w:eastAsia="en-GB"/>
-          <w14:ligatures w14:val="none"/>
-        </w:rPr>
-        <w:t>)</w:t>
-      </w:r>
-    </w:p>
-    <w:p>
-      <w:pPr>
-        <w:shd w:val="clear" w:color="auto" w:fill="1E1E1E"/>
-        <w:spacing w:after="0" w:line="270" w:lineRule="atLeast"/>
-        <w:rPr>
-          <w:rFonts w:ascii="Menlo" w:eastAsia="Times New Roman" w:hAnsi="Menlo" w:cs="Menlo"/>
-          <w:color w:val="D4D4D4"/>
-          <w:kern w:val="0"/>
-          <w:sz w:val="18"/>
-          <w:szCs w:val="18"/>
-          <w:lang w:eastAsia="en-GB"/>
-          <w14:ligatures w14:val="none"/>
-        </w:rPr>
-      </w:pPr>
-    </w:p>
-    <w:p>
-      <w:pPr>
-        <w:pStyle w:val="ListParagraph"/>
+    </w:p>
+    <w:p>
+      <w:pPr>
         <w:rPr>
           <w:lang w:val="en-US"/>
         </w:rPr>
@@ -4112,6 +3143,7 @@
           <w:noProof/>
           <w:lang w:val="en-US"/>
         </w:rPr>
+        <w:lastRenderedPageBreak/>
         <w:drawing>
           <wp:inline distT="0" distB="0" distL="0" distR="0" wp14:anchorId="51EC4294" wp14:editId="642CAADE">
             <wp:extent cx="5731510" cy="3582035"/>
@@ -4339,7 +3371,13 @@
         <w:rPr>
           <w:lang w:val="en-US"/>
         </w:rPr>
-        <w:t>EnhancedPingClient.py</w:t>
+        <w:t>EnhancedPingClient.p</w:t>
+      </w:r>
+      <w:r>
+        <w:rPr>
+          <w:lang w:val="en-US"/>
+        </w:rPr>
+        <w:t>y</w:t>
       </w:r>
     </w:p>
     <w:p>
@@ -4366,6 +3404,7 @@
           <w:lang w:eastAsia="en-GB"/>
           <w14:ligatures w14:val="none"/>
         </w:rPr>
+        <w:lastRenderedPageBreak/>
         <w:t>from</w:t>
       </w:r>
       <w:r>
@@ -4793,22 +3832,8 @@
           <w:lang w:eastAsia="en-GB"/>
           <w14:ligatures w14:val="none"/>
         </w:rPr>
-        <w:t xml:space="preserve">#to store the </w:t>
-      </w:r>
-      <w:proofErr w:type="spellStart"/>
-      <w:r>
-        <w:rPr>
-          <w:rFonts w:ascii="Menlo" w:eastAsia="Times New Roman" w:hAnsi="Menlo" w:cs="Menlo"/>
-          <w:color w:val="6A9955"/>
-          <w:kern w:val="0"/>
-          <w:sz w:val="18"/>
-          <w:szCs w:val="18"/>
-          <w:lang w:eastAsia="en-GB"/>
-          <w14:ligatures w14:val="none"/>
-        </w:rPr>
-        <w:t>rtts</w:t>
-      </w:r>
-      <w:proofErr w:type="spellEnd"/>
+        <w:t># to store the RTTs</w:t>
+      </w:r>
     </w:p>
     <w:p>
       <w:pPr>
@@ -4896,7 +3921,7 @@
           <w:lang w:eastAsia="en-GB"/>
           <w14:ligatures w14:val="none"/>
         </w:rPr>
-        <w:t>#packet lost counter</w:t>
+        <w:t># packet lost counter</w:t>
       </w:r>
     </w:p>
     <w:p>
@@ -5137,7 +4162,7 @@
           <w:lang w:eastAsia="en-GB"/>
           <w14:ligatures w14:val="none"/>
         </w:rPr>
-        <w:t xml:space="preserve">)  </w:t>
+        <w:t>)</w:t>
       </w:r>
     </w:p>
     <w:p>
@@ -6434,7 +5459,7 @@
           <w:lang w:eastAsia="en-GB"/>
           <w14:ligatures w14:val="none"/>
         </w:rPr>
-        <w:t xml:space="preserve">#rtt in </w:t>
+        <w:t xml:space="preserve"># RTT in </w:t>
       </w:r>
       <w:proofErr w:type="spellStart"/>
       <w:r>
@@ -6551,7 +5576,7 @@
           <w:lang w:eastAsia="en-GB"/>
           <w14:ligatures w14:val="none"/>
         </w:rPr>
-        <w:t xml:space="preserve">) </w:t>
+        <w:t xml:space="preserve">)  </w:t>
       </w:r>
       <w:r>
         <w:rPr>
@@ -6563,33 +5588,7 @@
           <w:lang w:eastAsia="en-GB"/>
           <w14:ligatures w14:val="none"/>
         </w:rPr>
-        <w:t xml:space="preserve">#storing the </w:t>
-      </w:r>
-      <w:proofErr w:type="spellStart"/>
-      <w:r>
-        <w:rPr>
-          <w:rFonts w:ascii="Menlo" w:eastAsia="Times New Roman" w:hAnsi="Menlo" w:cs="Menlo"/>
-          <w:color w:val="6A9955"/>
-          <w:kern w:val="0"/>
-          <w:sz w:val="18"/>
-          <w:szCs w:val="18"/>
-          <w:lang w:eastAsia="en-GB"/>
-          <w14:ligatures w14:val="none"/>
-        </w:rPr>
-        <w:t>rtt</w:t>
-      </w:r>
-      <w:proofErr w:type="spellEnd"/>
-      <w:r>
-        <w:rPr>
-          <w:rFonts w:ascii="Menlo" w:eastAsia="Times New Roman" w:hAnsi="Menlo" w:cs="Menlo"/>
-          <w:color w:val="6A9955"/>
-          <w:kern w:val="0"/>
-          <w:sz w:val="18"/>
-          <w:szCs w:val="18"/>
-          <w:lang w:eastAsia="en-GB"/>
-          <w14:ligatures w14:val="none"/>
-        </w:rPr>
-        <w:t xml:space="preserve"> in list for getting stat report on this</w:t>
+        <w:t># storing the RTT in list for getting stat report on this</w:t>
       </w:r>
     </w:p>
     <w:p>
@@ -7376,7 +6375,7 @@
           <w:lang w:eastAsia="en-GB"/>
           <w14:ligatures w14:val="none"/>
         </w:rPr>
-        <w:t>#clising client</w:t>
+        <w:t># Closing client</w:t>
       </w:r>
     </w:p>
     <w:p>
@@ -7507,7 +6506,7 @@
           <w:lang w:eastAsia="en-GB"/>
           <w14:ligatures w14:val="none"/>
         </w:rPr>
-        <w:t>#rtt stats</w:t>
+        <w:t># RTT stats</w:t>
       </w:r>
     </w:p>
     <w:p>
@@ -7872,7 +6871,7 @@
           <w:lang w:eastAsia="en-GB"/>
           <w14:ligatures w14:val="none"/>
         </w:rPr>
-        <w:t xml:space="preserve">) </w:t>
+        <w:t xml:space="preserve">)  </w:t>
       </w:r>
       <w:r>
         <w:rPr>
@@ -7884,7 +6883,7 @@
           <w:lang w:eastAsia="en-GB"/>
           <w14:ligatures w14:val="none"/>
         </w:rPr>
-        <w:t>#max value from the list</w:t>
+        <w:t># max value from the list</w:t>
       </w:r>
     </w:p>
     <w:p>
@@ -8097,7 +7096,7 @@
           <w:lang w:eastAsia="en-GB"/>
           <w14:ligatures w14:val="none"/>
         </w:rPr>
-        <w:t xml:space="preserve">) </w:t>
+        <w:t xml:space="preserve">)  </w:t>
       </w:r>
       <w:r>
         <w:rPr>
@@ -8109,7 +7108,7 @@
           <w:lang w:eastAsia="en-GB"/>
           <w14:ligatures w14:val="none"/>
         </w:rPr>
-        <w:t>#min value from the list</w:t>
+        <w:t># min value from the list</w:t>
       </w:r>
     </w:p>
     <w:p>
@@ -8260,7 +7259,7 @@
           <w:lang w:eastAsia="en-GB"/>
           <w14:ligatures w14:val="none"/>
         </w:rPr>
-        <w:t>)/</w:t>
+        <w:t xml:space="preserve">) / </w:t>
       </w:r>
       <w:proofErr w:type="spellStart"/>
       <w:r>
@@ -8374,7 +7373,7 @@
           <w:lang w:eastAsia="en-GB"/>
           <w14:ligatures w14:val="none"/>
         </w:rPr>
-        <w:t xml:space="preserve">) </w:t>
+        <w:t xml:space="preserve">)  </w:t>
       </w:r>
       <w:r>
         <w:rPr>
@@ -8386,7 +7385,33 @@
           <w:lang w:eastAsia="en-GB"/>
           <w14:ligatures w14:val="none"/>
         </w:rPr>
-        <w:t>#avg calculation from the list</w:t>
+        <w:t xml:space="preserve"># </w:t>
+      </w:r>
+      <w:proofErr w:type="spellStart"/>
+      <w:r>
+        <w:rPr>
+          <w:rFonts w:ascii="Menlo" w:eastAsia="Times New Roman" w:hAnsi="Menlo" w:cs="Menlo"/>
+          <w:color w:val="6A9955"/>
+          <w:kern w:val="0"/>
+          <w:sz w:val="18"/>
+          <w:szCs w:val="18"/>
+          <w:lang w:eastAsia="en-GB"/>
+          <w14:ligatures w14:val="none"/>
+        </w:rPr>
+        <w:t>avg</w:t>
+      </w:r>
+      <w:proofErr w:type="spellEnd"/>
+      <w:r>
+        <w:rPr>
+          <w:rFonts w:ascii="Menlo" w:eastAsia="Times New Roman" w:hAnsi="Menlo" w:cs="Menlo"/>
+          <w:color w:val="6A9955"/>
+          <w:kern w:val="0"/>
+          <w:sz w:val="18"/>
+          <w:szCs w:val="18"/>
+          <w:lang w:eastAsia="en-GB"/>
+          <w14:ligatures w14:val="none"/>
+        </w:rPr>
+        <w:t xml:space="preserve"> calculation from the list</w:t>
       </w:r>
     </w:p>
     <w:p>
@@ -8578,7 +7603,7 @@
           <w:lang w:eastAsia="en-GB"/>
           <w14:ligatures w14:val="none"/>
         </w:rPr>
-        <w:t>#Calculating Packet Loss Rate</w:t>
+        <w:t># Calculating Packet Loss Rate</w:t>
       </w:r>
     </w:p>
     <w:p>
@@ -8605,7 +7630,6 @@
           <w:lang w:eastAsia="en-GB"/>
           <w14:ligatures w14:val="none"/>
         </w:rPr>
-        <w:lastRenderedPageBreak/>
         <w:t xml:space="preserve">    </w:t>
       </w:r>
       <w:proofErr w:type="spellStart"/>
@@ -8656,7 +7680,7 @@
           <w:lang w:eastAsia="en-GB"/>
           <w14:ligatures w14:val="none"/>
         </w:rPr>
-        <w:t xml:space="preserve"> </w:t>
+        <w:t xml:space="preserve">  </w:t>
       </w:r>
       <w:r>
         <w:rPr>
@@ -8668,7 +7692,7 @@
           <w:lang w:eastAsia="en-GB"/>
           <w14:ligatures w14:val="none"/>
         </w:rPr>
-        <w:t>#since 10 Pings were made from the client skeleton code earlier</w:t>
+        <w:t># since 10 pings were made from the client skeleton code earlier</w:t>
       </w:r>
     </w:p>
     <w:p>
@@ -9986,7 +9010,7 @@
           <w:lang w:eastAsia="en-GB"/>
           <w14:ligatures w14:val="none"/>
         </w:rPr>
-        <w:t>#to keep track of sequence number for detecting lost packets</w:t>
+        <w:t># to keep track of sequence number for detecting lost packets</w:t>
       </w:r>
     </w:p>
     <w:p>
@@ -10101,7 +9125,7 @@
           <w:lang w:eastAsia="en-GB"/>
           <w14:ligatures w14:val="none"/>
         </w:rPr>
-        <w:t>#the last heartbeat was received time</w:t>
+        <w:t># the last heartbeat was received time</w:t>
       </w:r>
     </w:p>
     <w:p>
@@ -10245,7 +9269,6 @@
           <w:lang w:eastAsia="en-GB"/>
           <w14:ligatures w14:val="none"/>
         </w:rPr>
-        <w:lastRenderedPageBreak/>
         <w:t xml:space="preserve">    </w:t>
       </w:r>
       <w:r>
@@ -10624,6 +9647,7 @@
           <w:lang w:eastAsia="en-GB"/>
           <w14:ligatures w14:val="none"/>
         </w:rPr>
+        <w:lastRenderedPageBreak/>
         <w:t xml:space="preserve">            </w:t>
       </w:r>
       <w:r>
@@ -10722,7 +9746,7 @@
           <w:lang w:eastAsia="en-GB"/>
           <w14:ligatures w14:val="none"/>
         </w:rPr>
-        <w:t xml:space="preserve">() </w:t>
+        <w:t xml:space="preserve">()  </w:t>
       </w:r>
       <w:r>
         <w:rPr>
@@ -10734,7 +9758,7 @@
           <w:lang w:eastAsia="en-GB"/>
           <w14:ligatures w14:val="none"/>
         </w:rPr>
-        <w:t>#heartbeat message decode</w:t>
+        <w:t># heartbeat message decode</w:t>
       </w:r>
     </w:p>
     <w:p>
@@ -11514,7 +10538,7 @@
           <w:lang w:eastAsia="en-GB"/>
           <w14:ligatures w14:val="none"/>
         </w:rPr>
-        <w:t xml:space="preserve">: </w:t>
+        <w:t xml:space="preserve">:  </w:t>
       </w:r>
       <w:r>
         <w:rPr>
@@ -11526,33 +10550,7 @@
           <w:lang w:eastAsia="en-GB"/>
           <w14:ligatures w14:val="none"/>
         </w:rPr>
-        <w:t xml:space="preserve">#checking </w:t>
-      </w:r>
-      <w:proofErr w:type="spellStart"/>
-      <w:r>
-        <w:rPr>
-          <w:rFonts w:ascii="Menlo" w:eastAsia="Times New Roman" w:hAnsi="Menlo" w:cs="Menlo"/>
-          <w:color w:val="6A9955"/>
-          <w:kern w:val="0"/>
-          <w:sz w:val="18"/>
-          <w:szCs w:val="18"/>
-          <w:lang w:eastAsia="en-GB"/>
-          <w14:ligatures w14:val="none"/>
-        </w:rPr>
-        <w:t>pakect</w:t>
-      </w:r>
-      <w:proofErr w:type="spellEnd"/>
-      <w:r>
-        <w:rPr>
-          <w:rFonts w:ascii="Menlo" w:eastAsia="Times New Roman" w:hAnsi="Menlo" w:cs="Menlo"/>
-          <w:color w:val="6A9955"/>
-          <w:kern w:val="0"/>
-          <w:sz w:val="18"/>
-          <w:szCs w:val="18"/>
-          <w:lang w:eastAsia="en-GB"/>
-          <w14:ligatures w14:val="none"/>
-        </w:rPr>
-        <w:t xml:space="preserve"> loss</w:t>
+        <w:t># checking packet loss</w:t>
       </w:r>
     </w:p>
     <w:p>
@@ -11947,7 +10945,7 @@
           <w:lang w:eastAsia="en-GB"/>
           <w14:ligatures w14:val="none"/>
         </w:rPr>
-        <w:t xml:space="preserve">: </w:t>
+        <w:t xml:space="preserve">:  </w:t>
       </w:r>
       <w:r>
         <w:rPr>
@@ -11959,7 +10957,7 @@
           <w:lang w:eastAsia="en-GB"/>
           <w14:ligatures w14:val="none"/>
         </w:rPr>
-        <w:t>#checking heartbeat timeout</w:t>
+        <w:t># checking heartbeat timeout</w:t>
       </w:r>
     </w:p>
     <w:p>
@@ -12100,7 +11098,7 @@
           <w:lang w:eastAsia="en-GB"/>
           <w14:ligatures w14:val="none"/>
         </w:rPr>
-        <w:t>#Updating last sequence number and heartbeat time</w:t>
+        <w:t># Updating last sequence number and heartbeat time</w:t>
       </w:r>
     </w:p>
     <w:p>
@@ -13144,7 +12142,7 @@
           <w:lang w:eastAsia="en-GB"/>
           <w14:ligatures w14:val="none"/>
         </w:rPr>
-        <w:t>#Sequence number for heartbeat messages</w:t>
+        <w:t># Sequence number for heartbeat messages</w:t>
       </w:r>
     </w:p>
     <w:p>
@@ -13540,7 +12538,7 @@
           <w:lang w:eastAsia="en-GB"/>
           <w14:ligatures w14:val="none"/>
         </w:rPr>
-        <w:t>#Current time</w:t>
+        <w:t># Current time</w:t>
       </w:r>
     </w:p>
     <w:p>
@@ -13783,7 +12781,7 @@
           <w:lang w:eastAsia="en-GB"/>
           <w14:ligatures w14:val="none"/>
         </w:rPr>
-        <w:t>#Sending heartbeat to server</w:t>
+        <w:t># Sending heartbeat to server</w:t>
       </w:r>
     </w:p>
     <w:p>
@@ -14000,9 +12998,354 @@
           <w:lang w:eastAsia="en-GB"/>
           <w14:ligatures w14:val="none"/>
         </w:rPr>
+        <w:t xml:space="preserve">            </w:t>
+      </w:r>
+      <w:r>
+        <w:rPr>
+          <w:rFonts w:ascii="Menlo" w:eastAsia="Times New Roman" w:hAnsi="Menlo" w:cs="Menlo"/>
+          <w:color w:val="DCDCAA"/>
+          <w:kern w:val="0"/>
+          <w:sz w:val="18"/>
+          <w:szCs w:val="18"/>
+          <w:lang w:eastAsia="en-GB"/>
+          <w14:ligatures w14:val="none"/>
+        </w:rPr>
+        <w:t>print</w:t>
+      </w:r>
+      <w:r>
+        <w:rPr>
+          <w:rFonts w:ascii="Menlo" w:eastAsia="Times New Roman" w:hAnsi="Menlo" w:cs="Menlo"/>
+          <w:color w:val="D4D4D4"/>
+          <w:kern w:val="0"/>
+          <w:sz w:val="18"/>
+          <w:szCs w:val="18"/>
+          <w:lang w:eastAsia="en-GB"/>
+          <w14:ligatures w14:val="none"/>
+        </w:rPr>
+        <w:t>(</w:t>
+      </w:r>
+      <w:proofErr w:type="spellStart"/>
+      <w:r>
+        <w:rPr>
+          <w:rFonts w:ascii="Menlo" w:eastAsia="Times New Roman" w:hAnsi="Menlo" w:cs="Menlo"/>
+          <w:color w:val="569CD6"/>
+          <w:kern w:val="0"/>
+          <w:sz w:val="18"/>
+          <w:szCs w:val="18"/>
+          <w:lang w:eastAsia="en-GB"/>
+          <w14:ligatures w14:val="none"/>
+        </w:rPr>
+        <w:t>f</w:t>
+      </w:r>
+      <w:r>
+        <w:rPr>
+          <w:rFonts w:ascii="Menlo" w:eastAsia="Times New Roman" w:hAnsi="Menlo" w:cs="Menlo"/>
+          <w:color w:val="CE9178"/>
+          <w:kern w:val="0"/>
+          <w:sz w:val="18"/>
+          <w:szCs w:val="18"/>
+          <w:lang w:eastAsia="en-GB"/>
+          <w14:ligatures w14:val="none"/>
+        </w:rPr>
+        <w:t>"Sent</w:t>
+      </w:r>
+      <w:proofErr w:type="spellEnd"/>
+      <w:r>
+        <w:rPr>
+          <w:rFonts w:ascii="Menlo" w:eastAsia="Times New Roman" w:hAnsi="Menlo" w:cs="Menlo"/>
+          <w:color w:val="CE9178"/>
+          <w:kern w:val="0"/>
+          <w:sz w:val="18"/>
+          <w:szCs w:val="18"/>
+          <w:lang w:eastAsia="en-GB"/>
+          <w14:ligatures w14:val="none"/>
+        </w:rPr>
+        <w:t xml:space="preserve"> Heartbeat </w:t>
+      </w:r>
+      <w:r>
+        <w:rPr>
+          <w:rFonts w:ascii="Menlo" w:eastAsia="Times New Roman" w:hAnsi="Menlo" w:cs="Menlo"/>
+          <w:color w:val="569CD6"/>
+          <w:kern w:val="0"/>
+          <w:sz w:val="18"/>
+          <w:szCs w:val="18"/>
+          <w:lang w:eastAsia="en-GB"/>
+          <w14:ligatures w14:val="none"/>
+        </w:rPr>
+        <w:t>{</w:t>
+      </w:r>
+      <w:proofErr w:type="spellStart"/>
+      <w:r>
+        <w:rPr>
+          <w:rFonts w:ascii="Menlo" w:eastAsia="Times New Roman" w:hAnsi="Menlo" w:cs="Menlo"/>
+          <w:color w:val="9CDCFE"/>
+          <w:kern w:val="0"/>
+          <w:sz w:val="18"/>
+          <w:szCs w:val="18"/>
+          <w:lang w:eastAsia="en-GB"/>
+          <w14:ligatures w14:val="none"/>
+        </w:rPr>
+        <w:t>seq</w:t>
+      </w:r>
+      <w:proofErr w:type="spellEnd"/>
+      <w:r>
+        <w:rPr>
+          <w:rFonts w:ascii="Menlo" w:eastAsia="Times New Roman" w:hAnsi="Menlo" w:cs="Menlo"/>
+          <w:color w:val="569CD6"/>
+          <w:kern w:val="0"/>
+          <w:sz w:val="18"/>
+          <w:szCs w:val="18"/>
+          <w:lang w:eastAsia="en-GB"/>
+          <w14:ligatures w14:val="none"/>
+        </w:rPr>
+        <w:t>}</w:t>
+      </w:r>
+      <w:r>
+        <w:rPr>
+          <w:rFonts w:ascii="Menlo" w:eastAsia="Times New Roman" w:hAnsi="Menlo" w:cs="Menlo"/>
+          <w:color w:val="CE9178"/>
+          <w:kern w:val="0"/>
+          <w:sz w:val="18"/>
+          <w:szCs w:val="18"/>
+          <w:lang w:eastAsia="en-GB"/>
+          <w14:ligatures w14:val="none"/>
+        </w:rPr>
+        <w:t xml:space="preserve"> at </w:t>
+      </w:r>
+      <w:r>
+        <w:rPr>
+          <w:rFonts w:ascii="Menlo" w:eastAsia="Times New Roman" w:hAnsi="Menlo" w:cs="Menlo"/>
+          <w:color w:val="569CD6"/>
+          <w:kern w:val="0"/>
+          <w:sz w:val="18"/>
+          <w:szCs w:val="18"/>
+          <w:lang w:eastAsia="en-GB"/>
+          <w14:ligatures w14:val="none"/>
+        </w:rPr>
+        <w:t>{</w:t>
+      </w:r>
+      <w:proofErr w:type="spellStart"/>
+      <w:r>
+        <w:rPr>
+          <w:rFonts w:ascii="Menlo" w:eastAsia="Times New Roman" w:hAnsi="Menlo" w:cs="Menlo"/>
+          <w:color w:val="9CDCFE"/>
+          <w:kern w:val="0"/>
+          <w:sz w:val="18"/>
+          <w:szCs w:val="18"/>
+          <w:lang w:eastAsia="en-GB"/>
+          <w14:ligatures w14:val="none"/>
+        </w:rPr>
+        <w:t>current_time</w:t>
+      </w:r>
+      <w:proofErr w:type="spellEnd"/>
+      <w:r>
+        <w:rPr>
+          <w:rFonts w:ascii="Menlo" w:eastAsia="Times New Roman" w:hAnsi="Menlo" w:cs="Menlo"/>
+          <w:color w:val="569CD6"/>
+          <w:kern w:val="0"/>
+          <w:sz w:val="18"/>
+          <w:szCs w:val="18"/>
+          <w:lang w:eastAsia="en-GB"/>
+          <w14:ligatures w14:val="none"/>
+        </w:rPr>
+        <w:t>}</w:t>
+      </w:r>
+      <w:r>
+        <w:rPr>
+          <w:rFonts w:ascii="Menlo" w:eastAsia="Times New Roman" w:hAnsi="Menlo" w:cs="Menlo"/>
+          <w:color w:val="CE9178"/>
+          <w:kern w:val="0"/>
+          <w:sz w:val="18"/>
+          <w:szCs w:val="18"/>
+          <w:lang w:eastAsia="en-GB"/>
+          <w14:ligatures w14:val="none"/>
+        </w:rPr>
+        <w:t>"</w:t>
+      </w:r>
+      <w:r>
+        <w:rPr>
+          <w:rFonts w:ascii="Menlo" w:eastAsia="Times New Roman" w:hAnsi="Menlo" w:cs="Menlo"/>
+          <w:color w:val="D4D4D4"/>
+          <w:kern w:val="0"/>
+          <w:sz w:val="18"/>
+          <w:szCs w:val="18"/>
+          <w:lang w:eastAsia="en-GB"/>
+          <w14:ligatures w14:val="none"/>
+        </w:rPr>
+        <w:t>)</w:t>
+      </w:r>
+    </w:p>
+    <w:p>
+      <w:pPr>
+        <w:shd w:val="clear" w:color="auto" w:fill="1E1E1E"/>
+        <w:spacing w:after="0" w:line="270" w:lineRule="atLeast"/>
+        <w:rPr>
+          <w:rFonts w:ascii="Menlo" w:eastAsia="Times New Roman" w:hAnsi="Menlo" w:cs="Menlo"/>
+          <w:color w:val="D4D4D4"/>
+          <w:kern w:val="0"/>
+          <w:sz w:val="18"/>
+          <w:szCs w:val="18"/>
+          <w:lang w:eastAsia="en-GB"/>
+          <w14:ligatures w14:val="none"/>
+        </w:rPr>
+      </w:pPr>
+      <w:r>
+        <w:rPr>
+          <w:rFonts w:ascii="Menlo" w:eastAsia="Times New Roman" w:hAnsi="Menlo" w:cs="Menlo"/>
+          <w:color w:val="D4D4D4"/>
+          <w:kern w:val="0"/>
+          <w:sz w:val="18"/>
+          <w:szCs w:val="18"/>
+          <w:lang w:eastAsia="en-GB"/>
+          <w14:ligatures w14:val="none"/>
+        </w:rPr>
+        <w:t xml:space="preserve">            </w:t>
+      </w:r>
+      <w:proofErr w:type="spellStart"/>
+      <w:r>
+        <w:rPr>
+          <w:rFonts w:ascii="Menlo" w:eastAsia="Times New Roman" w:hAnsi="Menlo" w:cs="Menlo"/>
+          <w:color w:val="9CDCFE"/>
+          <w:kern w:val="0"/>
+          <w:sz w:val="18"/>
+          <w:szCs w:val="18"/>
+          <w:lang w:eastAsia="en-GB"/>
+          <w14:ligatures w14:val="none"/>
+        </w:rPr>
+        <w:t>seq</w:t>
+      </w:r>
+      <w:proofErr w:type="spellEnd"/>
+      <w:r>
+        <w:rPr>
+          <w:rFonts w:ascii="Menlo" w:eastAsia="Times New Roman" w:hAnsi="Menlo" w:cs="Menlo"/>
+          <w:color w:val="D4D4D4"/>
+          <w:kern w:val="0"/>
+          <w:sz w:val="18"/>
+          <w:szCs w:val="18"/>
+          <w:lang w:eastAsia="en-GB"/>
+          <w14:ligatures w14:val="none"/>
+        </w:rPr>
+        <w:t xml:space="preserve"> += </w:t>
+      </w:r>
+      <w:r>
+        <w:rPr>
+          <w:rFonts w:ascii="Menlo" w:eastAsia="Times New Roman" w:hAnsi="Menlo" w:cs="Menlo"/>
+          <w:color w:val="B5CEA8"/>
+          <w:kern w:val="0"/>
+          <w:sz w:val="18"/>
+          <w:szCs w:val="18"/>
+          <w:lang w:eastAsia="en-GB"/>
+          <w14:ligatures w14:val="none"/>
+        </w:rPr>
+        <w:t>1</w:t>
+      </w:r>
+    </w:p>
+    <w:p>
+      <w:pPr>
+        <w:shd w:val="clear" w:color="auto" w:fill="1E1E1E"/>
+        <w:spacing w:after="0" w:line="270" w:lineRule="atLeast"/>
+        <w:rPr>
+          <w:rFonts w:ascii="Menlo" w:eastAsia="Times New Roman" w:hAnsi="Menlo" w:cs="Menlo"/>
+          <w:color w:val="D4D4D4"/>
+          <w:kern w:val="0"/>
+          <w:sz w:val="18"/>
+          <w:szCs w:val="18"/>
+          <w:lang w:eastAsia="en-GB"/>
+          <w14:ligatures w14:val="none"/>
+        </w:rPr>
+      </w:pPr>
+    </w:p>
+    <w:p>
+      <w:pPr>
+        <w:shd w:val="clear" w:color="auto" w:fill="1E1E1E"/>
+        <w:spacing w:after="0" w:line="270" w:lineRule="atLeast"/>
+        <w:rPr>
+          <w:rFonts w:ascii="Menlo" w:eastAsia="Times New Roman" w:hAnsi="Menlo" w:cs="Menlo"/>
+          <w:color w:val="D4D4D4"/>
+          <w:kern w:val="0"/>
+          <w:sz w:val="18"/>
+          <w:szCs w:val="18"/>
+          <w:lang w:eastAsia="en-GB"/>
+          <w14:ligatures w14:val="none"/>
+        </w:rPr>
+      </w:pPr>
+      <w:r>
+        <w:rPr>
+          <w:rFonts w:ascii="Menlo" w:eastAsia="Times New Roman" w:hAnsi="Menlo" w:cs="Menlo"/>
+          <w:color w:val="D4D4D4"/>
+          <w:kern w:val="0"/>
+          <w:sz w:val="18"/>
+          <w:szCs w:val="18"/>
+          <w:lang w:eastAsia="en-GB"/>
+          <w14:ligatures w14:val="none"/>
+        </w:rPr>
+        <w:t xml:space="preserve">            </w:t>
+      </w:r>
+      <w:r>
+        <w:rPr>
+          <w:rFonts w:ascii="Menlo" w:eastAsia="Times New Roman" w:hAnsi="Menlo" w:cs="Menlo"/>
+          <w:color w:val="6A9955"/>
+          <w:kern w:val="0"/>
+          <w:sz w:val="18"/>
+          <w:szCs w:val="18"/>
+          <w:lang w:eastAsia="en-GB"/>
+          <w14:ligatures w14:val="none"/>
+        </w:rPr>
+        <w:t># Wait for the specified interval before sending the next heartbeat</w:t>
+      </w:r>
+    </w:p>
+    <w:p>
+      <w:pPr>
+        <w:shd w:val="clear" w:color="auto" w:fill="1E1E1E"/>
+        <w:spacing w:after="0" w:line="270" w:lineRule="atLeast"/>
+        <w:rPr>
+          <w:rFonts w:ascii="Menlo" w:eastAsia="Times New Roman" w:hAnsi="Menlo" w:cs="Menlo"/>
+          <w:color w:val="D4D4D4"/>
+          <w:kern w:val="0"/>
+          <w:sz w:val="18"/>
+          <w:szCs w:val="18"/>
+          <w:lang w:eastAsia="en-GB"/>
+          <w14:ligatures w14:val="none"/>
+        </w:rPr>
+      </w:pPr>
+      <w:r>
+        <w:rPr>
+          <w:rFonts w:ascii="Menlo" w:eastAsia="Times New Roman" w:hAnsi="Menlo" w:cs="Menlo"/>
+          <w:color w:val="D4D4D4"/>
+          <w:kern w:val="0"/>
+          <w:sz w:val="18"/>
+          <w:szCs w:val="18"/>
+          <w:lang w:eastAsia="en-GB"/>
+          <w14:ligatures w14:val="none"/>
+        </w:rPr>
         <w:lastRenderedPageBreak/>
         <w:t xml:space="preserve">            </w:t>
       </w:r>
+      <w:proofErr w:type="spellStart"/>
+      <w:r>
+        <w:rPr>
+          <w:rFonts w:ascii="Menlo" w:eastAsia="Times New Roman" w:hAnsi="Menlo" w:cs="Menlo"/>
+          <w:color w:val="4EC9B0"/>
+          <w:kern w:val="0"/>
+          <w:sz w:val="18"/>
+          <w:szCs w:val="18"/>
+          <w:lang w:eastAsia="en-GB"/>
+          <w14:ligatures w14:val="none"/>
+        </w:rPr>
+        <w:t>time</w:t>
+      </w:r>
+      <w:r>
+        <w:rPr>
+          <w:rFonts w:ascii="Menlo" w:eastAsia="Times New Roman" w:hAnsi="Menlo" w:cs="Menlo"/>
+          <w:color w:val="D4D4D4"/>
+          <w:kern w:val="0"/>
+          <w:sz w:val="18"/>
+          <w:szCs w:val="18"/>
+          <w:lang w:eastAsia="en-GB"/>
+          <w14:ligatures w14:val="none"/>
+        </w:rPr>
+        <w:t>.</w:t>
+      </w:r>
       <w:r>
         <w:rPr>
           <w:rFonts w:ascii="Menlo" w:eastAsia="Times New Roman" w:hAnsi="Menlo" w:cs="Menlo"/>
@@ -14013,8 +13356,9 @@
           <w:lang w:eastAsia="en-GB"/>
           <w14:ligatures w14:val="none"/>
         </w:rPr>
-        <w:t>print</w:t>
-      </w:r>
+        <w:t>sleep</w:t>
+      </w:r>
+      <w:proofErr w:type="spellEnd"/>
       <w:r>
         <w:rPr>
           <w:rFonts w:ascii="Menlo" w:eastAsia="Times New Roman" w:hAnsi="Menlo" w:cs="Menlo"/>
@@ -14027,57 +13371,6 @@
         </w:rPr>
         <w:t>(</w:t>
       </w:r>
-      <w:proofErr w:type="spellStart"/>
-      <w:r>
-        <w:rPr>
-          <w:rFonts w:ascii="Menlo" w:eastAsia="Times New Roman" w:hAnsi="Menlo" w:cs="Menlo"/>
-          <w:color w:val="569CD6"/>
-          <w:kern w:val="0"/>
-          <w:sz w:val="18"/>
-          <w:szCs w:val="18"/>
-          <w:lang w:eastAsia="en-GB"/>
-          <w14:ligatures w14:val="none"/>
-        </w:rPr>
-        <w:t>f</w:t>
-      </w:r>
-      <w:r>
-        <w:rPr>
-          <w:rFonts w:ascii="Menlo" w:eastAsia="Times New Roman" w:hAnsi="Menlo" w:cs="Menlo"/>
-          <w:color w:val="CE9178"/>
-          <w:kern w:val="0"/>
-          <w:sz w:val="18"/>
-          <w:szCs w:val="18"/>
-          <w:lang w:eastAsia="en-GB"/>
-          <w14:ligatures w14:val="none"/>
-        </w:rPr>
-        <w:t>"Sent</w:t>
-      </w:r>
-      <w:proofErr w:type="spellEnd"/>
-      <w:r>
-        <w:rPr>
-          <w:rFonts w:ascii="Menlo" w:eastAsia="Times New Roman" w:hAnsi="Menlo" w:cs="Menlo"/>
-          <w:color w:val="CE9178"/>
-          <w:kern w:val="0"/>
-          <w:sz w:val="18"/>
-          <w:szCs w:val="18"/>
-          <w:lang w:eastAsia="en-GB"/>
-          <w14:ligatures w14:val="none"/>
-        </w:rPr>
-        <w:t xml:space="preserve"> Heartbeat </w:t>
-      </w:r>
-      <w:r>
-        <w:rPr>
-          <w:rFonts w:ascii="Menlo" w:eastAsia="Times New Roman" w:hAnsi="Menlo" w:cs="Menlo"/>
-          <w:color w:val="569CD6"/>
-          <w:kern w:val="0"/>
-          <w:sz w:val="18"/>
-          <w:szCs w:val="18"/>
-          <w:lang w:eastAsia="en-GB"/>
-          <w14:ligatures w14:val="none"/>
-        </w:rPr>
-        <w:t>{</w:t>
-      </w:r>
-      <w:proofErr w:type="spellStart"/>
       <w:r>
         <w:rPr>
           <w:rFonts w:ascii="Menlo" w:eastAsia="Times New Roman" w:hAnsi="Menlo" w:cs="Menlo"/>
@@ -14088,82 +13381,7 @@
           <w:lang w:eastAsia="en-GB"/>
           <w14:ligatures w14:val="none"/>
         </w:rPr>
-        <w:t>seq</w:t>
-      </w:r>
-      <w:proofErr w:type="spellEnd"/>
-      <w:r>
-        <w:rPr>
-          <w:rFonts w:ascii="Menlo" w:eastAsia="Times New Roman" w:hAnsi="Menlo" w:cs="Menlo"/>
-          <w:color w:val="569CD6"/>
-          <w:kern w:val="0"/>
-          <w:sz w:val="18"/>
-          <w:szCs w:val="18"/>
-          <w:lang w:eastAsia="en-GB"/>
-          <w14:ligatures w14:val="none"/>
-        </w:rPr>
-        <w:t>}</w:t>
-      </w:r>
-      <w:r>
-        <w:rPr>
-          <w:rFonts w:ascii="Menlo" w:eastAsia="Times New Roman" w:hAnsi="Menlo" w:cs="Menlo"/>
-          <w:color w:val="CE9178"/>
-          <w:kern w:val="0"/>
-          <w:sz w:val="18"/>
-          <w:szCs w:val="18"/>
-          <w:lang w:eastAsia="en-GB"/>
-          <w14:ligatures w14:val="none"/>
-        </w:rPr>
-        <w:t xml:space="preserve"> at </w:t>
-      </w:r>
-      <w:r>
-        <w:rPr>
-          <w:rFonts w:ascii="Menlo" w:eastAsia="Times New Roman" w:hAnsi="Menlo" w:cs="Menlo"/>
-          <w:color w:val="569CD6"/>
-          <w:kern w:val="0"/>
-          <w:sz w:val="18"/>
-          <w:szCs w:val="18"/>
-          <w:lang w:eastAsia="en-GB"/>
-          <w14:ligatures w14:val="none"/>
-        </w:rPr>
-        <w:t>{</w:t>
-      </w:r>
-      <w:proofErr w:type="spellStart"/>
-      <w:r>
-        <w:rPr>
-          <w:rFonts w:ascii="Menlo" w:eastAsia="Times New Roman" w:hAnsi="Menlo" w:cs="Menlo"/>
-          <w:color w:val="9CDCFE"/>
-          <w:kern w:val="0"/>
-          <w:sz w:val="18"/>
-          <w:szCs w:val="18"/>
-          <w:lang w:eastAsia="en-GB"/>
-          <w14:ligatures w14:val="none"/>
-        </w:rPr>
-        <w:t>current_time</w:t>
-      </w:r>
-      <w:proofErr w:type="spellEnd"/>
-      <w:r>
-        <w:rPr>
-          <w:rFonts w:ascii="Menlo" w:eastAsia="Times New Roman" w:hAnsi="Menlo" w:cs="Menlo"/>
-          <w:color w:val="569CD6"/>
-          <w:kern w:val="0"/>
-          <w:sz w:val="18"/>
-          <w:szCs w:val="18"/>
-          <w:lang w:eastAsia="en-GB"/>
-          <w14:ligatures w14:val="none"/>
-        </w:rPr>
-        <w:t>}</w:t>
-      </w:r>
-      <w:r>
-        <w:rPr>
-          <w:rFonts w:ascii="Menlo" w:eastAsia="Times New Roman" w:hAnsi="Menlo" w:cs="Menlo"/>
-          <w:color w:val="CE9178"/>
-          <w:kern w:val="0"/>
-          <w:sz w:val="18"/>
-          <w:szCs w:val="18"/>
-          <w:lang w:eastAsia="en-GB"/>
-          <w14:ligatures w14:val="none"/>
-        </w:rPr>
-        <w:t>"</w:t>
+        <w:t>interval</w:t>
       </w:r>
       <w:r>
         <w:rPr>
@@ -14192,56 +13410,6 @@
           <w14:ligatures w14:val="none"/>
         </w:rPr>
       </w:pPr>
-      <w:r>
-        <w:rPr>
-          <w:rFonts w:ascii="Menlo" w:eastAsia="Times New Roman" w:hAnsi="Menlo" w:cs="Menlo"/>
-          <w:color w:val="D4D4D4"/>
-          <w:kern w:val="0"/>
-          <w:sz w:val="18"/>
-          <w:szCs w:val="18"/>
-          <w:lang w:eastAsia="en-GB"/>
-          <w14:ligatures w14:val="none"/>
-        </w:rPr>
-        <w:t xml:space="preserve">            </w:t>
-      </w:r>
-      <w:proofErr w:type="spellStart"/>
-      <w:r>
-        <w:rPr>
-          <w:rFonts w:ascii="Menlo" w:eastAsia="Times New Roman" w:hAnsi="Menlo" w:cs="Menlo"/>
-          <w:color w:val="9CDCFE"/>
-          <w:kern w:val="0"/>
-          <w:sz w:val="18"/>
-          <w:szCs w:val="18"/>
-          <w:lang w:eastAsia="en-GB"/>
-          <w14:ligatures w14:val="none"/>
-        </w:rPr>
-        <w:t>seq</w:t>
-      </w:r>
-      <w:proofErr w:type="spellEnd"/>
-      <w:r>
-        <w:rPr>
-          <w:rFonts w:ascii="Menlo" w:eastAsia="Times New Roman" w:hAnsi="Menlo" w:cs="Menlo"/>
-          <w:color w:val="D4D4D4"/>
-          <w:kern w:val="0"/>
-          <w:sz w:val="18"/>
-          <w:szCs w:val="18"/>
-          <w:lang w:eastAsia="en-GB"/>
-          <w14:ligatures w14:val="none"/>
-        </w:rPr>
-        <w:t xml:space="preserve"> += </w:t>
-      </w:r>
-      <w:r>
-        <w:rPr>
-          <w:rFonts w:ascii="Menlo" w:eastAsia="Times New Roman" w:hAnsi="Menlo" w:cs="Menlo"/>
-          <w:color w:val="B5CEA8"/>
-          <w:kern w:val="0"/>
-          <w:sz w:val="18"/>
-          <w:szCs w:val="18"/>
-          <w:lang w:eastAsia="en-GB"/>
-          <w14:ligatures w14:val="none"/>
-        </w:rPr>
-        <w:t>1</w:t>
-      </w:r>
     </w:p>
     <w:p>
       <w:pPr>
@@ -14257,6 +13425,68 @@
           <w14:ligatures w14:val="none"/>
         </w:rPr>
       </w:pPr>
+      <w:r>
+        <w:rPr>
+          <w:rFonts w:ascii="Menlo" w:eastAsia="Times New Roman" w:hAnsi="Menlo" w:cs="Menlo"/>
+          <w:color w:val="D4D4D4"/>
+          <w:kern w:val="0"/>
+          <w:sz w:val="18"/>
+          <w:szCs w:val="18"/>
+          <w:lang w:eastAsia="en-GB"/>
+          <w14:ligatures w14:val="none"/>
+        </w:rPr>
+        <w:t xml:space="preserve">        </w:t>
+      </w:r>
+      <w:r>
+        <w:rPr>
+          <w:rFonts w:ascii="Menlo" w:eastAsia="Times New Roman" w:hAnsi="Menlo" w:cs="Menlo"/>
+          <w:color w:val="C586C0"/>
+          <w:kern w:val="0"/>
+          <w:sz w:val="18"/>
+          <w:szCs w:val="18"/>
+          <w:lang w:eastAsia="en-GB"/>
+          <w14:ligatures w14:val="none"/>
+        </w:rPr>
+        <w:t>except</w:t>
+      </w:r>
+      <w:r>
+        <w:rPr>
+          <w:rFonts w:ascii="Menlo" w:eastAsia="Times New Roman" w:hAnsi="Menlo" w:cs="Menlo"/>
+          <w:color w:val="D4D4D4"/>
+          <w:kern w:val="0"/>
+          <w:sz w:val="18"/>
+          <w:szCs w:val="18"/>
+          <w:lang w:eastAsia="en-GB"/>
+          <w14:ligatures w14:val="none"/>
+        </w:rPr>
+        <w:t xml:space="preserve"> </w:t>
+      </w:r>
+      <w:proofErr w:type="spellStart"/>
+      <w:r>
+        <w:rPr>
+          <w:rFonts w:ascii="Menlo" w:eastAsia="Times New Roman" w:hAnsi="Menlo" w:cs="Menlo"/>
+          <w:color w:val="4EC9B0"/>
+          <w:kern w:val="0"/>
+          <w:sz w:val="18"/>
+          <w:szCs w:val="18"/>
+          <w:lang w:eastAsia="en-GB"/>
+          <w14:ligatures w14:val="none"/>
+        </w:rPr>
+        <w:t>KeyboardInterrupt</w:t>
+      </w:r>
+      <w:proofErr w:type="spellEnd"/>
+      <w:r>
+        <w:rPr>
+          <w:rFonts w:ascii="Menlo" w:eastAsia="Times New Roman" w:hAnsi="Menlo" w:cs="Menlo"/>
+          <w:color w:val="D4D4D4"/>
+          <w:kern w:val="0"/>
+          <w:sz w:val="18"/>
+          <w:szCs w:val="18"/>
+          <w:lang w:eastAsia="en-GB"/>
+          <w14:ligatures w14:val="none"/>
+        </w:rPr>
+        <w:t>:</w:t>
+      </w:r>
     </w:p>
     <w:p>
       <w:pPr>
@@ -14287,14 +13517,50 @@
       <w:r>
         <w:rPr>
           <w:rFonts w:ascii="Menlo" w:eastAsia="Times New Roman" w:hAnsi="Menlo" w:cs="Menlo"/>
-          <w:color w:val="6A9955"/>
-          <w:kern w:val="0"/>
-          <w:sz w:val="18"/>
-          <w:szCs w:val="18"/>
-          <w:lang w:eastAsia="en-GB"/>
-          <w14:ligatures w14:val="none"/>
-        </w:rPr>
-        <w:t>#Wait for the specified interval before sending the next heartbeat</w:t>
+          <w:color w:val="DCDCAA"/>
+          <w:kern w:val="0"/>
+          <w:sz w:val="18"/>
+          <w:szCs w:val="18"/>
+          <w:lang w:eastAsia="en-GB"/>
+          <w14:ligatures w14:val="none"/>
+        </w:rPr>
+        <w:t>print</w:t>
+      </w:r>
+      <w:r>
+        <w:rPr>
+          <w:rFonts w:ascii="Menlo" w:eastAsia="Times New Roman" w:hAnsi="Menlo" w:cs="Menlo"/>
+          <w:color w:val="D4D4D4"/>
+          <w:kern w:val="0"/>
+          <w:sz w:val="18"/>
+          <w:szCs w:val="18"/>
+          <w:lang w:eastAsia="en-GB"/>
+          <w14:ligatures w14:val="none"/>
+        </w:rPr>
+        <w:t>(</w:t>
+      </w:r>
+      <w:r>
+        <w:rPr>
+          <w:rFonts w:ascii="Menlo" w:eastAsia="Times New Roman" w:hAnsi="Menlo" w:cs="Menlo"/>
+          <w:color w:val="CE9178"/>
+          <w:kern w:val="0"/>
+          <w:sz w:val="18"/>
+          <w:szCs w:val="18"/>
+          <w:lang w:eastAsia="en-GB"/>
+          <w14:ligatures w14:val="none"/>
+        </w:rPr>
+        <w:t>"Stopping the heartbeat client."</w:t>
+      </w:r>
+      <w:r>
+        <w:rPr>
+          <w:rFonts w:ascii="Menlo" w:eastAsia="Times New Roman" w:hAnsi="Menlo" w:cs="Menlo"/>
+          <w:color w:val="D4D4D4"/>
+          <w:kern w:val="0"/>
+          <w:sz w:val="18"/>
+          <w:szCs w:val="18"/>
+          <w:lang w:eastAsia="en-GB"/>
+          <w14:ligatures w14:val="none"/>
+        </w:rPr>
+        <w:t>)</w:t>
       </w:r>
     </w:p>
     <w:p>
@@ -14327,14 +13593,14 @@
       <w:r>
         <w:rPr>
           <w:rFonts w:ascii="Menlo" w:eastAsia="Times New Roman" w:hAnsi="Menlo" w:cs="Menlo"/>
-          <w:color w:val="4EC9B0"/>
-          <w:kern w:val="0"/>
-          <w:sz w:val="18"/>
-          <w:szCs w:val="18"/>
-          <w:lang w:eastAsia="en-GB"/>
-          <w14:ligatures w14:val="none"/>
-        </w:rPr>
-        <w:t>time</w:t>
+          <w:color w:val="9CDCFE"/>
+          <w:kern w:val="0"/>
+          <w:sz w:val="18"/>
+          <w:szCs w:val="18"/>
+          <w:lang w:eastAsia="en-GB"/>
+          <w14:ligatures w14:val="none"/>
+        </w:rPr>
+        <w:t>clientSocket</w:t>
       </w:r>
       <w:r>
         <w:rPr>
@@ -14358,7 +13624,7 @@
           <w:lang w:eastAsia="en-GB"/>
           <w14:ligatures w14:val="none"/>
         </w:rPr>
-        <w:t>sleep</w:t>
+        <w:t>close</w:t>
       </w:r>
       <w:proofErr w:type="spellEnd"/>
       <w:r>
@@ -14371,31 +13637,7 @@
           <w:lang w:eastAsia="en-GB"/>
           <w14:ligatures w14:val="none"/>
         </w:rPr>
-        <w:t>(</w:t>
-      </w:r>
-      <w:r>
-        <w:rPr>
-          <w:rFonts w:ascii="Menlo" w:eastAsia="Times New Roman" w:hAnsi="Menlo" w:cs="Menlo"/>
-          <w:color w:val="9CDCFE"/>
-          <w:kern w:val="0"/>
-          <w:sz w:val="18"/>
-          <w:szCs w:val="18"/>
-          <w:lang w:eastAsia="en-GB"/>
-          <w14:ligatures w14:val="none"/>
-        </w:rPr>
-        <w:t>interval</w:t>
-      </w:r>
-      <w:r>
-        <w:rPr>
-          <w:rFonts w:ascii="Menlo" w:eastAsia="Times New Roman" w:hAnsi="Menlo" w:cs="Menlo"/>
-          <w:color w:val="D4D4D4"/>
-          <w:kern w:val="0"/>
-          <w:sz w:val="18"/>
-          <w:szCs w:val="18"/>
-          <w:lang w:eastAsia="en-GB"/>
-          <w14:ligatures w14:val="none"/>
-        </w:rPr>
-        <w:t>)</w:t>
+        <w:t>()</w:t>
       </w:r>
     </w:p>
     <w:p>
@@ -14412,6 +13654,68 @@
           <w14:ligatures w14:val="none"/>
         </w:rPr>
       </w:pPr>
+      <w:r>
+        <w:rPr>
+          <w:rFonts w:ascii="Menlo" w:eastAsia="Times New Roman" w:hAnsi="Menlo" w:cs="Menlo"/>
+          <w:color w:val="D4D4D4"/>
+          <w:kern w:val="0"/>
+          <w:sz w:val="18"/>
+          <w:szCs w:val="18"/>
+          <w:lang w:eastAsia="en-GB"/>
+          <w14:ligatures w14:val="none"/>
+        </w:rPr>
+        <w:t xml:space="preserve">            </w:t>
+      </w:r>
+      <w:proofErr w:type="spellStart"/>
+      <w:r>
+        <w:rPr>
+          <w:rFonts w:ascii="Menlo" w:eastAsia="Times New Roman" w:hAnsi="Menlo" w:cs="Menlo"/>
+          <w:color w:val="4EC9B0"/>
+          <w:kern w:val="0"/>
+          <w:sz w:val="18"/>
+          <w:szCs w:val="18"/>
+          <w:lang w:eastAsia="en-GB"/>
+          <w14:ligatures w14:val="none"/>
+        </w:rPr>
+        <w:t>sys</w:t>
+      </w:r>
+      <w:r>
+        <w:rPr>
+          <w:rFonts w:ascii="Menlo" w:eastAsia="Times New Roman" w:hAnsi="Menlo" w:cs="Menlo"/>
+          <w:color w:val="D4D4D4"/>
+          <w:kern w:val="0"/>
+          <w:sz w:val="18"/>
+          <w:szCs w:val="18"/>
+          <w:lang w:eastAsia="en-GB"/>
+          <w14:ligatures w14:val="none"/>
+        </w:rPr>
+        <w:t>.</w:t>
+      </w:r>
+      <w:r>
+        <w:rPr>
+          <w:rFonts w:ascii="Menlo" w:eastAsia="Times New Roman" w:hAnsi="Menlo" w:cs="Menlo"/>
+          <w:color w:val="DCDCAA"/>
+          <w:kern w:val="0"/>
+          <w:sz w:val="18"/>
+          <w:szCs w:val="18"/>
+          <w:lang w:eastAsia="en-GB"/>
+          <w14:ligatures w14:val="none"/>
+        </w:rPr>
+        <w:t>exit</w:t>
+      </w:r>
+      <w:proofErr w:type="spellEnd"/>
+      <w:r>
+        <w:rPr>
+          <w:rFonts w:ascii="Menlo" w:eastAsia="Times New Roman" w:hAnsi="Menlo" w:cs="Menlo"/>
+          <w:color w:val="D4D4D4"/>
+          <w:kern w:val="0"/>
+          <w:sz w:val="18"/>
+          <w:szCs w:val="18"/>
+          <w:lang w:eastAsia="en-GB"/>
+          <w14:ligatures w14:val="none"/>
+        </w:rPr>
+        <w:t>()</w:t>
+      </w:r>
     </w:p>
     <w:p>
       <w:pPr>
@@ -14427,68 +13731,6 @@
           <w14:ligatures w14:val="none"/>
         </w:rPr>
       </w:pPr>
-      <w:r>
-        <w:rPr>
-          <w:rFonts w:ascii="Menlo" w:eastAsia="Times New Roman" w:hAnsi="Menlo" w:cs="Menlo"/>
-          <w:color w:val="D4D4D4"/>
-          <w:kern w:val="0"/>
-          <w:sz w:val="18"/>
-          <w:szCs w:val="18"/>
-          <w:lang w:eastAsia="en-GB"/>
-          <w14:ligatures w14:val="none"/>
-        </w:rPr>
-        <w:t xml:space="preserve">        </w:t>
-      </w:r>
-      <w:r>
-        <w:rPr>
-          <w:rFonts w:ascii="Menlo" w:eastAsia="Times New Roman" w:hAnsi="Menlo" w:cs="Menlo"/>
-          <w:color w:val="C586C0"/>
-          <w:kern w:val="0"/>
-          <w:sz w:val="18"/>
-          <w:szCs w:val="18"/>
-          <w:lang w:eastAsia="en-GB"/>
-          <w14:ligatures w14:val="none"/>
-        </w:rPr>
-        <w:t>except</w:t>
-      </w:r>
-      <w:r>
-        <w:rPr>
-          <w:rFonts w:ascii="Menlo" w:eastAsia="Times New Roman" w:hAnsi="Menlo" w:cs="Menlo"/>
-          <w:color w:val="D4D4D4"/>
-          <w:kern w:val="0"/>
-          <w:sz w:val="18"/>
-          <w:szCs w:val="18"/>
-          <w:lang w:eastAsia="en-GB"/>
-          <w14:ligatures w14:val="none"/>
-        </w:rPr>
-        <w:t xml:space="preserve"> </w:t>
-      </w:r>
-      <w:proofErr w:type="spellStart"/>
-      <w:r>
-        <w:rPr>
-          <w:rFonts w:ascii="Menlo" w:eastAsia="Times New Roman" w:hAnsi="Menlo" w:cs="Menlo"/>
-          <w:color w:val="4EC9B0"/>
-          <w:kern w:val="0"/>
-          <w:sz w:val="18"/>
-          <w:szCs w:val="18"/>
-          <w:lang w:eastAsia="en-GB"/>
-          <w14:ligatures w14:val="none"/>
-        </w:rPr>
-        <w:t>KeyboardInterrupt</w:t>
-      </w:r>
-      <w:proofErr w:type="spellEnd"/>
-      <w:r>
-        <w:rPr>
-          <w:rFonts w:ascii="Menlo" w:eastAsia="Times New Roman" w:hAnsi="Menlo" w:cs="Menlo"/>
-          <w:color w:val="D4D4D4"/>
-          <w:kern w:val="0"/>
-          <w:sz w:val="18"/>
-          <w:szCs w:val="18"/>
-          <w:lang w:eastAsia="en-GB"/>
-          <w14:ligatures w14:val="none"/>
-        </w:rPr>
-        <w:t>:</w:t>
-      </w:r>
     </w:p>
     <w:p>
       <w:pPr>
@@ -14507,38 +13749,50 @@
       <w:r>
         <w:rPr>
           <w:rFonts w:ascii="Menlo" w:eastAsia="Times New Roman" w:hAnsi="Menlo" w:cs="Menlo"/>
-          <w:color w:val="D4D4D4"/>
-          <w:kern w:val="0"/>
-          <w:sz w:val="18"/>
-          <w:szCs w:val="18"/>
-          <w:lang w:eastAsia="en-GB"/>
-          <w14:ligatures w14:val="none"/>
-        </w:rPr>
-        <w:t xml:space="preserve">            </w:t>
-      </w:r>
-      <w:r>
-        <w:rPr>
-          <w:rFonts w:ascii="Menlo" w:eastAsia="Times New Roman" w:hAnsi="Menlo" w:cs="Menlo"/>
-          <w:color w:val="DCDCAA"/>
-          <w:kern w:val="0"/>
-          <w:sz w:val="18"/>
-          <w:szCs w:val="18"/>
-          <w:lang w:eastAsia="en-GB"/>
-          <w14:ligatures w14:val="none"/>
-        </w:rPr>
-        <w:t>print</w:t>
-      </w:r>
-      <w:r>
-        <w:rPr>
-          <w:rFonts w:ascii="Menlo" w:eastAsia="Times New Roman" w:hAnsi="Menlo" w:cs="Menlo"/>
-          <w:color w:val="D4D4D4"/>
-          <w:kern w:val="0"/>
-          <w:sz w:val="18"/>
-          <w:szCs w:val="18"/>
-          <w:lang w:eastAsia="en-GB"/>
-          <w14:ligatures w14:val="none"/>
-        </w:rPr>
-        <w:t>(</w:t>
+          <w:color w:val="C586C0"/>
+          <w:kern w:val="0"/>
+          <w:sz w:val="18"/>
+          <w:szCs w:val="18"/>
+          <w:lang w:eastAsia="en-GB"/>
+          <w14:ligatures w14:val="none"/>
+        </w:rPr>
+        <w:t>if</w:t>
+      </w:r>
+      <w:r>
+        <w:rPr>
+          <w:rFonts w:ascii="Menlo" w:eastAsia="Times New Roman" w:hAnsi="Menlo" w:cs="Menlo"/>
+          <w:color w:val="D4D4D4"/>
+          <w:kern w:val="0"/>
+          <w:sz w:val="18"/>
+          <w:szCs w:val="18"/>
+          <w:lang w:eastAsia="en-GB"/>
+          <w14:ligatures w14:val="none"/>
+        </w:rPr>
+        <w:t xml:space="preserve"> </w:t>
+      </w:r>
+      <w:r>
+        <w:rPr>
+          <w:rFonts w:ascii="Menlo" w:eastAsia="Times New Roman" w:hAnsi="Menlo" w:cs="Menlo"/>
+          <w:color w:val="9CDCFE"/>
+          <w:kern w:val="0"/>
+          <w:sz w:val="18"/>
+          <w:szCs w:val="18"/>
+          <w:lang w:eastAsia="en-GB"/>
+          <w14:ligatures w14:val="none"/>
+        </w:rPr>
+        <w:t>__name__</w:t>
+      </w:r>
+      <w:r>
+        <w:rPr>
+          <w:rFonts w:ascii="Menlo" w:eastAsia="Times New Roman" w:hAnsi="Menlo" w:cs="Menlo"/>
+          <w:color w:val="D4D4D4"/>
+          <w:kern w:val="0"/>
+          <w:sz w:val="18"/>
+          <w:szCs w:val="18"/>
+          <w:lang w:eastAsia="en-GB"/>
+          <w14:ligatures w14:val="none"/>
+        </w:rPr>
+        <w:t xml:space="preserve"> == </w:t>
       </w:r>
       <w:r>
         <w:rPr>
@@ -14550,19 +13804,19 @@
           <w:lang w:eastAsia="en-GB"/>
           <w14:ligatures w14:val="none"/>
         </w:rPr>
-        <w:t>"Stopping the heartbeat client."</w:t>
-      </w:r>
-      <w:r>
-        <w:rPr>
-          <w:rFonts w:ascii="Menlo" w:eastAsia="Times New Roman" w:hAnsi="Menlo" w:cs="Menlo"/>
-          <w:color w:val="D4D4D4"/>
-          <w:kern w:val="0"/>
-          <w:sz w:val="18"/>
-          <w:szCs w:val="18"/>
-          <w:lang w:eastAsia="en-GB"/>
-          <w14:ligatures w14:val="none"/>
-        </w:rPr>
-        <w:t>)</w:t>
+        <w:t>'__main__'</w:t>
+      </w:r>
+      <w:r>
+        <w:rPr>
+          <w:rFonts w:ascii="Menlo" w:eastAsia="Times New Roman" w:hAnsi="Menlo" w:cs="Menlo"/>
+          <w:color w:val="D4D4D4"/>
+          <w:kern w:val="0"/>
+          <w:sz w:val="18"/>
+          <w:szCs w:val="18"/>
+          <w:lang w:eastAsia="en-GB"/>
+          <w14:ligatures w14:val="none"/>
+        </w:rPr>
+        <w:t>:</w:t>
       </w:r>
     </w:p>
     <w:p>
@@ -14589,32 +13843,7 @@
           <w:lang w:eastAsia="en-GB"/>
           <w14:ligatures w14:val="none"/>
         </w:rPr>
-        <w:t xml:space="preserve">            </w:t>
-      </w:r>
-      <w:proofErr w:type="spellStart"/>
-      <w:r>
-        <w:rPr>
-          <w:rFonts w:ascii="Menlo" w:eastAsia="Times New Roman" w:hAnsi="Menlo" w:cs="Menlo"/>
-          <w:color w:val="9CDCFE"/>
-          <w:kern w:val="0"/>
-          <w:sz w:val="18"/>
-          <w:szCs w:val="18"/>
-          <w:lang w:eastAsia="en-GB"/>
-          <w14:ligatures w14:val="none"/>
-        </w:rPr>
-        <w:t>clientSocket</w:t>
-      </w:r>
-      <w:r>
-        <w:rPr>
-          <w:rFonts w:ascii="Menlo" w:eastAsia="Times New Roman" w:hAnsi="Menlo" w:cs="Menlo"/>
-          <w:color w:val="D4D4D4"/>
-          <w:kern w:val="0"/>
-          <w:sz w:val="18"/>
-          <w:szCs w:val="18"/>
-          <w:lang w:eastAsia="en-GB"/>
-          <w14:ligatures w14:val="none"/>
-        </w:rPr>
-        <w:t>.</w:t>
+        <w:t xml:space="preserve">    </w:t>
       </w:r>
       <w:r>
         <w:rPr>
@@ -14626,20 +13855,67 @@
           <w:lang w:eastAsia="en-GB"/>
           <w14:ligatures w14:val="none"/>
         </w:rPr>
-        <w:t>close</w:t>
-      </w:r>
-      <w:proofErr w:type="spellEnd"/>
-      <w:r>
-        <w:rPr>
-          <w:rFonts w:ascii="Menlo" w:eastAsia="Times New Roman" w:hAnsi="Menlo" w:cs="Menlo"/>
-          <w:color w:val="D4D4D4"/>
-          <w:kern w:val="0"/>
-          <w:sz w:val="18"/>
-          <w:szCs w:val="18"/>
-          <w:lang w:eastAsia="en-GB"/>
-          <w14:ligatures w14:val="none"/>
-        </w:rPr>
-        <w:t>()</w:t>
+        <w:t>heartbeat</w:t>
+      </w:r>
+      <w:r>
+        <w:rPr>
+          <w:rFonts w:ascii="Menlo" w:eastAsia="Times New Roman" w:hAnsi="Menlo" w:cs="Menlo"/>
+          <w:color w:val="D4D4D4"/>
+          <w:kern w:val="0"/>
+          <w:sz w:val="18"/>
+          <w:szCs w:val="18"/>
+          <w:lang w:eastAsia="en-GB"/>
+          <w14:ligatures w14:val="none"/>
+        </w:rPr>
+        <w:t>(</w:t>
+      </w:r>
+      <w:r>
+        <w:rPr>
+          <w:rFonts w:ascii="Menlo" w:eastAsia="Times New Roman" w:hAnsi="Menlo" w:cs="Menlo"/>
+          <w:color w:val="CE9178"/>
+          <w:kern w:val="0"/>
+          <w:sz w:val="18"/>
+          <w:szCs w:val="18"/>
+          <w:lang w:eastAsia="en-GB"/>
+          <w14:ligatures w14:val="none"/>
+        </w:rPr>
+        <w:t>'127.0.0.1'</w:t>
+      </w:r>
+      <w:r>
+        <w:rPr>
+          <w:rFonts w:ascii="Menlo" w:eastAsia="Times New Roman" w:hAnsi="Menlo" w:cs="Menlo"/>
+          <w:color w:val="D4D4D4"/>
+          <w:kern w:val="0"/>
+          <w:sz w:val="18"/>
+          <w:szCs w:val="18"/>
+          <w:lang w:eastAsia="en-GB"/>
+          <w14:ligatures w14:val="none"/>
+        </w:rPr>
+        <w:t xml:space="preserve">, </w:t>
+      </w:r>
+      <w:r>
+        <w:rPr>
+          <w:rFonts w:ascii="Menlo" w:eastAsia="Times New Roman" w:hAnsi="Menlo" w:cs="Menlo"/>
+          <w:color w:val="B5CEA8"/>
+          <w:kern w:val="0"/>
+          <w:sz w:val="18"/>
+          <w:szCs w:val="18"/>
+          <w:lang w:eastAsia="en-GB"/>
+          <w14:ligatures w14:val="none"/>
+        </w:rPr>
+        <w:t>12000</w:t>
+      </w:r>
+      <w:r>
+        <w:rPr>
+          <w:rFonts w:ascii="Menlo" w:eastAsia="Times New Roman" w:hAnsi="Menlo" w:cs="Menlo"/>
+          <w:color w:val="D4D4D4"/>
+          <w:kern w:val="0"/>
+          <w:sz w:val="18"/>
+          <w:szCs w:val="18"/>
+          <w:lang w:eastAsia="en-GB"/>
+          <w14:ligatures w14:val="none"/>
+        </w:rPr>
+        <w:t>)</w:t>
       </w:r>
     </w:p>
     <w:p>
@@ -14656,99 +13932,9 @@
           <w14:ligatures w14:val="none"/>
         </w:rPr>
       </w:pPr>
-      <w:r>
-        <w:rPr>
-          <w:rFonts w:ascii="Menlo" w:eastAsia="Times New Roman" w:hAnsi="Menlo" w:cs="Menlo"/>
-          <w:color w:val="D4D4D4"/>
-          <w:kern w:val="0"/>
-          <w:sz w:val="18"/>
-          <w:szCs w:val="18"/>
-          <w:lang w:eastAsia="en-GB"/>
-          <w14:ligatures w14:val="none"/>
-        </w:rPr>
-        <w:t xml:space="preserve">            </w:t>
-      </w:r>
-      <w:proofErr w:type="spellStart"/>
-      <w:r>
-        <w:rPr>
-          <w:rFonts w:ascii="Menlo" w:eastAsia="Times New Roman" w:hAnsi="Menlo" w:cs="Menlo"/>
-          <w:color w:val="4EC9B0"/>
-          <w:kern w:val="0"/>
-          <w:sz w:val="18"/>
-          <w:szCs w:val="18"/>
-          <w:lang w:eastAsia="en-GB"/>
-          <w14:ligatures w14:val="none"/>
-        </w:rPr>
-        <w:t>sys</w:t>
-      </w:r>
-      <w:r>
-        <w:rPr>
-          <w:rFonts w:ascii="Menlo" w:eastAsia="Times New Roman" w:hAnsi="Menlo" w:cs="Menlo"/>
-          <w:color w:val="D4D4D4"/>
-          <w:kern w:val="0"/>
-          <w:sz w:val="18"/>
-          <w:szCs w:val="18"/>
-          <w:lang w:eastAsia="en-GB"/>
-          <w14:ligatures w14:val="none"/>
-        </w:rPr>
-        <w:t>.</w:t>
-      </w:r>
-      <w:r>
-        <w:rPr>
-          <w:rFonts w:ascii="Menlo" w:eastAsia="Times New Roman" w:hAnsi="Menlo" w:cs="Menlo"/>
-          <w:color w:val="DCDCAA"/>
-          <w:kern w:val="0"/>
-          <w:sz w:val="18"/>
-          <w:szCs w:val="18"/>
-          <w:lang w:eastAsia="en-GB"/>
-          <w14:ligatures w14:val="none"/>
-        </w:rPr>
-        <w:t>exit</w:t>
-      </w:r>
-      <w:proofErr w:type="spellEnd"/>
-      <w:r>
-        <w:rPr>
-          <w:rFonts w:ascii="Menlo" w:eastAsia="Times New Roman" w:hAnsi="Menlo" w:cs="Menlo"/>
-          <w:color w:val="D4D4D4"/>
-          <w:kern w:val="0"/>
-          <w:sz w:val="18"/>
-          <w:szCs w:val="18"/>
-          <w:lang w:eastAsia="en-GB"/>
-          <w14:ligatures w14:val="none"/>
-        </w:rPr>
-        <w:t>()</w:t>
-      </w:r>
-    </w:p>
-    <w:p>
-      <w:pPr>
-        <w:shd w:val="clear" w:color="auto" w:fill="1E1E1E"/>
-        <w:spacing w:after="0" w:line="270" w:lineRule="atLeast"/>
-        <w:rPr>
-          <w:rFonts w:ascii="Menlo" w:eastAsia="Times New Roman" w:hAnsi="Menlo" w:cs="Menlo"/>
-          <w:color w:val="D4D4D4"/>
-          <w:kern w:val="0"/>
-          <w:sz w:val="18"/>
-          <w:szCs w:val="18"/>
-          <w:lang w:eastAsia="en-GB"/>
-          <w14:ligatures w14:val="none"/>
-        </w:rPr>
-      </w:pPr>
-    </w:p>
-    <w:p>
-      <w:pPr>
-        <w:shd w:val="clear" w:color="auto" w:fill="1E1E1E"/>
-        <w:spacing w:after="0" w:line="270" w:lineRule="atLeast"/>
-        <w:rPr>
-          <w:rFonts w:ascii="Menlo" w:eastAsia="Times New Roman" w:hAnsi="Menlo" w:cs="Menlo"/>
-          <w:color w:val="D4D4D4"/>
-          <w:kern w:val="0"/>
-          <w:sz w:val="18"/>
-          <w:szCs w:val="18"/>
-          <w:lang w:eastAsia="en-GB"/>
-          <w14:ligatures w14:val="none"/>
-        </w:rPr>
-      </w:pPr>
-      <w:r>
+    </w:p>
+    <w:p>
+      <w:pPr>
         <w:rPr>
           <w:rFonts w:ascii="Menlo" w:eastAsia="Times New Roman" w:hAnsi="Menlo" w:cs="Menlo"/>
           <w:color w:val="C586C0"/>
@@ -14758,172 +13944,18 @@
           <w:lang w:eastAsia="en-GB"/>
           <w14:ligatures w14:val="none"/>
         </w:rPr>
-        <w:t>if</w:t>
-      </w:r>
-      <w:r>
-        <w:rPr>
-          <w:rFonts w:ascii="Menlo" w:eastAsia="Times New Roman" w:hAnsi="Menlo" w:cs="Menlo"/>
-          <w:color w:val="D4D4D4"/>
-          <w:kern w:val="0"/>
-          <w:sz w:val="18"/>
-          <w:szCs w:val="18"/>
-          <w:lang w:eastAsia="en-GB"/>
-          <w14:ligatures w14:val="none"/>
-        </w:rPr>
-        <w:t xml:space="preserve"> </w:t>
-      </w:r>
-      <w:r>
-        <w:rPr>
-          <w:rFonts w:ascii="Menlo" w:eastAsia="Times New Roman" w:hAnsi="Menlo" w:cs="Menlo"/>
-          <w:color w:val="9CDCFE"/>
-          <w:kern w:val="0"/>
-          <w:sz w:val="18"/>
-          <w:szCs w:val="18"/>
-          <w:lang w:eastAsia="en-GB"/>
-          <w14:ligatures w14:val="none"/>
-        </w:rPr>
-        <w:t>__name__</w:t>
-      </w:r>
-      <w:r>
-        <w:rPr>
-          <w:rFonts w:ascii="Menlo" w:eastAsia="Times New Roman" w:hAnsi="Menlo" w:cs="Menlo"/>
-          <w:color w:val="D4D4D4"/>
-          <w:kern w:val="0"/>
-          <w:sz w:val="18"/>
-          <w:szCs w:val="18"/>
-          <w:lang w:eastAsia="en-GB"/>
-          <w14:ligatures w14:val="none"/>
-        </w:rPr>
-        <w:t xml:space="preserve"> == </w:t>
-      </w:r>
-      <w:r>
-        <w:rPr>
-          <w:rFonts w:ascii="Menlo" w:eastAsia="Times New Roman" w:hAnsi="Menlo" w:cs="Menlo"/>
-          <w:color w:val="CE9178"/>
-          <w:kern w:val="0"/>
-          <w:sz w:val="18"/>
-          <w:szCs w:val="18"/>
-          <w:lang w:eastAsia="en-GB"/>
-          <w14:ligatures w14:val="none"/>
-        </w:rPr>
-        <w:t>'__main__'</w:t>
-      </w:r>
-      <w:r>
-        <w:rPr>
-          <w:rFonts w:ascii="Menlo" w:eastAsia="Times New Roman" w:hAnsi="Menlo" w:cs="Menlo"/>
-          <w:color w:val="D4D4D4"/>
-          <w:kern w:val="0"/>
-          <w:sz w:val="18"/>
-          <w:szCs w:val="18"/>
-          <w:lang w:eastAsia="en-GB"/>
-          <w14:ligatures w14:val="none"/>
-        </w:rPr>
-        <w:t>:</w:t>
-      </w:r>
-    </w:p>
-    <w:p>
-      <w:pPr>
-        <w:shd w:val="clear" w:color="auto" w:fill="1E1E1E"/>
-        <w:spacing w:after="0" w:line="270" w:lineRule="atLeast"/>
-        <w:rPr>
-          <w:rFonts w:ascii="Menlo" w:eastAsia="Times New Roman" w:hAnsi="Menlo" w:cs="Menlo"/>
-          <w:color w:val="D4D4D4"/>
-          <w:kern w:val="0"/>
-          <w:sz w:val="18"/>
-          <w:szCs w:val="18"/>
-          <w:lang w:eastAsia="en-GB"/>
-          <w14:ligatures w14:val="none"/>
-        </w:rPr>
-      </w:pPr>
-      <w:r>
-        <w:rPr>
-          <w:rFonts w:ascii="Menlo" w:eastAsia="Times New Roman" w:hAnsi="Menlo" w:cs="Menlo"/>
-          <w:color w:val="D4D4D4"/>
-          <w:kern w:val="0"/>
-          <w:sz w:val="18"/>
-          <w:szCs w:val="18"/>
-          <w:lang w:eastAsia="en-GB"/>
-          <w14:ligatures w14:val="none"/>
-        </w:rPr>
-        <w:t xml:space="preserve">    </w:t>
-      </w:r>
-      <w:r>
-        <w:rPr>
-          <w:rFonts w:ascii="Menlo" w:eastAsia="Times New Roman" w:hAnsi="Menlo" w:cs="Menlo"/>
-          <w:color w:val="DCDCAA"/>
-          <w:kern w:val="0"/>
-          <w:sz w:val="18"/>
-          <w:szCs w:val="18"/>
-          <w:lang w:eastAsia="en-GB"/>
-          <w14:ligatures w14:val="none"/>
-        </w:rPr>
-        <w:t>heartbeat</w:t>
-      </w:r>
-      <w:r>
-        <w:rPr>
-          <w:rFonts w:ascii="Menlo" w:eastAsia="Times New Roman" w:hAnsi="Menlo" w:cs="Menlo"/>
-          <w:color w:val="D4D4D4"/>
-          <w:kern w:val="0"/>
-          <w:sz w:val="18"/>
-          <w:szCs w:val="18"/>
-          <w:lang w:eastAsia="en-GB"/>
-          <w14:ligatures w14:val="none"/>
-        </w:rPr>
-        <w:t>(</w:t>
-      </w:r>
-      <w:r>
-        <w:rPr>
-          <w:rFonts w:ascii="Menlo" w:eastAsia="Times New Roman" w:hAnsi="Menlo" w:cs="Menlo"/>
-          <w:color w:val="CE9178"/>
-          <w:kern w:val="0"/>
-          <w:sz w:val="18"/>
-          <w:szCs w:val="18"/>
-          <w:lang w:eastAsia="en-GB"/>
-          <w14:ligatures w14:val="none"/>
-        </w:rPr>
-        <w:t>'127.0.0.1'</w:t>
-      </w:r>
-      <w:r>
-        <w:rPr>
-          <w:rFonts w:ascii="Menlo" w:eastAsia="Times New Roman" w:hAnsi="Menlo" w:cs="Menlo"/>
-          <w:color w:val="D4D4D4"/>
-          <w:kern w:val="0"/>
-          <w:sz w:val="18"/>
-          <w:szCs w:val="18"/>
-          <w:lang w:eastAsia="en-GB"/>
-          <w14:ligatures w14:val="none"/>
-        </w:rPr>
-        <w:t xml:space="preserve">, </w:t>
-      </w:r>
-      <w:r>
-        <w:rPr>
-          <w:rFonts w:ascii="Menlo" w:eastAsia="Times New Roman" w:hAnsi="Menlo" w:cs="Menlo"/>
-          <w:color w:val="B5CEA8"/>
-          <w:kern w:val="0"/>
-          <w:sz w:val="18"/>
-          <w:szCs w:val="18"/>
-          <w:lang w:eastAsia="en-GB"/>
-          <w14:ligatures w14:val="none"/>
-        </w:rPr>
-        <w:t>12000</w:t>
-      </w:r>
-      <w:r>
-        <w:rPr>
-          <w:rFonts w:ascii="Menlo" w:eastAsia="Times New Roman" w:hAnsi="Menlo" w:cs="Menlo"/>
-          <w:color w:val="D4D4D4"/>
-          <w:kern w:val="0"/>
-          <w:sz w:val="18"/>
-          <w:szCs w:val="18"/>
-          <w:lang w:eastAsia="en-GB"/>
-          <w14:ligatures w14:val="none"/>
-        </w:rPr>
-        <w:t>)</w:t>
-      </w:r>
-    </w:p>
-    <w:p>
-      <w:pPr>
-        <w:rPr>
-          <w:lang w:val="en-US"/>
+      </w:pPr>
+    </w:p>
+    <w:p>
+      <w:pPr>
+        <w:rPr>
+          <w:rFonts w:ascii="Menlo" w:eastAsia="Times New Roman" w:hAnsi="Menlo" w:cs="Menlo"/>
+          <w:color w:val="C586C0"/>
+          <w:kern w:val="0"/>
+          <w:sz w:val="18"/>
+          <w:szCs w:val="18"/>
+          <w:lang w:eastAsia="en-GB"/>
+          <w14:ligatures w14:val="none"/>
         </w:rPr>
       </w:pPr>
     </w:p>
